--- a/Final_Android_Report.docx
+++ b/Final_Android_Report.docx
@@ -46,24 +46,24 @@
           <w:p/>
           <w:p>
             <w:r>
-              <w:t>Start: Sat Apr 11 13:54:03 2020</w:t>
-            </w:r>
-            <w:r>
-              <w:br/>
-              <w:t>End: Sat Apr 11 14:16:44 2020</w:t>
-            </w:r>
-            <w:r>
-              <w:br/>
-              <w:t>Duration: 0:22:41.749000</w:t>
+              <w:t>Start: Sat Apr 11 22:40:30 2020</w:t>
+            </w:r>
+            <w:r>
+              <w:br/>
+              <w:t>End: Sat Apr 11 23:24:09 2020</w:t>
+            </w:r>
+            <w:r>
+              <w:br/>
+              <w:t>Duration: 0:43:39.248000</w:t>
             </w:r>
           </w:p>
           <w:p>
             <w:r>
-              <w:t>broken: 0 (0.00%)</w:t>
-            </w:r>
-            <w:r>
-              <w:br/>
-              <w:t>failed: 1 (2.50%)</w:t>
+              <w:t>broken: 1 (2.50%)</w:t>
+            </w:r>
+            <w:r>
+              <w:br/>
+              <w:t>failed: 5 (12.50%)</w:t>
             </w:r>
             <w:r>
               <w:br/>
@@ -71,7 +71,7 @@
             </w:r>
             <w:r>
               <w:br/>
-              <w:t>passed: 39 (97.50%)</w:t>
+              <w:t>passed: 34 (85.00%)</w:t>
             </w:r>
           </w:p>
         </w:tc>
@@ -129,7 +129,7 @@
       <w:pPr>
         <w:pStyle w:val="TOCHeader"/>
       </w:pPr>
-      <w:bookmarkStart w:id="0" w:name="_Toc37508201"/>
+      <w:bookmarkStart w:id="0" w:name="_Toc37540839"/>
       <w:r>
         <w:t>Test Results</w:t>
       </w:r>
@@ -157,7 +157,7 @@
       <w:r>
         <w:fldChar w:fldCharType="separate"/>
       </w:r>
-      <w:hyperlink w:anchor="_Toc37508201" w:history="1">
+      <w:hyperlink w:anchor="_Toc37540839" w:history="1">
         <w:r>
           <w:rPr>
             <w:rStyle w:val="Hyperlink"/>
@@ -184,7 +184,7 @@
             <w:noProof/>
             <w:webHidden/>
           </w:rPr>
-          <w:instrText xml:space="preserve"> PAGEREF _Toc37508201 \h </w:instrText>
+          <w:instrText xml:space="preserve"> PAGEREF _Toc37540839 \h </w:instrText>
         </w:r>
         <w:r>
           <w:rPr>
@@ -228,13 +228,13 @@
           <w:lang w:val="en-US"/>
         </w:rPr>
       </w:pPr>
-      <w:hyperlink w:anchor="_Toc37508202" w:history="1">
+      <w:hyperlink w:anchor="_Toc37540840" w:history="1">
         <w:r>
           <w:rPr>
             <w:rStyle w:val="Hyperlink"/>
             <w:noProof/>
           </w:rPr>
-          <w:t>Signs up with female gender  - failed</w:t>
+          <w:t>Blacklist button checking - broken</w:t>
         </w:r>
         <w:r>
           <w:rPr>
@@ -255,7 +255,7 @@
             <w:noProof/>
             <w:webHidden/>
           </w:rPr>
-          <w:instrText xml:space="preserve"> PAGEREF _Toc37508202 \h </w:instrText>
+          <w:instrText xml:space="preserve"> PAGEREF _Toc37540840 \h </w:instrText>
         </w:r>
         <w:r>
           <w:rPr>
@@ -299,13 +299,13 @@
           <w:lang w:val="en-US"/>
         </w:rPr>
       </w:pPr>
-      <w:hyperlink w:anchor="_Toc37508203" w:history="1">
+      <w:hyperlink w:anchor="_Toc37540841" w:history="1">
         <w:r>
           <w:rPr>
             <w:rStyle w:val="Hyperlink"/>
             <w:noProof/>
           </w:rPr>
-          <w:t>About clicking - passed</w:t>
+          <w:t>Liked tracks clicking - failed</w:t>
         </w:r>
         <w:r>
           <w:rPr>
@@ -326,7 +326,7 @@
             <w:noProof/>
             <w:webHidden/>
           </w:rPr>
-          <w:instrText xml:space="preserve"> PAGEREF _Toc37508203 \h </w:instrText>
+          <w:instrText xml:space="preserve"> PAGEREF _Toc37540841 \h </w:instrText>
         </w:r>
         <w:r>
           <w:rPr>
@@ -346,7 +346,7 @@
             <w:noProof/>
             <w:webHidden/>
           </w:rPr>
-          <w:t>5</w:t>
+          <w:t>4</w:t>
         </w:r>
         <w:r>
           <w:rPr>
@@ -370,13 +370,13 @@
           <w:lang w:val="en-US"/>
         </w:rPr>
       </w:pPr>
-      <w:hyperlink w:anchor="_Toc37508204" w:history="1">
+      <w:hyperlink w:anchor="_Toc37540842" w:history="1">
         <w:r>
           <w:rPr>
             <w:rStyle w:val="Hyperlink"/>
             <w:noProof/>
           </w:rPr>
-          <w:t>Blacklist button checking - passed</w:t>
+          <w:t>Popular tracks clicking - failed</w:t>
         </w:r>
         <w:r>
           <w:rPr>
@@ -397,7 +397,7 @@
             <w:noProof/>
             <w:webHidden/>
           </w:rPr>
-          <w:instrText xml:space="preserve"> PAGEREF _Toc37508204 \h </w:instrText>
+          <w:instrText xml:space="preserve"> PAGEREF _Toc37540842 \h </w:instrText>
         </w:r>
         <w:r>
           <w:rPr>
@@ -417,7 +417,7 @@
             <w:noProof/>
             <w:webHidden/>
           </w:rPr>
-          <w:t>7</w:t>
+          <w:t>6</w:t>
         </w:r>
         <w:r>
           <w:rPr>
@@ -441,13 +441,13 @@
           <w:lang w:val="en-US"/>
         </w:rPr>
       </w:pPr>
-      <w:hyperlink w:anchor="_Toc37508205" w:history="1">
+      <w:hyperlink w:anchor="_Toc37540843" w:history="1">
         <w:r>
           <w:rPr>
             <w:rStyle w:val="Hyperlink"/>
             <w:noProof/>
           </w:rPr>
-          <w:t>Download button checking - passed</w:t>
+          <w:t>Signs up with 999 age  - failed</w:t>
         </w:r>
         <w:r>
           <w:rPr>
@@ -468,7 +468,7 @@
             <w:noProof/>
             <w:webHidden/>
           </w:rPr>
-          <w:instrText xml:space="preserve"> PAGEREF _Toc37508205 \h </w:instrText>
+          <w:instrText xml:space="preserve"> PAGEREF _Toc37540843 \h </w:instrText>
         </w:r>
         <w:r>
           <w:rPr>
@@ -488,7 +488,7 @@
             <w:noProof/>
             <w:webHidden/>
           </w:rPr>
-          <w:t>9</w:t>
+          <w:t>8</w:t>
         </w:r>
         <w:r>
           <w:rPr>
@@ -512,13 +512,13 @@
           <w:lang w:val="en-US"/>
         </w:rPr>
       </w:pPr>
-      <w:hyperlink w:anchor="_Toc37508206" w:history="1">
+      <w:hyperlink w:anchor="_Toc37540844" w:history="1">
         <w:r>
           <w:rPr>
             <w:rStyle w:val="Hyperlink"/>
             <w:noProof/>
           </w:rPr>
-          <w:t>Facebook Button Checking - passed</w:t>
+          <w:t>Signs up with female gender  - failed</w:t>
         </w:r>
         <w:r>
           <w:rPr>
@@ -539,7 +539,7 @@
             <w:noProof/>
             <w:webHidden/>
           </w:rPr>
-          <w:instrText xml:space="preserve"> PAGEREF _Toc37508206 \h </w:instrText>
+          <w:instrText xml:space="preserve"> PAGEREF _Toc37540844 \h </w:instrText>
         </w:r>
         <w:r>
           <w:rPr>
@@ -559,7 +559,7 @@
             <w:noProof/>
             <w:webHidden/>
           </w:rPr>
-          <w:t>11</w:t>
+          <w:t>10</w:t>
         </w:r>
         <w:r>
           <w:rPr>
@@ -583,13 +583,13 @@
           <w:lang w:val="en-US"/>
         </w:rPr>
       </w:pPr>
-      <w:hyperlink w:anchor="_Toc37508207" w:history="1">
+      <w:hyperlink w:anchor="_Toc37540845" w:history="1">
         <w:r>
           <w:rPr>
             <w:rStyle w:val="Hyperlink"/>
             <w:noProof/>
           </w:rPr>
-          <w:t>Home clicking - passed</w:t>
+          <w:t>Signs up with wrong name format - failed</w:t>
         </w:r>
         <w:r>
           <w:rPr>
@@ -610,7 +610,7 @@
             <w:noProof/>
             <w:webHidden/>
           </w:rPr>
-          <w:instrText xml:space="preserve"> PAGEREF _Toc37508207 \h </w:instrText>
+          <w:instrText xml:space="preserve"> PAGEREF _Toc37540845 \h </w:instrText>
         </w:r>
         <w:r>
           <w:rPr>
@@ -630,7 +630,7 @@
             <w:noProof/>
             <w:webHidden/>
           </w:rPr>
-          <w:t>13</w:t>
+          <w:t>12</w:t>
         </w:r>
         <w:r>
           <w:rPr>
@@ -654,13 +654,13 @@
           <w:lang w:val="en-US"/>
         </w:rPr>
       </w:pPr>
-      <w:hyperlink w:anchor="_Toc37508208" w:history="1">
+      <w:hyperlink w:anchor="_Toc37540846" w:history="1">
         <w:r>
           <w:rPr>
             <w:rStyle w:val="Hyperlink"/>
             <w:noProof/>
           </w:rPr>
-          <w:t>Liked tracks clicking - passed</w:t>
+          <w:t>About clicking - passed</w:t>
         </w:r>
         <w:r>
           <w:rPr>
@@ -681,7 +681,7 @@
             <w:noProof/>
             <w:webHidden/>
           </w:rPr>
-          <w:instrText xml:space="preserve"> PAGEREF _Toc37508208 \h </w:instrText>
+          <w:instrText xml:space="preserve"> PAGEREF _Toc37540846 \h </w:instrText>
         </w:r>
         <w:r>
           <w:rPr>
@@ -701,7 +701,7 @@
             <w:noProof/>
             <w:webHidden/>
           </w:rPr>
-          <w:t>15</w:t>
+          <w:t>14</w:t>
         </w:r>
         <w:r>
           <w:rPr>
@@ -725,13 +725,13 @@
           <w:lang w:val="en-US"/>
         </w:rPr>
       </w:pPr>
-      <w:hyperlink w:anchor="_Toc37508209" w:history="1">
+      <w:hyperlink w:anchor="_Toc37540847" w:history="1">
         <w:r>
           <w:rPr>
             <w:rStyle w:val="Hyperlink"/>
             <w:noProof/>
           </w:rPr>
-          <w:t>Login clicking - passed</w:t>
+          <w:t>Download button checking - passed</w:t>
         </w:r>
         <w:r>
           <w:rPr>
@@ -752,7 +752,7 @@
             <w:noProof/>
             <w:webHidden/>
           </w:rPr>
-          <w:instrText xml:space="preserve"> PAGEREF _Toc37508209 \h </w:instrText>
+          <w:instrText xml:space="preserve"> PAGEREF _Toc37540847 \h </w:instrText>
         </w:r>
         <w:r>
           <w:rPr>
@@ -772,7 +772,7 @@
             <w:noProof/>
             <w:webHidden/>
           </w:rPr>
-          <w:t>17</w:t>
+          <w:t>16</w:t>
         </w:r>
         <w:r>
           <w:rPr>
@@ -796,13 +796,13 @@
           <w:lang w:val="en-US"/>
         </w:rPr>
       </w:pPr>
-      <w:hyperlink w:anchor="_Toc37508210" w:history="1">
+      <w:hyperlink w:anchor="_Toc37540848" w:history="1">
         <w:r>
           <w:rPr>
             <w:rStyle w:val="Hyperlink"/>
             <w:noProof/>
           </w:rPr>
-          <w:t>Login correctly - passed</w:t>
+          <w:t>Facebook Button Checking - passed</w:t>
         </w:r>
         <w:r>
           <w:rPr>
@@ -823,7 +823,7 @@
             <w:noProof/>
             <w:webHidden/>
           </w:rPr>
-          <w:instrText xml:space="preserve"> PAGEREF _Toc37508210 \h </w:instrText>
+          <w:instrText xml:space="preserve"> PAGEREF _Toc37540848 \h </w:instrText>
         </w:r>
         <w:r>
           <w:rPr>
@@ -843,7 +843,7 @@
             <w:noProof/>
             <w:webHidden/>
           </w:rPr>
-          <w:t>19</w:t>
+          <w:t>18</w:t>
         </w:r>
         <w:r>
           <w:rPr>
@@ -867,13 +867,13 @@
           <w:lang w:val="en-US"/>
         </w:rPr>
       </w:pPr>
-      <w:hyperlink w:anchor="_Toc37508211" w:history="1">
+      <w:hyperlink w:anchor="_Toc37540849" w:history="1">
         <w:r>
           <w:rPr>
             <w:rStyle w:val="Hyperlink"/>
             <w:noProof/>
           </w:rPr>
-          <w:t>Login with no  password &amp; email - passed</w:t>
+          <w:t>Home clicking - passed</w:t>
         </w:r>
         <w:r>
           <w:rPr>
@@ -894,7 +894,7 @@
             <w:noProof/>
             <w:webHidden/>
           </w:rPr>
-          <w:instrText xml:space="preserve"> PAGEREF _Toc37508211 \h </w:instrText>
+          <w:instrText xml:space="preserve"> PAGEREF _Toc37540849 \h </w:instrText>
         </w:r>
         <w:r>
           <w:rPr>
@@ -914,7 +914,7 @@
             <w:noProof/>
             <w:webHidden/>
           </w:rPr>
-          <w:t>21</w:t>
+          <w:t>20</w:t>
         </w:r>
         <w:r>
           <w:rPr>
@@ -938,13 +938,13 @@
           <w:lang w:val="en-US"/>
         </w:rPr>
       </w:pPr>
-      <w:hyperlink w:anchor="_Toc37508212" w:history="1">
+      <w:hyperlink w:anchor="_Toc37540850" w:history="1">
         <w:r>
           <w:rPr>
             <w:rStyle w:val="Hyperlink"/>
             <w:noProof/>
           </w:rPr>
-          <w:t>Login with no email - passed</w:t>
+          <w:t>Login clicking - passed</w:t>
         </w:r>
         <w:r>
           <w:rPr>
@@ -965,7 +965,7 @@
             <w:noProof/>
             <w:webHidden/>
           </w:rPr>
-          <w:instrText xml:space="preserve"> PAGEREF _Toc37508212 \h </w:instrText>
+          <w:instrText xml:space="preserve"> PAGEREF _Toc37540850 \h </w:instrText>
         </w:r>
         <w:r>
           <w:rPr>
@@ -985,7 +985,7 @@
             <w:noProof/>
             <w:webHidden/>
           </w:rPr>
-          <w:t>23</w:t>
+          <w:t>22</w:t>
         </w:r>
         <w:r>
           <w:rPr>
@@ -1009,13 +1009,13 @@
           <w:lang w:val="en-US"/>
         </w:rPr>
       </w:pPr>
-      <w:hyperlink w:anchor="_Toc37508213" w:history="1">
+      <w:hyperlink w:anchor="_Toc37540851" w:history="1">
         <w:r>
           <w:rPr>
             <w:rStyle w:val="Hyperlink"/>
             <w:noProof/>
           </w:rPr>
-          <w:t>Login with no password - passed</w:t>
+          <w:t>Login correctly - passed</w:t>
         </w:r>
         <w:r>
           <w:rPr>
@@ -1036,7 +1036,7 @@
             <w:noProof/>
             <w:webHidden/>
           </w:rPr>
-          <w:instrText xml:space="preserve"> PAGEREF _Toc37508213 \h </w:instrText>
+          <w:instrText xml:space="preserve"> PAGEREF _Toc37540851 \h </w:instrText>
         </w:r>
         <w:r>
           <w:rPr>
@@ -1056,7 +1056,7 @@
             <w:noProof/>
             <w:webHidden/>
           </w:rPr>
-          <w:t>25</w:t>
+          <w:t>24</w:t>
         </w:r>
         <w:r>
           <w:rPr>
@@ -1080,13 +1080,13 @@
           <w:lang w:val="en-US"/>
         </w:rPr>
       </w:pPr>
-      <w:hyperlink w:anchor="_Toc37508214" w:history="1">
+      <w:hyperlink w:anchor="_Toc37540852" w:history="1">
         <w:r>
           <w:rPr>
             <w:rStyle w:val="Hyperlink"/>
             <w:noProof/>
           </w:rPr>
-          <w:t>Login with wrong email - passed</w:t>
+          <w:t>Login with no  password &amp; email - passed</w:t>
         </w:r>
         <w:r>
           <w:rPr>
@@ -1107,7 +1107,7 @@
             <w:noProof/>
             <w:webHidden/>
           </w:rPr>
-          <w:instrText xml:space="preserve"> PAGEREF _Toc37508214 \h </w:instrText>
+          <w:instrText xml:space="preserve"> PAGEREF _Toc37540852 \h </w:instrText>
         </w:r>
         <w:r>
           <w:rPr>
@@ -1127,7 +1127,7 @@
             <w:noProof/>
             <w:webHidden/>
           </w:rPr>
-          <w:t>27</w:t>
+          <w:t>26</w:t>
         </w:r>
         <w:r>
           <w:rPr>
@@ -1151,13 +1151,13 @@
           <w:lang w:val="en-US"/>
         </w:rPr>
       </w:pPr>
-      <w:hyperlink w:anchor="_Toc37508215" w:history="1">
+      <w:hyperlink w:anchor="_Toc37540853" w:history="1">
         <w:r>
           <w:rPr>
             <w:rStyle w:val="Hyperlink"/>
             <w:noProof/>
           </w:rPr>
-          <w:t>Login with wrong email format - passed</w:t>
+          <w:t>Login with no email - passed</w:t>
         </w:r>
         <w:r>
           <w:rPr>
@@ -1178,7 +1178,7 @@
             <w:noProof/>
             <w:webHidden/>
           </w:rPr>
-          <w:instrText xml:space="preserve"> PAGEREF _Toc37508215 \h </w:instrText>
+          <w:instrText xml:space="preserve"> PAGEREF _Toc37540853 \h </w:instrText>
         </w:r>
         <w:r>
           <w:rPr>
@@ -1198,7 +1198,7 @@
             <w:noProof/>
             <w:webHidden/>
           </w:rPr>
-          <w:t>29</w:t>
+          <w:t>28</w:t>
         </w:r>
         <w:r>
           <w:rPr>
@@ -1222,13 +1222,13 @@
           <w:lang w:val="en-US"/>
         </w:rPr>
       </w:pPr>
-      <w:hyperlink w:anchor="_Toc37508216" w:history="1">
+      <w:hyperlink w:anchor="_Toc37540854" w:history="1">
         <w:r>
           <w:rPr>
             <w:rStyle w:val="Hyperlink"/>
             <w:noProof/>
           </w:rPr>
-          <w:t>Login with wrong password - passed</w:t>
+          <w:t>Login with no password - passed</w:t>
         </w:r>
         <w:r>
           <w:rPr>
@@ -1249,7 +1249,7 @@
             <w:noProof/>
             <w:webHidden/>
           </w:rPr>
-          <w:instrText xml:space="preserve"> PAGEREF _Toc37508216 \h </w:instrText>
+          <w:instrText xml:space="preserve"> PAGEREF _Toc37540854 \h </w:instrText>
         </w:r>
         <w:r>
           <w:rPr>
@@ -1269,7 +1269,7 @@
             <w:noProof/>
             <w:webHidden/>
           </w:rPr>
-          <w:t>31</w:t>
+          <w:t>30</w:t>
         </w:r>
         <w:r>
           <w:rPr>
@@ -1293,13 +1293,13 @@
           <w:lang w:val="en-US"/>
         </w:rPr>
       </w:pPr>
-      <w:hyperlink w:anchor="_Toc37508217" w:history="1">
+      <w:hyperlink w:anchor="_Toc37540855" w:history="1">
         <w:r>
           <w:rPr>
             <w:rStyle w:val="Hyperlink"/>
             <w:noProof/>
           </w:rPr>
-          <w:t>Logout clicking - passed</w:t>
+          <w:t>Login with wrong email - passed</w:t>
         </w:r>
         <w:r>
           <w:rPr>
@@ -1320,7 +1320,7 @@
             <w:noProof/>
             <w:webHidden/>
           </w:rPr>
-          <w:instrText xml:space="preserve"> PAGEREF _Toc37508217 \h </w:instrText>
+          <w:instrText xml:space="preserve"> PAGEREF _Toc37540855 \h </w:instrText>
         </w:r>
         <w:r>
           <w:rPr>
@@ -1340,7 +1340,7 @@
             <w:noProof/>
             <w:webHidden/>
           </w:rPr>
-          <w:t>33</w:t>
+          <w:t>32</w:t>
         </w:r>
         <w:r>
           <w:rPr>
@@ -1364,13 +1364,13 @@
           <w:lang w:val="en-US"/>
         </w:rPr>
       </w:pPr>
-      <w:hyperlink w:anchor="_Toc37508218" w:history="1">
+      <w:hyperlink w:anchor="_Toc37540856" w:history="1">
         <w:r>
           <w:rPr>
             <w:rStyle w:val="Hyperlink"/>
             <w:noProof/>
           </w:rPr>
-          <w:t>Love button checking - passed</w:t>
+          <w:t>Login with wrong email format - passed</w:t>
         </w:r>
         <w:r>
           <w:rPr>
@@ -1391,7 +1391,7 @@
             <w:noProof/>
             <w:webHidden/>
           </w:rPr>
-          <w:instrText xml:space="preserve"> PAGEREF _Toc37508218 \h </w:instrText>
+          <w:instrText xml:space="preserve"> PAGEREF _Toc37540856 \h </w:instrText>
         </w:r>
         <w:r>
           <w:rPr>
@@ -1411,7 +1411,7 @@
             <w:noProof/>
             <w:webHidden/>
           </w:rPr>
-          <w:t>35</w:t>
+          <w:t>34</w:t>
         </w:r>
         <w:r>
           <w:rPr>
@@ -1435,13 +1435,13 @@
           <w:lang w:val="en-US"/>
         </w:rPr>
       </w:pPr>
-      <w:hyperlink w:anchor="_Toc37508219" w:history="1">
+      <w:hyperlink w:anchor="_Toc37540857" w:history="1">
         <w:r>
           <w:rPr>
             <w:rStyle w:val="Hyperlink"/>
             <w:noProof/>
           </w:rPr>
-          <w:t>Minimize button checking - passed</w:t>
+          <w:t>Login with wrong password - passed</w:t>
         </w:r>
         <w:r>
           <w:rPr>
@@ -1462,7 +1462,7 @@
             <w:noProof/>
             <w:webHidden/>
           </w:rPr>
-          <w:instrText xml:space="preserve"> PAGEREF _Toc37508219 \h </w:instrText>
+          <w:instrText xml:space="preserve"> PAGEREF _Toc37540857 \h </w:instrText>
         </w:r>
         <w:r>
           <w:rPr>
@@ -1482,7 +1482,7 @@
             <w:noProof/>
             <w:webHidden/>
           </w:rPr>
-          <w:t>37</w:t>
+          <w:t>36</w:t>
         </w:r>
         <w:r>
           <w:rPr>
@@ -1506,13 +1506,13 @@
           <w:lang w:val="en-US"/>
         </w:rPr>
       </w:pPr>
-      <w:hyperlink w:anchor="_Toc37508220" w:history="1">
+      <w:hyperlink w:anchor="_Toc37540858" w:history="1">
         <w:r>
           <w:rPr>
             <w:rStyle w:val="Hyperlink"/>
             <w:noProof/>
           </w:rPr>
-          <w:t>New releases clicking - passed</w:t>
+          <w:t>Logout clicking - passed</w:t>
         </w:r>
         <w:r>
           <w:rPr>
@@ -1533,7 +1533,7 @@
             <w:noProof/>
             <w:webHidden/>
           </w:rPr>
-          <w:instrText xml:space="preserve"> PAGEREF _Toc37508220 \h </w:instrText>
+          <w:instrText xml:space="preserve"> PAGEREF _Toc37540858 \h </w:instrText>
         </w:r>
         <w:r>
           <w:rPr>
@@ -1553,7 +1553,7 @@
             <w:noProof/>
             <w:webHidden/>
           </w:rPr>
-          <w:t>39</w:t>
+          <w:t>38</w:t>
         </w:r>
         <w:r>
           <w:rPr>
@@ -1577,13 +1577,13 @@
           <w:lang w:val="en-US"/>
         </w:rPr>
       </w:pPr>
-      <w:hyperlink w:anchor="_Toc37508221" w:history="1">
+      <w:hyperlink w:anchor="_Toc37540859" w:history="1">
         <w:r>
           <w:rPr>
             <w:rStyle w:val="Hyperlink"/>
             <w:noProof/>
           </w:rPr>
-          <w:t>Next button checking - passed</w:t>
+          <w:t>Love button checking - passed</w:t>
         </w:r>
         <w:r>
           <w:rPr>
@@ -1604,7 +1604,7 @@
             <w:noProof/>
             <w:webHidden/>
           </w:rPr>
-          <w:instrText xml:space="preserve"> PAGEREF _Toc37508221 \h </w:instrText>
+          <w:instrText xml:space="preserve"> PAGEREF _Toc37540859 \h </w:instrText>
         </w:r>
         <w:r>
           <w:rPr>
@@ -1624,7 +1624,7 @@
             <w:noProof/>
             <w:webHidden/>
           </w:rPr>
-          <w:t>41</w:t>
+          <w:t>40</w:t>
         </w:r>
         <w:r>
           <w:rPr>
@@ -1648,13 +1648,13 @@
           <w:lang w:val="en-US"/>
         </w:rPr>
       </w:pPr>
-      <w:hyperlink w:anchor="_Toc37508222" w:history="1">
+      <w:hyperlink w:anchor="_Toc37540860" w:history="1">
         <w:r>
           <w:rPr>
             <w:rStyle w:val="Hyperlink"/>
             <w:noProof/>
           </w:rPr>
-          <w:t>Play button checking - passed</w:t>
+          <w:t>Minimize button checking - passed</w:t>
         </w:r>
         <w:r>
           <w:rPr>
@@ -1675,7 +1675,7 @@
             <w:noProof/>
             <w:webHidden/>
           </w:rPr>
-          <w:instrText xml:space="preserve"> PAGEREF _Toc37508222 \h </w:instrText>
+          <w:instrText xml:space="preserve"> PAGEREF _Toc37540860 \h </w:instrText>
         </w:r>
         <w:r>
           <w:rPr>
@@ -1695,7 +1695,7 @@
             <w:noProof/>
             <w:webHidden/>
           </w:rPr>
-          <w:t>43</w:t>
+          <w:t>42</w:t>
         </w:r>
         <w:r>
           <w:rPr>
@@ -1719,13 +1719,13 @@
           <w:lang w:val="en-US"/>
         </w:rPr>
       </w:pPr>
-      <w:hyperlink w:anchor="_Toc37508223" w:history="1">
+      <w:hyperlink w:anchor="_Toc37540861" w:history="1">
         <w:r>
           <w:rPr>
             <w:rStyle w:val="Hyperlink"/>
             <w:noProof/>
           </w:rPr>
-          <w:t>Popular tracks clicking - passed</w:t>
+          <w:t>New releases clicking - passed</w:t>
         </w:r>
         <w:r>
           <w:rPr>
@@ -1746,7 +1746,7 @@
             <w:noProof/>
             <w:webHidden/>
           </w:rPr>
-          <w:instrText xml:space="preserve"> PAGEREF _Toc37508223 \h </w:instrText>
+          <w:instrText xml:space="preserve"> PAGEREF _Toc37540861 \h </w:instrText>
         </w:r>
         <w:r>
           <w:rPr>
@@ -1766,7 +1766,7 @@
             <w:noProof/>
             <w:webHidden/>
           </w:rPr>
-          <w:t>45</w:t>
+          <w:t>44</w:t>
         </w:r>
         <w:r>
           <w:rPr>
@@ -1790,13 +1790,13 @@
           <w:lang w:val="en-US"/>
         </w:rPr>
       </w:pPr>
-      <w:hyperlink w:anchor="_Toc37508224" w:history="1">
+      <w:hyperlink w:anchor="_Toc37540862" w:history="1">
         <w:r>
           <w:rPr>
             <w:rStyle w:val="Hyperlink"/>
             <w:noProof/>
           </w:rPr>
-          <w:t>Previous button checking - passed</w:t>
+          <w:t>Next button checking - passed</w:t>
         </w:r>
         <w:r>
           <w:rPr>
@@ -1817,7 +1817,7 @@
             <w:noProof/>
             <w:webHidden/>
           </w:rPr>
-          <w:instrText xml:space="preserve"> PAGEREF _Toc37508224 \h </w:instrText>
+          <w:instrText xml:space="preserve"> PAGEREF _Toc37540862 \h </w:instrText>
         </w:r>
         <w:r>
           <w:rPr>
@@ -1837,7 +1837,7 @@
             <w:noProof/>
             <w:webHidden/>
           </w:rPr>
-          <w:t>47</w:t>
+          <w:t>46</w:t>
         </w:r>
         <w:r>
           <w:rPr>
@@ -1861,13 +1861,13 @@
           <w:lang w:val="en-US"/>
         </w:rPr>
       </w:pPr>
-      <w:hyperlink w:anchor="_Toc37508225" w:history="1">
+      <w:hyperlink w:anchor="_Toc37540863" w:history="1">
         <w:r>
           <w:rPr>
             <w:rStyle w:val="Hyperlink"/>
             <w:noProof/>
           </w:rPr>
-          <w:t>Recommended tracks clicking - passed</w:t>
+          <w:t>Play button checking - passed</w:t>
         </w:r>
         <w:r>
           <w:rPr>
@@ -1888,7 +1888,7 @@
             <w:noProof/>
             <w:webHidden/>
           </w:rPr>
-          <w:instrText xml:space="preserve"> PAGEREF _Toc37508225 \h </w:instrText>
+          <w:instrText xml:space="preserve"> PAGEREF _Toc37540863 \h </w:instrText>
         </w:r>
         <w:r>
           <w:rPr>
@@ -1908,7 +1908,7 @@
             <w:noProof/>
             <w:webHidden/>
           </w:rPr>
-          <w:t>49</w:t>
+          <w:t>48</w:t>
         </w:r>
         <w:r>
           <w:rPr>
@@ -1932,13 +1932,13 @@
           <w:lang w:val="en-US"/>
         </w:rPr>
       </w:pPr>
-      <w:hyperlink w:anchor="_Toc37508226" w:history="1">
+      <w:hyperlink w:anchor="_Toc37540864" w:history="1">
         <w:r>
           <w:rPr>
             <w:rStyle w:val="Hyperlink"/>
             <w:noProof/>
           </w:rPr>
-          <w:t>Repeat button checking - passed</w:t>
+          <w:t>Previous button checking - passed</w:t>
         </w:r>
         <w:r>
           <w:rPr>
@@ -1959,7 +1959,7 @@
             <w:noProof/>
             <w:webHidden/>
           </w:rPr>
-          <w:instrText xml:space="preserve"> PAGEREF _Toc37508226 \h </w:instrText>
+          <w:instrText xml:space="preserve"> PAGEREF _Toc37540864 \h </w:instrText>
         </w:r>
         <w:r>
           <w:rPr>
@@ -1979,7 +1979,7 @@
             <w:noProof/>
             <w:webHidden/>
           </w:rPr>
-          <w:t>51</w:t>
+          <w:t>50</w:t>
         </w:r>
         <w:r>
           <w:rPr>
@@ -2003,13 +2003,13 @@
           <w:lang w:val="en-US"/>
         </w:rPr>
       </w:pPr>
-      <w:hyperlink w:anchor="_Toc37508227" w:history="1">
+      <w:hyperlink w:anchor="_Toc37540865" w:history="1">
         <w:r>
           <w:rPr>
             <w:rStyle w:val="Hyperlink"/>
             <w:noProof/>
           </w:rPr>
-          <w:t>Search clicking - passed</w:t>
+          <w:t>Recommended tracks clicking - passed</w:t>
         </w:r>
         <w:r>
           <w:rPr>
@@ -2030,7 +2030,7 @@
             <w:noProof/>
             <w:webHidden/>
           </w:rPr>
-          <w:instrText xml:space="preserve"> PAGEREF _Toc37508227 \h </w:instrText>
+          <w:instrText xml:space="preserve"> PAGEREF _Toc37540865 \h </w:instrText>
         </w:r>
         <w:r>
           <w:rPr>
@@ -2050,7 +2050,7 @@
             <w:noProof/>
             <w:webHidden/>
           </w:rPr>
-          <w:t>53</w:t>
+          <w:t>52</w:t>
         </w:r>
         <w:r>
           <w:rPr>
@@ -2074,13 +2074,13 @@
           <w:lang w:val="en-US"/>
         </w:rPr>
       </w:pPr>
-      <w:hyperlink w:anchor="_Toc37508228" w:history="1">
+      <w:hyperlink w:anchor="_Toc37540866" w:history="1">
         <w:r>
           <w:rPr>
             <w:rStyle w:val="Hyperlink"/>
             <w:noProof/>
           </w:rPr>
-          <w:t>Share button checking - passed</w:t>
+          <w:t>Repeat button checking - passed</w:t>
         </w:r>
         <w:r>
           <w:rPr>
@@ -2101,7 +2101,7 @@
             <w:noProof/>
             <w:webHidden/>
           </w:rPr>
-          <w:instrText xml:space="preserve"> PAGEREF _Toc37508228 \h </w:instrText>
+          <w:instrText xml:space="preserve"> PAGEREF _Toc37540866 \h </w:instrText>
         </w:r>
         <w:r>
           <w:rPr>
@@ -2121,7 +2121,7 @@
             <w:noProof/>
             <w:webHidden/>
           </w:rPr>
-          <w:t>55</w:t>
+          <w:t>54</w:t>
         </w:r>
         <w:r>
           <w:rPr>
@@ -2145,13 +2145,13 @@
           <w:lang w:val="en-US"/>
         </w:rPr>
       </w:pPr>
-      <w:hyperlink w:anchor="_Toc37508229" w:history="1">
+      <w:hyperlink w:anchor="_Toc37540867" w:history="1">
         <w:r>
           <w:rPr>
             <w:rStyle w:val="Hyperlink"/>
             <w:noProof/>
           </w:rPr>
-          <w:t>Sign up clicking - passed</w:t>
+          <w:t>Search clicking - passed</w:t>
         </w:r>
         <w:r>
           <w:rPr>
@@ -2172,7 +2172,7 @@
             <w:noProof/>
             <w:webHidden/>
           </w:rPr>
-          <w:instrText xml:space="preserve"> PAGEREF _Toc37508229 \h </w:instrText>
+          <w:instrText xml:space="preserve"> PAGEREF _Toc37540867 \h </w:instrText>
         </w:r>
         <w:r>
           <w:rPr>
@@ -2192,7 +2192,7 @@
             <w:noProof/>
             <w:webHidden/>
           </w:rPr>
-          <w:t>57</w:t>
+          <w:t>56</w:t>
         </w:r>
         <w:r>
           <w:rPr>
@@ -2216,13 +2216,13 @@
           <w:lang w:val="en-US"/>
         </w:rPr>
       </w:pPr>
-      <w:hyperlink w:anchor="_Toc37508230" w:history="1">
+      <w:hyperlink w:anchor="_Toc37540868" w:history="1">
         <w:r>
           <w:rPr>
             <w:rStyle w:val="Hyperlink"/>
             <w:noProof/>
           </w:rPr>
-          <w:t>Sign up correctly - passed</w:t>
+          <w:t>Share button checking - passed</w:t>
         </w:r>
         <w:r>
           <w:rPr>
@@ -2243,7 +2243,7 @@
             <w:noProof/>
             <w:webHidden/>
           </w:rPr>
-          <w:instrText xml:space="preserve"> PAGEREF _Toc37508230 \h </w:instrText>
+          <w:instrText xml:space="preserve"> PAGEREF _Toc37540868 \h </w:instrText>
         </w:r>
         <w:r>
           <w:rPr>
@@ -2263,7 +2263,7 @@
             <w:noProof/>
             <w:webHidden/>
           </w:rPr>
-          <w:t>59</w:t>
+          <w:t>58</w:t>
         </w:r>
         <w:r>
           <w:rPr>
@@ -2287,13 +2287,13 @@
           <w:lang w:val="en-US"/>
         </w:rPr>
       </w:pPr>
-      <w:hyperlink w:anchor="_Toc37508231" w:history="1">
+      <w:hyperlink w:anchor="_Toc37540869" w:history="1">
         <w:r>
           <w:rPr>
             <w:rStyle w:val="Hyperlink"/>
             <w:noProof/>
           </w:rPr>
-          <w:t>Signs up with -ve age  - passed</w:t>
+          <w:t>Sign up clicking - passed</w:t>
         </w:r>
         <w:r>
           <w:rPr>
@@ -2314,7 +2314,7 @@
             <w:noProof/>
             <w:webHidden/>
           </w:rPr>
-          <w:instrText xml:space="preserve"> PAGEREF _Toc37508231 \h </w:instrText>
+          <w:instrText xml:space="preserve"> PAGEREF _Toc37540869 \h </w:instrText>
         </w:r>
         <w:r>
           <w:rPr>
@@ -2334,7 +2334,7 @@
             <w:noProof/>
             <w:webHidden/>
           </w:rPr>
-          <w:t>61</w:t>
+          <w:t>60</w:t>
         </w:r>
         <w:r>
           <w:rPr>
@@ -2358,13 +2358,13 @@
           <w:lang w:val="en-US"/>
         </w:rPr>
       </w:pPr>
-      <w:hyperlink w:anchor="_Toc37508232" w:history="1">
+      <w:hyperlink w:anchor="_Toc37540870" w:history="1">
         <w:r>
           <w:rPr>
             <w:rStyle w:val="Hyperlink"/>
             <w:noProof/>
           </w:rPr>
-          <w:t>Signs up with 0 age  - passed</w:t>
+          <w:t>Sign up correctly - passed</w:t>
         </w:r>
         <w:r>
           <w:rPr>
@@ -2385,7 +2385,7 @@
             <w:noProof/>
             <w:webHidden/>
           </w:rPr>
-          <w:instrText xml:space="preserve"> PAGEREF _Toc37508232 \h </w:instrText>
+          <w:instrText xml:space="preserve"> PAGEREF _Toc37540870 \h </w:instrText>
         </w:r>
         <w:r>
           <w:rPr>
@@ -2405,7 +2405,7 @@
             <w:noProof/>
             <w:webHidden/>
           </w:rPr>
-          <w:t>63</w:t>
+          <w:t>62</w:t>
         </w:r>
         <w:r>
           <w:rPr>
@@ -2429,13 +2429,13 @@
           <w:lang w:val="en-US"/>
         </w:rPr>
       </w:pPr>
-      <w:hyperlink w:anchor="_Toc37508233" w:history="1">
+      <w:hyperlink w:anchor="_Toc37540871" w:history="1">
         <w:r>
           <w:rPr>
             <w:rStyle w:val="Hyperlink"/>
             <w:noProof/>
           </w:rPr>
-          <w:t>Signs up with 999 age  - passed</w:t>
+          <w:t>Signs up with -ve age  - passed</w:t>
         </w:r>
         <w:r>
           <w:rPr>
@@ -2456,7 +2456,7 @@
             <w:noProof/>
             <w:webHidden/>
           </w:rPr>
-          <w:instrText xml:space="preserve"> PAGEREF _Toc37508233 \h </w:instrText>
+          <w:instrText xml:space="preserve"> PAGEREF _Toc37540871 \h </w:instrText>
         </w:r>
         <w:r>
           <w:rPr>
@@ -2476,7 +2476,7 @@
             <w:noProof/>
             <w:webHidden/>
           </w:rPr>
-          <w:t>65</w:t>
+          <w:t>64</w:t>
         </w:r>
         <w:r>
           <w:rPr>
@@ -2500,13 +2500,13 @@
           <w:lang w:val="en-US"/>
         </w:rPr>
       </w:pPr>
-      <w:hyperlink w:anchor="_Toc37508234" w:history="1">
+      <w:hyperlink w:anchor="_Toc37540872" w:history="1">
         <w:r>
           <w:rPr>
             <w:rStyle w:val="Hyperlink"/>
             <w:noProof/>
           </w:rPr>
-          <w:t>Signs up with no age  - passed</w:t>
+          <w:t>Signs up with 0 age  - passed</w:t>
         </w:r>
         <w:r>
           <w:rPr>
@@ -2527,7 +2527,7 @@
             <w:noProof/>
             <w:webHidden/>
           </w:rPr>
-          <w:instrText xml:space="preserve"> PAGEREF _Toc37508234 \h </w:instrText>
+          <w:instrText xml:space="preserve"> PAGEREF _Toc37540872 \h </w:instrText>
         </w:r>
         <w:r>
           <w:rPr>
@@ -2547,7 +2547,7 @@
             <w:noProof/>
             <w:webHidden/>
           </w:rPr>
-          <w:t>67</w:t>
+          <w:t>66</w:t>
         </w:r>
         <w:r>
           <w:rPr>
@@ -2571,13 +2571,13 @@
           <w:lang w:val="en-US"/>
         </w:rPr>
       </w:pPr>
-      <w:hyperlink w:anchor="_Toc37508235" w:history="1">
+      <w:hyperlink w:anchor="_Toc37540873" w:history="1">
         <w:r>
           <w:rPr>
             <w:rStyle w:val="Hyperlink"/>
             <w:noProof/>
           </w:rPr>
-          <w:t>Signs up with no email  - passed</w:t>
+          <w:t>Signs up with existing email  - passed</w:t>
         </w:r>
         <w:r>
           <w:rPr>
@@ -2598,7 +2598,7 @@
             <w:noProof/>
             <w:webHidden/>
           </w:rPr>
-          <w:instrText xml:space="preserve"> PAGEREF _Toc37508235 \h </w:instrText>
+          <w:instrText xml:space="preserve"> PAGEREF _Toc37540873 \h </w:instrText>
         </w:r>
         <w:r>
           <w:rPr>
@@ -2618,7 +2618,7 @@
             <w:noProof/>
             <w:webHidden/>
           </w:rPr>
-          <w:t>69</w:t>
+          <w:t>68</w:t>
         </w:r>
         <w:r>
           <w:rPr>
@@ -2642,13 +2642,13 @@
           <w:lang w:val="en-US"/>
         </w:rPr>
       </w:pPr>
-      <w:hyperlink w:anchor="_Toc37508236" w:history="1">
+      <w:hyperlink w:anchor="_Toc37540874" w:history="1">
         <w:r>
           <w:rPr>
             <w:rStyle w:val="Hyperlink"/>
             <w:noProof/>
           </w:rPr>
-          <w:t>Signs up with no name  - passed</w:t>
+          <w:t>Signs up with no age  - passed</w:t>
         </w:r>
         <w:r>
           <w:rPr>
@@ -2669,7 +2669,7 @@
             <w:noProof/>
             <w:webHidden/>
           </w:rPr>
-          <w:instrText xml:space="preserve"> PAGEREF _Toc37508236 \h </w:instrText>
+          <w:instrText xml:space="preserve"> PAGEREF _Toc37540874 \h </w:instrText>
         </w:r>
         <w:r>
           <w:rPr>
@@ -2689,7 +2689,7 @@
             <w:noProof/>
             <w:webHidden/>
           </w:rPr>
-          <w:t>71</w:t>
+          <w:t>70</w:t>
         </w:r>
         <w:r>
           <w:rPr>
@@ -2713,13 +2713,13 @@
           <w:lang w:val="en-US"/>
         </w:rPr>
       </w:pPr>
-      <w:hyperlink w:anchor="_Toc37508237" w:history="1">
+      <w:hyperlink w:anchor="_Toc37540875" w:history="1">
         <w:r>
           <w:rPr>
             <w:rStyle w:val="Hyperlink"/>
             <w:noProof/>
           </w:rPr>
-          <w:t>Signs up with no password  - passed</w:t>
+          <w:t>Signs up with no email  - passed</w:t>
         </w:r>
         <w:r>
           <w:rPr>
@@ -2740,7 +2740,7 @@
             <w:noProof/>
             <w:webHidden/>
           </w:rPr>
-          <w:instrText xml:space="preserve"> PAGEREF _Toc37508237 \h </w:instrText>
+          <w:instrText xml:space="preserve"> PAGEREF _Toc37540875 \h </w:instrText>
         </w:r>
         <w:r>
           <w:rPr>
@@ -2760,7 +2760,7 @@
             <w:noProof/>
             <w:webHidden/>
           </w:rPr>
-          <w:t>73</w:t>
+          <w:t>72</w:t>
         </w:r>
         <w:r>
           <w:rPr>
@@ -2784,13 +2784,13 @@
           <w:lang w:val="en-US"/>
         </w:rPr>
       </w:pPr>
-      <w:hyperlink w:anchor="_Toc37508238" w:history="1">
+      <w:hyperlink w:anchor="_Toc37540876" w:history="1">
         <w:r>
           <w:rPr>
             <w:rStyle w:val="Hyperlink"/>
             <w:noProof/>
           </w:rPr>
-          <w:t>Signs up with same email  - passed</w:t>
+          <w:t>Signs up with no name  - passed</w:t>
         </w:r>
         <w:r>
           <w:rPr>
@@ -2811,7 +2811,7 @@
             <w:noProof/>
             <w:webHidden/>
           </w:rPr>
-          <w:instrText xml:space="preserve"> PAGEREF _Toc37508238 \h </w:instrText>
+          <w:instrText xml:space="preserve"> PAGEREF _Toc37540876 \h </w:instrText>
         </w:r>
         <w:r>
           <w:rPr>
@@ -2831,7 +2831,7 @@
             <w:noProof/>
             <w:webHidden/>
           </w:rPr>
-          <w:t>75</w:t>
+          <w:t>74</w:t>
         </w:r>
         <w:r>
           <w:rPr>
@@ -2855,13 +2855,13 @@
           <w:lang w:val="en-US"/>
         </w:rPr>
       </w:pPr>
-      <w:hyperlink w:anchor="_Toc37508239" w:history="1">
+      <w:hyperlink w:anchor="_Toc37540877" w:history="1">
         <w:r>
           <w:rPr>
             <w:rStyle w:val="Hyperlink"/>
             <w:noProof/>
           </w:rPr>
-          <w:t>Signs up with wrong email format - passed</w:t>
+          <w:t>Signs up with no password  - passed</w:t>
         </w:r>
         <w:r>
           <w:rPr>
@@ -2882,7 +2882,7 @@
             <w:noProof/>
             <w:webHidden/>
           </w:rPr>
-          <w:instrText xml:space="preserve"> PAGEREF _Toc37508239 \h </w:instrText>
+          <w:instrText xml:space="preserve"> PAGEREF _Toc37540877 \h </w:instrText>
         </w:r>
         <w:r>
           <w:rPr>
@@ -2902,7 +2902,7 @@
             <w:noProof/>
             <w:webHidden/>
           </w:rPr>
-          <w:t>77</w:t>
+          <w:t>76</w:t>
         </w:r>
         <w:r>
           <w:rPr>
@@ -2912,6 +2912,8 @@
           <w:fldChar w:fldCharType="end"/>
         </w:r>
       </w:hyperlink>
+      <w:bookmarkStart w:id="1" w:name="_GoBack"/>
+      <w:bookmarkEnd w:id="1"/>
     </w:p>
     <w:p>
       <w:pPr>
@@ -2926,13 +2928,13 @@
           <w:lang w:val="en-US"/>
         </w:rPr>
       </w:pPr>
-      <w:hyperlink w:anchor="_Toc37508240" w:history="1">
+      <w:hyperlink w:anchor="_Toc37540878" w:history="1">
         <w:r>
           <w:rPr>
             <w:rStyle w:val="Hyperlink"/>
             <w:noProof/>
           </w:rPr>
-          <w:t>Signs up with wrong name format - passed</w:t>
+          <w:t>Signs up with wrong email format - passed</w:t>
         </w:r>
         <w:r>
           <w:rPr>
@@ -2953,7 +2955,7 @@
             <w:noProof/>
             <w:webHidden/>
           </w:rPr>
-          <w:instrText xml:space="preserve"> PAGEREF _Toc37508240 \h </w:instrText>
+          <w:instrText xml:space="preserve"> PAGEREF _Toc37540878 \h </w:instrText>
         </w:r>
         <w:r>
           <w:rPr>
@@ -2973,7 +2975,7 @@
             <w:noProof/>
             <w:webHidden/>
           </w:rPr>
-          <w:t>79</w:t>
+          <w:t>78</w:t>
         </w:r>
         <w:r>
           <w:rPr>
@@ -2997,7 +2999,7 @@
           <w:lang w:val="en-US"/>
         </w:rPr>
       </w:pPr>
-      <w:hyperlink w:anchor="_Toc37508241" w:history="1">
+      <w:hyperlink w:anchor="_Toc37540879" w:history="1">
         <w:r>
           <w:rPr>
             <w:rStyle w:val="Hyperlink"/>
@@ -3024,7 +3026,7 @@
             <w:noProof/>
             <w:webHidden/>
           </w:rPr>
-          <w:instrText xml:space="preserve"> PAGEREF _Toc37508241 \h </w:instrText>
+          <w:instrText xml:space="preserve"> PAGEREF _Toc37540879 \h </w:instrText>
         </w:r>
         <w:r>
           <w:rPr>
@@ -3044,7 +3046,7 @@
             <w:noProof/>
             <w:webHidden/>
           </w:rPr>
-          <w:t>81</w:t>
+          <w:t>80</w:t>
         </w:r>
         <w:r>
           <w:rPr>
@@ -3056,6 +3058,77 @@
       </w:hyperlink>
     </w:p>
     <w:p>
+      <w:pPr>
+        <w:pStyle w:val="TOC1"/>
+        <w:tabs>
+          <w:tab w:val="right" w:leader="dot" w:pos="9062"/>
+        </w:tabs>
+        <w:rPr>
+          <w:noProof/>
+          <w:sz w:val="22"/>
+          <w:szCs w:val="22"/>
+          <w:lang w:val="en-US"/>
+        </w:rPr>
+      </w:pPr>
+      <w:hyperlink w:anchor="_Toc37540880" w:history="1">
+        <w:r>
+          <w:rPr>
+            <w:rStyle w:val="Hyperlink"/>
+            <w:noProof/>
+          </w:rPr>
+          <w:t>Manual Testing Report</w:t>
+        </w:r>
+        <w:r>
+          <w:rPr>
+            <w:noProof/>
+            <w:webHidden/>
+          </w:rPr>
+          <w:tab/>
+        </w:r>
+        <w:r>
+          <w:rPr>
+            <w:noProof/>
+            <w:webHidden/>
+          </w:rPr>
+          <w:fldChar w:fldCharType="begin"/>
+        </w:r>
+        <w:r>
+          <w:rPr>
+            <w:noProof/>
+            <w:webHidden/>
+          </w:rPr>
+          <w:instrText xml:space="preserve"> PAGEREF _Toc37540880 \h </w:instrText>
+        </w:r>
+        <w:r>
+          <w:rPr>
+            <w:noProof/>
+            <w:webHidden/>
+          </w:rPr>
+        </w:r>
+        <w:r>
+          <w:rPr>
+            <w:noProof/>
+            <w:webHidden/>
+          </w:rPr>
+          <w:fldChar w:fldCharType="separate"/>
+        </w:r>
+        <w:r>
+          <w:rPr>
+            <w:noProof/>
+            <w:webHidden/>
+          </w:rPr>
+          <w:t>84</w:t>
+        </w:r>
+        <w:r>
+          <w:rPr>
+            <w:noProof/>
+            <w:webHidden/>
+          </w:rPr>
+          <w:fldChar w:fldCharType="end"/>
+        </w:r>
+      </w:hyperlink>
+    </w:p>
+    <w:p>
       <w:r>
         <w:fldChar w:fldCharType="end"/>
       </w:r>
@@ -3069,16 +3142,16 @@
       <w:pPr>
         <w:pStyle w:val="Heading1"/>
       </w:pPr>
-      <w:bookmarkStart w:id="1" w:name="_Toc37508202"/>
+      <w:bookmarkStart w:id="2" w:name="_Toc37540840"/>
       <w:r>
         <w:lastRenderedPageBreak/>
-        <w:t>Signs up with female gender  - failed</w:t>
-      </w:r>
-      <w:bookmarkEnd w:id="1"/>
-    </w:p>
-    <w:p>
-      <w:r>
-        <w:t>Signs up with female gender format with Kamel,kamelmohsenkamel@gmail.com , Kimo2010, 21, F</w:t>
+        <w:t>Blacklist button checking - broken</w:t>
+      </w:r>
+      <w:bookmarkEnd w:id="2"/>
+    </w:p>
+    <w:p>
+      <w:r>
+        <w:t>Checking that the Blacklist button is visible</w:t>
       </w:r>
     </w:p>
     <w:p>
@@ -3094,7 +3167,7 @@
         <w:pStyle w:val="NormalFailed"/>
       </w:pPr>
       <w:r>
-        <w:t>AssertionError: assert False</w:t>
+        <w:t>AttributeError: 'NoneType' object has no attribute 'click'</w:t>
       </w:r>
     </w:p>
     <w:tbl>
@@ -3117,25 +3190,113 @@
               <w:pStyle w:val="Code"/>
             </w:pPr>
             <w:r>
-              <w:t>self = &lt;Mobile_Testing.Tests.test_signup.TestSignup object at 0x105fecaf0&gt;, setup = None</w:t>
-            </w:r>
-            <w:r>
-              <w:br/>
-            </w:r>
-            <w:r>
-              <w:br/>
-              <w:t>&gt;   ???</w:t>
-            </w:r>
-            <w:r>
-              <w:br/>
-              <w:t>E   assert False</w:t>
-            </w:r>
-            <w:r>
-              <w:br/>
-            </w:r>
-            <w:r>
-              <w:br/>
-              <w:t>Mobile_Testing/Tests/test_signup.py:214: AssertionError</w:t>
+              <w:t>self = &lt;Mobile_Testing.Tests.test_player.TestPlayer object at 0x10ebcb5e0&gt;, setup = None</w:t>
+            </w:r>
+            <w:r>
+              <w:br/>
+            </w:r>
+            <w:r>
+              <w:br/>
+              <w:t xml:space="preserve">    @allure.severity(allure.severity_level.BLOCKER)</w:t>
+            </w:r>
+            <w:r>
+              <w:br/>
+              <w:t xml:space="preserve">    @allure.story("Player Page Tests")</w:t>
+            </w:r>
+            <w:r>
+              <w:br/>
+              <w:t xml:space="preserve">    @allure.sub_suite("Blacklist button checking")</w:t>
+            </w:r>
+            <w:r>
+              <w:br/>
+              <w:t xml:space="preserve">    @allure.title("Blacklist button checking")</w:t>
+            </w:r>
+            <w:r>
+              <w:br/>
+              <w:t xml:space="preserve">    @allure.description("Checking that the Blacklist button is vi</w:t>
+            </w:r>
+            <w:r>
+              <w:t>sible")</w:t>
+            </w:r>
+            <w:r>
+              <w:br/>
+              <w:t xml:space="preserve">    @pytest.mark.Do</w:t>
+            </w:r>
+            <w:r>
+              <w:br/>
+              <w:t xml:space="preserve">    @pytest.mark.Player</w:t>
+            </w:r>
+            <w:r>
+              <w:br/>
+              <w:t xml:space="preserve">    @pytest.mark.Test10</w:t>
+            </w:r>
+            <w:r>
+              <w:br/>
+              <w:t xml:space="preserve">    def test_case_10(self, setup):</w:t>
+            </w:r>
+            <w:r>
+              <w:br/>
+              <w:t xml:space="preserve">        """</w:t>
+            </w:r>
+            <w:r>
+              <w:br/>
+              <w:t xml:space="preserve">        Checks that Blacklist button is visible and enabled</w:t>
+            </w:r>
+            <w:r>
+              <w:br/>
+              <w:t xml:space="preserve">        """</w:t>
+            </w:r>
+            <w:r>
+              <w:br/>
+              <w:t xml:space="preserve">        ap = AuthenticationPage(self.driver)</w:t>
+            </w:r>
+            <w:r>
+              <w:br/>
+              <w:t xml:space="preserve">        ap.click</w:t>
+            </w:r>
+            <w:r>
+              <w:t>_signin_button()</w:t>
+            </w:r>
+            <w:r>
+              <w:br/>
+              <w:t xml:space="preserve">        lp = LoginPage(self.driver)</w:t>
+            </w:r>
+            <w:r>
+              <w:br/>
+              <w:t xml:space="preserve">        lp.do_the_login(Constants.correct_credentials["email"], Constants.correct_credentials["password"])</w:t>
+            </w:r>
+            <w:r>
+              <w:br/>
+              <w:t xml:space="preserve">        hp = HomePage(self.driver)</w:t>
+            </w:r>
+            <w:r>
+              <w:br/>
+              <w:t xml:space="preserve">        time.sleep(10)</w:t>
+            </w:r>
+            <w:r>
+              <w:br/>
+              <w:t xml:space="preserve">        hp.click_recommended_tracks()</w:t>
+            </w:r>
+            <w:r>
+              <w:br/>
+            </w:r>
+            <w:r>
+              <w:t xml:space="preserve">        time.sleep(2)</w:t>
+            </w:r>
+            <w:r>
+              <w:br/>
+              <w:t>&gt;       Helper.find_element_by_xpath(self.driver, Constants.first_song_playlist).click()</w:t>
+            </w:r>
+            <w:r>
+              <w:br/>
+              <w:t>E       AttributeError: 'NoneType' object has no attribute 'click'</w:t>
+            </w:r>
+            <w:r>
+              <w:br/>
+            </w:r>
+            <w:r>
+              <w:br/>
+              <w:t>Mobile_Testing/Tests/test_player.py:373: AttributeError</w:t>
             </w:r>
             <w:r>
               <w:br/>
@@ -3169,11 +3330,243 @@
       </w:r>
     </w:p>
     <w:p>
-      <w:pPr>
-        <w:pStyle w:val="Step"/>
-      </w:pPr>
-      <w:r>
-        <w:t>[Attachment] Sign up test Failed</w:t>
+      <w:r>
+        <w:t>No test body information available.</w:t>
+      </w:r>
+    </w:p>
+    <w:p>
+      <w:pPr>
+        <w:pStyle w:val="Heading2"/>
+      </w:pPr>
+      <w:r>
+        <w:t>Test Teardown</w:t>
+      </w:r>
+    </w:p>
+    <w:p>
+      <w:pPr>
+        <w:pStyle w:val="Step"/>
+      </w:pPr>
+      <w:r>
+        <w:t>[Fixture] setup::0</w:t>
+      </w:r>
+    </w:p>
+    <w:p>
+      <w:r>
+        <w:br w:type="page"/>
+      </w:r>
+    </w:p>
+    <w:p>
+      <w:pPr>
+        <w:pStyle w:val="Heading1"/>
+      </w:pPr>
+      <w:bookmarkStart w:id="3" w:name="_Toc37540841"/>
+      <w:r>
+        <w:lastRenderedPageBreak/>
+        <w:t>Liked tracks clicking - failed</w:t>
+      </w:r>
+      <w:bookmarkEnd w:id="3"/>
+    </w:p>
+    <w:p>
+      <w:r>
+        <w:t>Liked tracks clicking and check that it works</w:t>
+      </w:r>
+    </w:p>
+    <w:p>
+      <w:pPr>
+        <w:pStyle w:val="Heading2"/>
+      </w:pPr>
+      <w:r>
+        <w:t>Details</w:t>
+      </w:r>
+    </w:p>
+    <w:p>
+      <w:pPr>
+        <w:pStyle w:val="NormalFailed"/>
+      </w:pPr>
+      <w:r>
+        <w:t>AssertionError: assert False</w:t>
+      </w:r>
+    </w:p>
+    <w:tbl>
+      <w:tblPr>
+        <w:tblStyle w:val="Tracetable"/>
+        <w:tblW w:w="0" w:type="auto"/>
+        <w:tblLook w:val="04A0" w:firstRow="1" w:lastRow="0" w:firstColumn="1" w:lastColumn="0" w:noHBand="0" w:noVBand="1"/>
+      </w:tblPr>
+      <w:tblGrid>
+        <w:gridCol w:w="9072"/>
+      </w:tblGrid>
+      <w:tr>
+        <w:tc>
+          <w:tcPr>
+            <w:tcW w:w="9072" w:type="dxa"/>
+          </w:tcPr>
+          <w:p/>
+          <w:p>
+            <w:pPr>
+              <w:pStyle w:val="Code"/>
+            </w:pPr>
+            <w:r>
+              <w:t>self = &lt;Mobile_Testing.Tests.test_home.TestH</w:t>
+            </w:r>
+            <w:r>
+              <w:t>ome object at 0x104ab71f0&gt;, setup = None</w:t>
+            </w:r>
+            <w:r>
+              <w:br/>
+            </w:r>
+            <w:r>
+              <w:br/>
+              <w:t xml:space="preserve">    @allure.severity(allure.severity_level.BLOCKER)</w:t>
+            </w:r>
+            <w:r>
+              <w:br/>
+              <w:t xml:space="preserve">    @allure.story("Home Page Tests")</w:t>
+            </w:r>
+            <w:r>
+              <w:br/>
+              <w:t xml:space="preserve">    @allure.sub_suite("Liked tracks clicking")</w:t>
+            </w:r>
+            <w:r>
+              <w:br/>
+              <w:t xml:space="preserve">    @allure.title("Liked tracks clicking")</w:t>
+            </w:r>
+            <w:r>
+              <w:br/>
+              <w:t xml:space="preserve">    @allure.description("Liked trac</w:t>
+            </w:r>
+            <w:r>
+              <w:t>ks clicking and check that it works")</w:t>
+            </w:r>
+            <w:r>
+              <w:br/>
+              <w:t xml:space="preserve">    @pytest.mark.Do</w:t>
+            </w:r>
+            <w:r>
+              <w:br/>
+              <w:t xml:space="preserve">    @pytest.mark.HomePage</w:t>
+            </w:r>
+            <w:r>
+              <w:br/>
+              <w:t xml:space="preserve">    @pytest.mark.Test3</w:t>
+            </w:r>
+            <w:r>
+              <w:br/>
+              <w:t xml:space="preserve">    def test_case_3(self, setup):</w:t>
+            </w:r>
+            <w:r>
+              <w:br/>
+              <w:t xml:space="preserve">        """</w:t>
+            </w:r>
+            <w:r>
+              <w:br/>
+              <w:t xml:space="preserve">            checking the Liked tracks works</w:t>
+            </w:r>
+            <w:r>
+              <w:br/>
+              <w:t xml:space="preserve">        """</w:t>
+            </w:r>
+            <w:r>
+              <w:br/>
+              <w:t xml:space="preserve">        ap = AuthenticationPage(self.driver)</w:t>
+            </w:r>
+            <w:r>
+              <w:br/>
+              <w:t xml:space="preserve">  </w:t>
+            </w:r>
+            <w:r>
+              <w:t xml:space="preserve">      ap.click_signin_button()</w:t>
+            </w:r>
+            <w:r>
+              <w:br/>
+              <w:t xml:space="preserve">        lp = LoginPage(self.driver)</w:t>
+            </w:r>
+            <w:r>
+              <w:br/>
+              <w:t xml:space="preserve">        lp.do_the_login(Constants.correct_credentials["email"], Constants.correct_credentials["password"])</w:t>
+            </w:r>
+            <w:r>
+              <w:br/>
+              <w:t xml:space="preserve">        hp = HomePage(self.driver)</w:t>
+            </w:r>
+            <w:r>
+              <w:br/>
+              <w:t xml:space="preserve">        time.sleep(10)</w:t>
+            </w:r>
+            <w:r>
+              <w:br/>
+              <w:t xml:space="preserve">        hp.click_liked_t</w:t>
+            </w:r>
+            <w:r>
+              <w:t>racks_button()</w:t>
+            </w:r>
+            <w:r>
+              <w:br/>
+              <w:t xml:space="preserve">        if Helper.element_exists_by_id(self.driver, HomePage.about_button_id):</w:t>
+            </w:r>
+            <w:r>
+              <w:br/>
+              <w:t xml:space="preserve">            print(self.driver.current_activity)</w:t>
+            </w:r>
+            <w:r>
+              <w:br/>
+              <w:t xml:space="preserve">            Helper.report_allure(self.driver, "Home page test failed")</w:t>
+            </w:r>
+            <w:r>
+              <w:br/>
+              <w:t>&gt;           assert False</w:t>
+            </w:r>
+            <w:r>
+              <w:br/>
+              <w:t>E           assert</w:t>
+            </w:r>
+            <w:r>
+              <w:t xml:space="preserve"> False</w:t>
+            </w:r>
+            <w:r>
+              <w:br/>
+            </w:r>
+            <w:r>
+              <w:br/>
+              <w:t>Mobile_Testing/Tests/test_home.py:135: AssertionError</w:t>
+            </w:r>
+            <w:r>
+              <w:br/>
+            </w:r>
+          </w:p>
+        </w:tc>
+      </w:tr>
+    </w:tbl>
+    <w:p>
+      <w:pPr>
+        <w:pStyle w:val="Heading2"/>
+      </w:pPr>
+      <w:r>
+        <w:t>Test Setup</w:t>
+      </w:r>
+    </w:p>
+    <w:p>
+      <w:pPr>
+        <w:pStyle w:val="Step"/>
+      </w:pPr>
+      <w:r>
+        <w:t>[Fixture] setup</w:t>
+      </w:r>
+    </w:p>
+    <w:p>
+      <w:pPr>
+        <w:pStyle w:val="Heading2"/>
+      </w:pPr>
+      <w:r>
+        <w:t>Test Body</w:t>
+      </w:r>
+    </w:p>
+    <w:p>
+      <w:pPr>
+        <w:pStyle w:val="Step"/>
+      </w:pPr>
+      <w:r>
+        <w:t>[Attachment] Home page test failed</w:t>
       </w:r>
     </w:p>
     <w:p>
@@ -3198,7 +3591,7 @@
               <a:graphicData uri="http://schemas.openxmlformats.org/drawingml/2006/picture">
                 <pic:pic xmlns:pic="http://schemas.openxmlformats.org/drawingml/2006/picture">
                   <pic:nvPicPr>
-                    <pic:cNvPr id="0" name="419728c3-6826-409a-966e-5a6c569cec84-attachment.png"/>
+                    <pic:cNvPr id="0" name="d637334a-609b-4c54-980a-771d039199eb-attachment.png"/>
                     <pic:cNvPicPr/>
                   </pic:nvPicPr>
                   <pic:blipFill>
@@ -3256,18 +3649,184 @@
       <w:pPr>
         <w:pStyle w:val="Heading1"/>
       </w:pPr>
-      <w:bookmarkStart w:id="2" w:name="_Toc37508203"/>
+      <w:bookmarkStart w:id="4" w:name="_Toc37540842"/>
       <w:r>
         <w:lastRenderedPageBreak/>
-        <w:t>About clicking - passed</w:t>
-      </w:r>
-      <w:bookmarkEnd w:id="2"/>
-    </w:p>
-    <w:p>
-      <w:r>
-        <w:t>About clicking and check that it works</w:t>
-      </w:r>
-    </w:p>
+        <w:t>Popular tracks clicking - failed</w:t>
+      </w:r>
+      <w:bookmarkEnd w:id="4"/>
+    </w:p>
+    <w:p>
+      <w:r>
+        <w:t xml:space="preserve">Popular tracks clicking and </w:t>
+      </w:r>
+      <w:r>
+        <w:t>check that it works</w:t>
+      </w:r>
+    </w:p>
+    <w:p>
+      <w:pPr>
+        <w:pStyle w:val="Heading2"/>
+      </w:pPr>
+      <w:r>
+        <w:t>Details</w:t>
+      </w:r>
+    </w:p>
+    <w:p>
+      <w:pPr>
+        <w:pStyle w:val="NormalFailed"/>
+      </w:pPr>
+      <w:r>
+        <w:t>AssertionError: assert False</w:t>
+      </w:r>
+    </w:p>
+    <w:tbl>
+      <w:tblPr>
+        <w:tblStyle w:val="Tracetable"/>
+        <w:tblW w:w="0" w:type="auto"/>
+        <w:tblLook w:val="04A0" w:firstRow="1" w:lastRow="0" w:firstColumn="1" w:lastColumn="0" w:noHBand="0" w:noVBand="1"/>
+      </w:tblPr>
+      <w:tblGrid>
+        <w:gridCol w:w="9072"/>
+      </w:tblGrid>
+      <w:tr>
+        <w:tc>
+          <w:tcPr>
+            <w:tcW w:w="9072" w:type="dxa"/>
+          </w:tcPr>
+          <w:p/>
+          <w:p>
+            <w:pPr>
+              <w:pStyle w:val="Code"/>
+            </w:pPr>
+            <w:r>
+              <w:t>self = &lt;Mobile_Testing.Tests.test_home.TestHome object at 0x104a8edf0&gt;, setup = None</w:t>
+            </w:r>
+            <w:r>
+              <w:br/>
+            </w:r>
+            <w:r>
+              <w:br/>
+              <w:t xml:space="preserve">    @allure.severity(allure.severity_level.BLOCKER)</w:t>
+            </w:r>
+            <w:r>
+              <w:br/>
+              <w:t xml:space="preserve">    @allure.story("Home Page Tests")</w:t>
+            </w:r>
+            <w:r>
+              <w:br/>
+              <w:t xml:space="preserve">    @allure.sub_suite("</w:t>
+            </w:r>
+            <w:r>
+              <w:t>Popular tracks clicking")</w:t>
+            </w:r>
+            <w:r>
+              <w:br/>
+              <w:t xml:space="preserve">    @allure.title("Popular tracks clicking")</w:t>
+            </w:r>
+            <w:r>
+              <w:br/>
+              <w:t xml:space="preserve">    @allure.description("Popular tracks clicking and check that it works")</w:t>
+            </w:r>
+            <w:r>
+              <w:br/>
+              <w:t xml:space="preserve">    @pytest.mark.Do</w:t>
+            </w:r>
+            <w:r>
+              <w:br/>
+              <w:t xml:space="preserve">    @pytest.mark.HomePage</w:t>
+            </w:r>
+            <w:r>
+              <w:br/>
+              <w:t xml:space="preserve">    @pytest.mark.Test4</w:t>
+            </w:r>
+            <w:r>
+              <w:br/>
+              <w:t xml:space="preserve">    def test_case_4(self, setup):</w:t>
+            </w:r>
+            <w:r>
+              <w:br/>
+              <w:t xml:space="preserve">       </w:t>
+            </w:r>
+            <w:r>
+              <w:t xml:space="preserve"> """</w:t>
+            </w:r>
+            <w:r>
+              <w:br/>
+              <w:t xml:space="preserve">            checking the Popular tracks works</w:t>
+            </w:r>
+            <w:r>
+              <w:br/>
+              <w:t xml:space="preserve">        """</w:t>
+            </w:r>
+            <w:r>
+              <w:br/>
+              <w:t xml:space="preserve">        ap = AuthenticationPage(self.driver)</w:t>
+            </w:r>
+            <w:r>
+              <w:br/>
+              <w:t xml:space="preserve">        ap.click_signin_button()</w:t>
+            </w:r>
+            <w:r>
+              <w:br/>
+              <w:t xml:space="preserve">        lp = LoginPage(self.driver)</w:t>
+            </w:r>
+            <w:r>
+              <w:br/>
+              <w:t xml:space="preserve">        lp.do_the_login(Constants.correct_credentials["email"], Constants.corre</w:t>
+            </w:r>
+            <w:r>
+              <w:t>ct_credentials["password"])</w:t>
+            </w:r>
+            <w:r>
+              <w:br/>
+              <w:t xml:space="preserve">        hp = HomePage(self.driver)</w:t>
+            </w:r>
+            <w:r>
+              <w:br/>
+              <w:t xml:space="preserve">        time.sleep(10)</w:t>
+            </w:r>
+            <w:r>
+              <w:br/>
+              <w:t xml:space="preserve">        hp.click_popular_tracks_button()</w:t>
+            </w:r>
+            <w:r>
+              <w:br/>
+              <w:t xml:space="preserve">        if Helper.element_exists_by_id(self.driver, HomePage.about_button_id):</w:t>
+            </w:r>
+            <w:r>
+              <w:br/>
+              <w:t xml:space="preserve">            print(self.driver.current_activity)</w:t>
+            </w:r>
+            <w:r>
+              <w:br/>
+              <w:t xml:space="preserve">  </w:t>
+            </w:r>
+            <w:r>
+              <w:t xml:space="preserve">          Helper.report_allure(self.driver, "Home page test failed")</w:t>
+            </w:r>
+            <w:r>
+              <w:br/>
+              <w:t>&gt;           assert False</w:t>
+            </w:r>
+            <w:r>
+              <w:br/>
+              <w:t>E           assert False</w:t>
+            </w:r>
+            <w:r>
+              <w:br/>
+            </w:r>
+            <w:r>
+              <w:br/>
+              <w:t>Mobile_Testing/Tests/test_home.py:163: AssertionError</w:t>
+            </w:r>
+            <w:r>
+              <w:br/>
+            </w:r>
+          </w:p>
+        </w:tc>
+      </w:tr>
+    </w:tbl>
     <w:p>
       <w:pPr>
         <w:pStyle w:val="Heading2"/>
@@ -3297,7 +3856,7 @@
         <w:pStyle w:val="Step"/>
       </w:pPr>
       <w:r>
-        <w:t>[Attachment] Home page test passed</w:t>
+        <w:t>[Attachment] Home page test failed</w:t>
       </w:r>
     </w:p>
     <w:p>
@@ -3322,7 +3881,7 @@
               <a:graphicData uri="http://schemas.openxmlformats.org/drawingml/2006/picture">
                 <pic:pic xmlns:pic="http://schemas.openxmlformats.org/drawingml/2006/picture">
                   <pic:nvPicPr>
-                    <pic:cNvPr id="0" name="ac573ce0-e235-48cb-972a-33a662b970fe-attachment.png"/>
+                    <pic:cNvPr id="0" name="a3f8c3fe-470e-4dd6-83a1-5ef8d86bce82-attachment.png"/>
                     <pic:cNvPicPr/>
                   </pic:nvPicPr>
                   <pic:blipFill>
@@ -3349,6 +3908,14 @@
     </w:p>
     <w:p>
       <w:pPr>
+        <w:pStyle w:val="Step"/>
+      </w:pPr>
+      <w:r>
+        <w:t>[Attachment] stdout</w:t>
+      </w:r>
+    </w:p>
+    <w:p>
+      <w:pPr>
         <w:pStyle w:val="Heading2"/>
       </w:pPr>
       <w:r>
@@ -3372,18 +3939,172 @@
       <w:pPr>
         <w:pStyle w:val="Heading1"/>
       </w:pPr>
-      <w:bookmarkStart w:id="3" w:name="_Toc37508204"/>
+      <w:bookmarkStart w:id="5" w:name="_Toc37540843"/>
       <w:r>
         <w:lastRenderedPageBreak/>
-        <w:t>Blacklist button checking - passed</w:t>
-      </w:r>
-      <w:bookmarkEnd w:id="3"/>
-    </w:p>
-    <w:p>
-      <w:r>
-        <w:t>Checking that the Blacklist button is visible</w:t>
-      </w:r>
-    </w:p>
+        <w:t>Signs up with 999 age  - failed</w:t>
+      </w:r>
+      <w:bookmarkEnd w:id="5"/>
+    </w:p>
+    <w:p>
+      <w:r>
+        <w:t>Signs up with 999 age with ,,,999, M</w:t>
+      </w:r>
+    </w:p>
+    <w:p>
+      <w:pPr>
+        <w:pStyle w:val="Heading2"/>
+      </w:pPr>
+      <w:r>
+        <w:t>Details</w:t>
+      </w:r>
+    </w:p>
+    <w:p>
+      <w:pPr>
+        <w:pStyle w:val="NormalFailed"/>
+      </w:pPr>
+      <w:r>
+        <w:t>AssertionError: assert False</w:t>
+      </w:r>
+    </w:p>
+    <w:tbl>
+      <w:tblPr>
+        <w:tblStyle w:val="Tracetable"/>
+        <w:tblW w:w="0" w:type="auto"/>
+        <w:tblLook w:val="04A0" w:firstRow="1" w:lastRow="0" w:firstColumn="1" w:lastColumn="0" w:noHBand="0" w:noVBand="1"/>
+      </w:tblPr>
+      <w:tblGrid>
+        <w:gridCol w:w="9072"/>
+      </w:tblGrid>
+      <w:tr>
+        <w:tc>
+          <w:tcPr>
+            <w:tcW w:w="9072" w:type="dxa"/>
+          </w:tcPr>
+          <w:p/>
+          <w:p>
+            <w:pPr>
+              <w:pStyle w:val="Code"/>
+            </w:pPr>
+            <w:r>
+              <w:t>self = &lt;Mobile_Testing.Tests.test_signup.TestSignup object at 0x104ab7b50&gt;, setup = None</w:t>
+            </w:r>
+            <w:r>
+              <w:br/>
+            </w:r>
+            <w:r>
+              <w:br/>
+            </w:r>
+            <w:r>
+              <w:t xml:space="preserve">    @allure.severity(allure.severity_level.BLOCKER)</w:t>
+            </w:r>
+            <w:r>
+              <w:br/>
+              <w:t xml:space="preserve">    @allure.story("Signup Tests")</w:t>
+            </w:r>
+            <w:r>
+              <w:br/>
+              <w:t xml:space="preserve">    @allure.sub_suite("Sign up with 999 age ")</w:t>
+            </w:r>
+            <w:r>
+              <w:br/>
+              <w:t xml:space="preserve">    @allure.title("Signs up with 999 age ")</w:t>
+            </w:r>
+            <w:r>
+              <w:br/>
+              <w:t xml:space="preserve">    @allure.description("Signs up with 999 age with " + name + ","</w:t>
+            </w:r>
+            <w:r>
+              <w:br/>
+              <w:t xml:space="preserve">            </w:t>
+            </w:r>
+            <w:r>
+              <w:t xml:space="preserve">            + email + "," + password+",999, M")</w:t>
+            </w:r>
+            <w:r>
+              <w:br/>
+              <w:t xml:space="preserve">    @pytest.mark.Do</w:t>
+            </w:r>
+            <w:r>
+              <w:br/>
+              <w:t xml:space="preserve">    @pytest.mark.Signup</w:t>
+            </w:r>
+            <w:r>
+              <w:br/>
+              <w:t xml:space="preserve">    @pytest.mark.Test12</w:t>
+            </w:r>
+            <w:r>
+              <w:br/>
+              <w:t xml:space="preserve">    def test_case_12(self, setup):</w:t>
+            </w:r>
+            <w:r>
+              <w:br/>
+              <w:t xml:space="preserve">        """</w:t>
+            </w:r>
+            <w:r>
+              <w:br/>
+              <w:t xml:space="preserve">        Signs up with 999 age</w:t>
+            </w:r>
+            <w:r>
+              <w:br/>
+              <w:t xml:space="preserve">        """</w:t>
+            </w:r>
+            <w:r>
+              <w:br/>
+              <w:t xml:space="preserve">        ap = AuthenticationPage(self.driver)</w:t>
+            </w:r>
+            <w:r>
+              <w:br/>
+              <w:t xml:space="preserve">      </w:t>
+            </w:r>
+            <w:r>
+              <w:t xml:space="preserve">  ap.click_signup_button()</w:t>
+            </w:r>
+            <w:r>
+              <w:br/>
+              <w:t xml:space="preserve">        sp = SignupPage(self.driver)</w:t>
+            </w:r>
+            <w:r>
+              <w:br/>
+              <w:t xml:space="preserve">        sp.do_the_signup(self.name, self.email, self.password, "999", "M")</w:t>
+            </w:r>
+            <w:r>
+              <w:br/>
+              <w:t xml:space="preserve">        if Helper.element_exists_by_id(self.driver, HomePage.logout_button_id):</w:t>
+            </w:r>
+            <w:r>
+              <w:br/>
+              <w:t xml:space="preserve">            print(self.driver.current</w:t>
+            </w:r>
+            <w:r>
+              <w:t>_activity)</w:t>
+            </w:r>
+            <w:r>
+              <w:br/>
+              <w:t xml:space="preserve">            Helper.report_allure(self.driver, "Sign up test Failed")</w:t>
+            </w:r>
+            <w:r>
+              <w:br/>
+              <w:t>&gt;           assert False</w:t>
+            </w:r>
+            <w:r>
+              <w:br/>
+              <w:t>E           assert False</w:t>
+            </w:r>
+            <w:r>
+              <w:br/>
+            </w:r>
+            <w:r>
+              <w:br/>
+              <w:t>Mobile_Testing/Tests/test_signup.py:388: AssertionError</w:t>
+            </w:r>
+            <w:r>
+              <w:br/>
+            </w:r>
+          </w:p>
+        </w:tc>
+      </w:tr>
+    </w:tbl>
     <w:p>
       <w:pPr>
         <w:pStyle w:val="Heading2"/>
@@ -3413,7 +4134,10 @@
         <w:pStyle w:val="Step"/>
       </w:pPr>
       <w:r>
-        <w:t>[Attachment] Player page test passed</w:t>
+        <w:t>[Attachment] Sign up test Fail</w:t>
+      </w:r>
+      <w:r>
+        <w:t>ed</w:t>
       </w:r>
     </w:p>
     <w:p>
@@ -3438,7 +4162,7 @@
               <a:graphicData uri="http://schemas.openxmlformats.org/drawingml/2006/picture">
                 <pic:pic xmlns:pic="http://schemas.openxmlformats.org/drawingml/2006/picture">
                   <pic:nvPicPr>
-                    <pic:cNvPr id="0" name="5b61090c-169c-4075-9464-1cc493551a7b-attachment.png"/>
+                    <pic:cNvPr id="0" name="bdff8f57-c8b2-4ea7-9ce3-07a78c2e42ed-attachment.png"/>
                     <pic:cNvPicPr/>
                   </pic:nvPicPr>
                   <pic:blipFill>
@@ -3465,6 +4189,14 @@
     </w:p>
     <w:p>
       <w:pPr>
+        <w:pStyle w:val="Step"/>
+      </w:pPr>
+      <w:r>
+        <w:t>[Attachment] stdout</w:t>
+      </w:r>
+    </w:p>
+    <w:p>
+      <w:pPr>
         <w:pStyle w:val="Heading2"/>
       </w:pPr>
       <w:r>
@@ -3488,18 +4220,188 @@
       <w:pPr>
         <w:pStyle w:val="Heading1"/>
       </w:pPr>
-      <w:bookmarkStart w:id="4" w:name="_Toc37508205"/>
+      <w:bookmarkStart w:id="6" w:name="_Toc37540844"/>
       <w:r>
         <w:lastRenderedPageBreak/>
-        <w:t>Download button checking - passed</w:t>
-      </w:r>
-      <w:bookmarkEnd w:id="4"/>
-    </w:p>
-    <w:p>
-      <w:r>
-        <w:t>Checking that the Download button is visible</w:t>
-      </w:r>
-    </w:p>
+        <w:t>Signs up with female gender  - failed</w:t>
+      </w:r>
+      <w:bookmarkEnd w:id="6"/>
+    </w:p>
+    <w:p>
+      <w:r>
+        <w:t>Signs up with female gender format with ,,,21, F</w:t>
+      </w:r>
+    </w:p>
+    <w:p>
+      <w:pPr>
+        <w:pStyle w:val="Heading2"/>
+      </w:pPr>
+      <w:r>
+        <w:t>Details</w:t>
+      </w:r>
+    </w:p>
+    <w:p>
+      <w:pPr>
+        <w:pStyle w:val="NormalFailed"/>
+      </w:pPr>
+      <w:r>
+        <w:t>AssertionError: assert False</w:t>
+      </w:r>
+    </w:p>
+    <w:tbl>
+      <w:tblPr>
+        <w:tblStyle w:val="Tracetable"/>
+        <w:tblW w:w="0" w:type="auto"/>
+        <w:tblLook w:val="04A0" w:firstRow="1" w:lastRow="0" w:firstColumn="1" w:lastColumn="0" w:noHBand="0" w:noVBand="1"/>
+      </w:tblPr>
+      <w:tblGrid>
+        <w:gridCol w:w="9072"/>
+      </w:tblGrid>
+      <w:tr>
+        <w:tc>
+          <w:tcPr>
+            <w:tcW w:w="9072" w:type="dxa"/>
+          </w:tcPr>
+          <w:p/>
+          <w:p>
+            <w:pPr>
+              <w:pStyle w:val="Code"/>
+            </w:pPr>
+            <w:r>
+              <w:t>self = &lt;Mobile_Testing.Tests.test_signup.TestSignup object at 0x104bfe7</w:t>
+            </w:r>
+            <w:r>
+              <w:t>00&gt;, setup = None</w:t>
+            </w:r>
+            <w:r>
+              <w:br/>
+            </w:r>
+            <w:r>
+              <w:br/>
+              <w:t xml:space="preserve">    @allure.severity(allure.severity_level.BLOCKER)</w:t>
+            </w:r>
+            <w:r>
+              <w:br/>
+              <w:t xml:space="preserve">    @allure.story("Signup Tests")</w:t>
+            </w:r>
+            <w:r>
+              <w:br/>
+              <w:t xml:space="preserve">    @allure.sub_suite("Sign up with female gender ")</w:t>
+            </w:r>
+            <w:r>
+              <w:br/>
+              <w:t xml:space="preserve">    @allure.title("Signs up with female gender ")</w:t>
+            </w:r>
+            <w:r>
+              <w:br/>
+              <w:t xml:space="preserve">    @allure.description("Signs up with female ge</w:t>
+            </w:r>
+            <w:r>
+              <w:t>nder format with " + name + ","</w:t>
+            </w:r>
+            <w:r>
+              <w:br/>
+              <w:t xml:space="preserve">                        + email + "," + password+",21, F")</w:t>
+            </w:r>
+            <w:r>
+              <w:br/>
+              <w:t xml:space="preserve">    @pytest.mark.Do</w:t>
+            </w:r>
+            <w:r>
+              <w:br/>
+              <w:t xml:space="preserve">    @pytest.mark.Signup</w:t>
+            </w:r>
+            <w:r>
+              <w:br/>
+              <w:t xml:space="preserve">    @pytest.mark.Test7</w:t>
+            </w:r>
+            <w:r>
+              <w:br/>
+              <w:t xml:space="preserve">    def test_case_7(self, setup):</w:t>
+            </w:r>
+            <w:r>
+              <w:br/>
+              <w:t xml:space="preserve">        """</w:t>
+            </w:r>
+            <w:r>
+              <w:br/>
+              <w:t xml:space="preserve">        Signs up with female gender</w:t>
+            </w:r>
+            <w:r>
+              <w:br/>
+              <w:t xml:space="preserve">        """</w:t>
+            </w:r>
+            <w:r>
+              <w:br/>
+              <w:t xml:space="preserve">    </w:t>
+            </w:r>
+            <w:r>
+              <w:t xml:space="preserve">    ap = AuthenticationPage(self.driver)</w:t>
+            </w:r>
+            <w:r>
+              <w:br/>
+              <w:t xml:space="preserve">        ap.click_signup_button()</w:t>
+            </w:r>
+            <w:r>
+              <w:br/>
+              <w:t xml:space="preserve">        sp = SignupPage(self.driver)</w:t>
+            </w:r>
+            <w:r>
+              <w:br/>
+              <w:t xml:space="preserve">        sp.do_the_signup(self.name, self.email, self.password, "21", "F")</w:t>
+            </w:r>
+            <w:r>
+              <w:br/>
+              <w:t xml:space="preserve">        if Helper.element_exists_by_id(self.driver, HomePage.logout_but</w:t>
+            </w:r>
+            <w:r>
+              <w:t>ton_id):</w:t>
+            </w:r>
+            <w:r>
+              <w:br/>
+              <w:t xml:space="preserve">            Helper.report_allure(self.driver, "Sign up test Passed")</w:t>
+            </w:r>
+            <w:r>
+              <w:br/>
+              <w:t xml:space="preserve">            assert True</w:t>
+            </w:r>
+            <w:r>
+              <w:br/>
+              <w:t xml:space="preserve">        else:</w:t>
+            </w:r>
+            <w:r>
+              <w:br/>
+              <w:t xml:space="preserve">            print(self.driver.current_activity)</w:t>
+            </w:r>
+            <w:r>
+              <w:br/>
+              <w:t xml:space="preserve">            Helper.report_allure(self.driver, "Sign up test Failed")</w:t>
+            </w:r>
+            <w:r>
+              <w:br/>
+              <w:t>&gt;           assert Fals</w:t>
+            </w:r>
+            <w:r>
+              <w:t>e</w:t>
+            </w:r>
+            <w:r>
+              <w:br/>
+              <w:t>E           assert False</w:t>
+            </w:r>
+            <w:r>
+              <w:br/>
+            </w:r>
+            <w:r>
+              <w:br/>
+              <w:t>Mobile_Testing/Tests/test_signup.py:260: AssertionError</w:t>
+            </w:r>
+            <w:r>
+              <w:br/>
+            </w:r>
+          </w:p>
+        </w:tc>
+      </w:tr>
+    </w:tbl>
     <w:p>
       <w:pPr>
         <w:pStyle w:val="Heading2"/>
@@ -3529,7 +4431,7 @@
         <w:pStyle w:val="Step"/>
       </w:pPr>
       <w:r>
-        <w:t>[Attachment] Player page test passed</w:t>
+        <w:t>[Attachment] Sign up test Failed</w:t>
       </w:r>
     </w:p>
     <w:p>
@@ -3554,7 +4456,7 @@
               <a:graphicData uri="http://schemas.openxmlformats.org/drawingml/2006/picture">
                 <pic:pic xmlns:pic="http://schemas.openxmlformats.org/drawingml/2006/picture">
                   <pic:nvPicPr>
-                    <pic:cNvPr id="0" name="4be90419-b9d3-4deb-a342-4aa2950fae9f-attachment.png"/>
+                    <pic:cNvPr id="0" name="99cf5bcf-de46-4a95-bc1d-d2ac1a366ec5-attachment.png"/>
                     <pic:cNvPicPr/>
                   </pic:nvPicPr>
                   <pic:blipFill>
@@ -3581,6 +4483,14 @@
     </w:p>
     <w:p>
       <w:pPr>
+        <w:pStyle w:val="Step"/>
+      </w:pPr>
+      <w:r>
+        <w:t>[Attachment] stdout</w:t>
+      </w:r>
+    </w:p>
+    <w:p>
+      <w:pPr>
         <w:pStyle w:val="Heading2"/>
       </w:pPr>
       <w:r>
@@ -3604,18 +4514,173 @@
       <w:pPr>
         <w:pStyle w:val="Heading1"/>
       </w:pPr>
-      <w:bookmarkStart w:id="5" w:name="_Toc37508206"/>
+      <w:bookmarkStart w:id="7" w:name="_Toc37540845"/>
       <w:r>
         <w:lastRenderedPageBreak/>
-        <w:t>Facebook Button Checking - passed</w:t>
-      </w:r>
-      <w:bookmarkEnd w:id="5"/>
-    </w:p>
-    <w:p>
-      <w:r>
-        <w:t>Checking the Facebook button is available</w:t>
-      </w:r>
-    </w:p>
+        <w:t>Signs up with wrong name format - failed</w:t>
+      </w:r>
+      <w:bookmarkEnd w:id="7"/>
+    </w:p>
+    <w:p>
+      <w:r>
+        <w:t>Signs up with wrong name format with @!@!#!@,,,21, M</w:t>
+      </w:r>
+    </w:p>
+    <w:p>
+      <w:pPr>
+        <w:pStyle w:val="Heading2"/>
+      </w:pPr>
+      <w:r>
+        <w:t>Details</w:t>
+      </w:r>
+    </w:p>
+    <w:p>
+      <w:pPr>
+        <w:pStyle w:val="NormalFailed"/>
+      </w:pPr>
+      <w:r>
+        <w:t>AssertionError: assert False</w:t>
+      </w:r>
+    </w:p>
+    <w:tbl>
+      <w:tblPr>
+        <w:tblStyle w:val="Tracetable"/>
+        <w:tblW w:w="0" w:type="auto"/>
+        <w:tblLook w:val="04A0" w:firstRow="1" w:lastRow="0" w:firstColumn="1" w:lastColumn="0" w:noHBand="0" w:noVBand="1"/>
+      </w:tblPr>
+      <w:tblGrid>
+        <w:gridCol w:w="9072"/>
+      </w:tblGrid>
+      <w:tr>
+        <w:tc>
+          <w:tcPr>
+            <w:tcW w:w="9072" w:type="dxa"/>
+          </w:tcPr>
+          <w:p/>
+          <w:p>
+            <w:pPr>
+              <w:pStyle w:val="Code"/>
+            </w:pPr>
+            <w:r>
+              <w:t>self = &lt;Mobile_Testing.Tests.test_signup.TestSignup object at 0x104d40f40&gt;, setup = None</w:t>
+            </w:r>
+            <w:r>
+              <w:br/>
+            </w:r>
+            <w:r>
+              <w:br/>
+              <w:t xml:space="preserve">    @allure.severity(allure.severity_level.BLOCKER)</w:t>
+            </w:r>
+            <w:r>
+              <w:br/>
+              <w:t xml:space="preserve">    @allure.story("Sign</w:t>
+            </w:r>
+            <w:r>
+              <w:t>up Tests")</w:t>
+            </w:r>
+            <w:r>
+              <w:br/>
+              <w:t xml:space="preserve">    @allure.sub_suite("Sign up with wrong name format")</w:t>
+            </w:r>
+            <w:r>
+              <w:br/>
+              <w:t xml:space="preserve">    @allure.title("Signs up with wrong name format")</w:t>
+            </w:r>
+            <w:r>
+              <w:br/>
+              <w:t xml:space="preserve">    @allure.description("Signs up with wrong name format with " + "@!@!#!@" + ","</w:t>
+            </w:r>
+            <w:r>
+              <w:br/>
+              <w:t xml:space="preserve">                        + email + "," + password+",21,</w:t>
+            </w:r>
+            <w:r>
+              <w:t xml:space="preserve"> M")</w:t>
+            </w:r>
+            <w:r>
+              <w:br/>
+              <w:t xml:space="preserve">    @pytest.mark.Do</w:t>
+            </w:r>
+            <w:r>
+              <w:br/>
+              <w:t xml:space="preserve">    @pytest.mark.Signup</w:t>
+            </w:r>
+            <w:r>
+              <w:br/>
+              <w:t xml:space="preserve">    @pytest.mark.Test8</w:t>
+            </w:r>
+            <w:r>
+              <w:br/>
+              <w:t xml:space="preserve">    def test_case_8(self, setup):</w:t>
+            </w:r>
+            <w:r>
+              <w:br/>
+              <w:t xml:space="preserve">        """</w:t>
+            </w:r>
+            <w:r>
+              <w:br/>
+              <w:t xml:space="preserve">        Signs up with wrong name format</w:t>
+            </w:r>
+            <w:r>
+              <w:br/>
+              <w:t xml:space="preserve">        """</w:t>
+            </w:r>
+            <w:r>
+              <w:br/>
+              <w:t xml:space="preserve">        ap = AuthenticationPage(self.driver)</w:t>
+            </w:r>
+            <w:r>
+              <w:br/>
+              <w:t xml:space="preserve">        ap.click_signup_button()</w:t>
+            </w:r>
+            <w:r>
+              <w:br/>
+              <w:t xml:space="preserve">        </w:t>
+            </w:r>
+            <w:r>
+              <w:t>sp = SignupPage(self.driver)</w:t>
+            </w:r>
+            <w:r>
+              <w:br/>
+              <w:t xml:space="preserve">        sp.do_the_signup("@!@#!@", self.email, self.password, "21", "M")</w:t>
+            </w:r>
+            <w:r>
+              <w:br/>
+              <w:t xml:space="preserve">        if Helper.element_exists_by_id(self.driver, HomePage.logout_button_id):</w:t>
+            </w:r>
+            <w:r>
+              <w:br/>
+              <w:t xml:space="preserve">            print(self.driver.current_activity)</w:t>
+            </w:r>
+            <w:r>
+              <w:br/>
+              <w:t xml:space="preserve">            Helper.report_</w:t>
+            </w:r>
+            <w:r>
+              <w:t>allure(self.driver, "Sign up test Failed")</w:t>
+            </w:r>
+            <w:r>
+              <w:br/>
+              <w:t>&gt;           assert False</w:t>
+            </w:r>
+            <w:r>
+              <w:br/>
+              <w:t>E           assert False</w:t>
+            </w:r>
+            <w:r>
+              <w:br/>
+            </w:r>
+            <w:r>
+              <w:br/>
+              <w:t>Mobile_Testing/Tests/test_signup.py:283: AssertionError</w:t>
+            </w:r>
+            <w:r>
+              <w:br/>
+            </w:r>
+          </w:p>
+        </w:tc>
+      </w:tr>
+    </w:tbl>
     <w:p>
       <w:pPr>
         <w:pStyle w:val="Heading2"/>
@@ -3645,7 +4710,7 @@
         <w:pStyle w:val="Step"/>
       </w:pPr>
       <w:r>
-        <w:t>[Attachment] Facebook Page available</w:t>
+        <w:t>[Attachment] Sign up test Failed</w:t>
       </w:r>
     </w:p>
     <w:p>
@@ -3670,7 +4735,7 @@
               <a:graphicData uri="http://schemas.openxmlformats.org/drawingml/2006/picture">
                 <pic:pic xmlns:pic="http://schemas.openxmlformats.org/drawingml/2006/picture">
                   <pic:nvPicPr>
-                    <pic:cNvPr id="0" name="695fb7d8-f449-459d-8163-c9f0e09cb223-attachment.png"/>
+                    <pic:cNvPr id="0" name="b4f84228-4038-4f76-9750-d9a266b11bd4-attachment.png"/>
                     <pic:cNvPicPr/>
                   </pic:nvPicPr>
                   <pic:blipFill>
@@ -3697,10 +4762,21 @@
     </w:p>
     <w:p>
       <w:pPr>
-        <w:pStyle w:val="Heading2"/>
-      </w:pPr>
-      <w:r>
-        <w:t>Test Teardown</w:t>
+        <w:pStyle w:val="Step"/>
+      </w:pPr>
+      <w:r>
+        <w:t>[Attachment] stdout</w:t>
+      </w:r>
+    </w:p>
+    <w:p>
+      <w:pPr>
+        <w:pStyle w:val="Heading2"/>
+      </w:pPr>
+      <w:r>
+        <w:t xml:space="preserve">Test </w:t>
+      </w:r>
+      <w:r>
+        <w:t>Teardown</w:t>
       </w:r>
     </w:p>
     <w:p>
@@ -3720,16 +4796,16 @@
       <w:pPr>
         <w:pStyle w:val="Heading1"/>
       </w:pPr>
-      <w:bookmarkStart w:id="6" w:name="_Toc37508207"/>
+      <w:bookmarkStart w:id="8" w:name="_Toc37540846"/>
       <w:r>
         <w:lastRenderedPageBreak/>
-        <w:t>Home clicking - passed</w:t>
-      </w:r>
-      <w:bookmarkEnd w:id="6"/>
-    </w:p>
-    <w:p>
-      <w:r>
-        <w:t>Home clicking and check that it works</w:t>
+        <w:t>About clicking - passed</w:t>
+      </w:r>
+      <w:bookmarkEnd w:id="8"/>
+    </w:p>
+    <w:p>
+      <w:r>
+        <w:t>About clicking and check that it works</w:t>
       </w:r>
     </w:p>
     <w:p>
@@ -3786,7 +4862,7 @@
               <a:graphicData uri="http://schemas.openxmlformats.org/drawingml/2006/picture">
                 <pic:pic xmlns:pic="http://schemas.openxmlformats.org/drawingml/2006/picture">
                   <pic:nvPicPr>
-                    <pic:cNvPr id="0" name="b063d059-2e87-4806-953f-3f3c20a52e72-attachment.png"/>
+                    <pic:cNvPr id="0" name="936ee6e6-2967-45a6-a84d-f62925b9c97e-attachment.png"/>
                     <pic:cNvPicPr/>
                   </pic:nvPicPr>
                   <pic:blipFill>
@@ -3836,16 +4912,19 @@
       <w:pPr>
         <w:pStyle w:val="Heading1"/>
       </w:pPr>
-      <w:bookmarkStart w:id="7" w:name="_Toc37508208"/>
+      <w:bookmarkStart w:id="9" w:name="_Toc37540847"/>
       <w:r>
         <w:lastRenderedPageBreak/>
-        <w:t>Liked tracks clicking - passed</w:t>
-      </w:r>
-      <w:bookmarkEnd w:id="7"/>
-    </w:p>
-    <w:p>
-      <w:r>
-        <w:t>Liked tracks clicking and check that it works</w:t>
+        <w:t>Download button checking - passed</w:t>
+      </w:r>
+      <w:bookmarkEnd w:id="9"/>
+    </w:p>
+    <w:p>
+      <w:r>
+        <w:t xml:space="preserve">Checking that the </w:t>
+      </w:r>
+      <w:r>
+        <w:t>Download button is visible</w:t>
       </w:r>
     </w:p>
     <w:p>
@@ -3877,7 +4956,7 @@
         <w:pStyle w:val="Step"/>
       </w:pPr>
       <w:r>
-        <w:t>[Attachment] Home page test passed</w:t>
+        <w:t>[Attachment] Player page test passed</w:t>
       </w:r>
     </w:p>
     <w:p>
@@ -3902,7 +4981,7 @@
               <a:graphicData uri="http://schemas.openxmlformats.org/drawingml/2006/picture">
                 <pic:pic xmlns:pic="http://schemas.openxmlformats.org/drawingml/2006/picture">
                   <pic:nvPicPr>
-                    <pic:cNvPr id="0" name="e6318436-11ec-4b99-8dd0-2d281240227d-attachment.png"/>
+                    <pic:cNvPr id="0" name="a689f219-400f-4812-8974-4683231ed48c-attachment.png"/>
                     <pic:cNvPicPr/>
                   </pic:nvPicPr>
                   <pic:blipFill>
@@ -3952,16 +5031,16 @@
       <w:pPr>
         <w:pStyle w:val="Heading1"/>
       </w:pPr>
-      <w:bookmarkStart w:id="8" w:name="_Toc37508209"/>
+      <w:bookmarkStart w:id="10" w:name="_Toc37540848"/>
       <w:r>
         <w:lastRenderedPageBreak/>
-        <w:t>Login clicking - passed</w:t>
-      </w:r>
-      <w:bookmarkEnd w:id="8"/>
-    </w:p>
-    <w:p>
-      <w:r>
-        <w:t>Clicking the Login button</w:t>
+        <w:t>Facebook Button Checking - passed</w:t>
+      </w:r>
+      <w:bookmarkEnd w:id="10"/>
+    </w:p>
+    <w:p>
+      <w:r>
+        <w:t>Checking the Facebook button is available</w:t>
       </w:r>
     </w:p>
     <w:p>
@@ -3993,7 +5072,7 @@
         <w:pStyle w:val="Step"/>
       </w:pPr>
       <w:r>
-        <w:t>[Attachment] Login Page  entered</w:t>
+        <w:t>[Attachment] Facebook Page available</w:t>
       </w:r>
     </w:p>
     <w:p>
@@ -4018,7 +5097,7 @@
               <a:graphicData uri="http://schemas.openxmlformats.org/drawingml/2006/picture">
                 <pic:pic xmlns:pic="http://schemas.openxmlformats.org/drawingml/2006/picture">
                   <pic:nvPicPr>
-                    <pic:cNvPr id="0" name="4f1079b1-f190-40e0-89c2-5eec323b25d4-attachment.png"/>
+                    <pic:cNvPr id="0" name="ac10d107-80e8-43cf-a16f-91e7e06ece12-attachment.png"/>
                     <pic:cNvPicPr/>
                   </pic:nvPicPr>
                   <pic:blipFill>
@@ -4068,16 +5147,16 @@
       <w:pPr>
         <w:pStyle w:val="Heading1"/>
       </w:pPr>
-      <w:bookmarkStart w:id="9" w:name="_Toc37508210"/>
+      <w:bookmarkStart w:id="11" w:name="_Toc37540849"/>
       <w:r>
         <w:lastRenderedPageBreak/>
-        <w:t>Login correctly - passed</w:t>
-      </w:r>
-      <w:bookmarkEnd w:id="9"/>
-    </w:p>
-    <w:p>
-      <w:r>
-        <w:t>Logging in with correct format with abdallah@gmail.com, 123456</w:t>
+        <w:t>Home clicking - passed</w:t>
+      </w:r>
+      <w:bookmarkEnd w:id="11"/>
+    </w:p>
+    <w:p>
+      <w:r>
+        <w:t>Home clicking and check that it works</w:t>
       </w:r>
     </w:p>
     <w:p>
@@ -4109,7 +5188,7 @@
         <w:pStyle w:val="Step"/>
       </w:pPr>
       <w:r>
-        <w:t>[Attachment] Login test passed</w:t>
+        <w:t>[Attachment] Home page test passed</w:t>
       </w:r>
     </w:p>
     <w:p>
@@ -4134,7 +5213,7 @@
               <a:graphicData uri="http://schemas.openxmlformats.org/drawingml/2006/picture">
                 <pic:pic xmlns:pic="http://schemas.openxmlformats.org/drawingml/2006/picture">
                   <pic:nvPicPr>
-                    <pic:cNvPr id="0" name="7b0c07af-78d0-4f92-9ba9-c69bacba6091-attachment.png"/>
+                    <pic:cNvPr id="0" name="983eb4e4-4630-4ea1-84ef-8f08e05d1d05-attachment.png"/>
                     <pic:cNvPicPr/>
                   </pic:nvPicPr>
                   <pic:blipFill>
@@ -4184,16 +5263,19 @@
       <w:pPr>
         <w:pStyle w:val="Heading1"/>
       </w:pPr>
-      <w:bookmarkStart w:id="10" w:name="_Toc37508211"/>
+      <w:bookmarkStart w:id="12" w:name="_Toc37540850"/>
       <w:r>
         <w:lastRenderedPageBreak/>
-        <w:t>Login with no  password &amp; email - passed</w:t>
-      </w:r>
-      <w:bookmarkEnd w:id="10"/>
-    </w:p>
-    <w:p>
-      <w:r>
-        <w:t xml:space="preserve">Logging in with no  password &amp; email with , </w:t>
+        <w:t>Login clicki</w:t>
+      </w:r>
+      <w:r>
+        <w:t>ng - passed</w:t>
+      </w:r>
+      <w:bookmarkEnd w:id="12"/>
+    </w:p>
+    <w:p>
+      <w:r>
+        <w:t>Clicking the Login button</w:t>
       </w:r>
     </w:p>
     <w:p>
@@ -4225,7 +5307,7 @@
         <w:pStyle w:val="Step"/>
       </w:pPr>
       <w:r>
-        <w:t>[Attachment] Login test passed</w:t>
+        <w:t>[Attachment] Login Page  entered</w:t>
       </w:r>
     </w:p>
     <w:p>
@@ -4250,7 +5332,7 @@
               <a:graphicData uri="http://schemas.openxmlformats.org/drawingml/2006/picture">
                 <pic:pic xmlns:pic="http://schemas.openxmlformats.org/drawingml/2006/picture">
                   <pic:nvPicPr>
-                    <pic:cNvPr id="0" name="77e5f0e1-9fa2-403e-8c7c-80a7a6aea050-attachment.png"/>
+                    <pic:cNvPr id="0" name="60d67dfa-3e0b-4f44-af36-a64394cee41e-attachment.png"/>
                     <pic:cNvPicPr/>
                   </pic:nvPicPr>
                   <pic:blipFill>
@@ -4300,16 +5382,16 @@
       <w:pPr>
         <w:pStyle w:val="Heading1"/>
       </w:pPr>
-      <w:bookmarkStart w:id="11" w:name="_Toc37508212"/>
+      <w:bookmarkStart w:id="13" w:name="_Toc37540851"/>
       <w:r>
         <w:lastRenderedPageBreak/>
-        <w:t>Login with no email - passed</w:t>
-      </w:r>
-      <w:bookmarkEnd w:id="11"/>
-    </w:p>
-    <w:p>
-      <w:r>
-        <w:t>Logging in with no email with , Kimo2010</w:t>
+        <w:t>Login correctly - passed</w:t>
+      </w:r>
+      <w:bookmarkEnd w:id="13"/>
+    </w:p>
+    <w:p>
+      <w:r>
+        <w:t>Logging in with correct format with abdallah@gmail.com, 123456</w:t>
       </w:r>
     </w:p>
     <w:p>
@@ -4325,7 +5407,10 @@
         <w:pStyle w:val="Step"/>
       </w:pPr>
       <w:r>
-        <w:t>[Fixture] setup</w:t>
+        <w:t xml:space="preserve">[Fixture] </w:t>
+      </w:r>
+      <w:r>
+        <w:t>setup</w:t>
       </w:r>
     </w:p>
     <w:p>
@@ -4366,7 +5451,7 @@
               <a:graphicData uri="http://schemas.openxmlformats.org/drawingml/2006/picture">
                 <pic:pic xmlns:pic="http://schemas.openxmlformats.org/drawingml/2006/picture">
                   <pic:nvPicPr>
-                    <pic:cNvPr id="0" name="3d6d125a-beba-497c-a3ab-b1bab16ff36a-attachment.png"/>
+                    <pic:cNvPr id="0" name="6520e6cc-5acc-431b-a77d-cf41c1c4ba70-attachment.png"/>
                     <pic:cNvPicPr/>
                   </pic:nvPicPr>
                   <pic:blipFill>
@@ -4416,16 +5501,16 @@
       <w:pPr>
         <w:pStyle w:val="Heading1"/>
       </w:pPr>
-      <w:bookmarkStart w:id="12" w:name="_Toc37508213"/>
+      <w:bookmarkStart w:id="14" w:name="_Toc37540852"/>
       <w:r>
         <w:lastRenderedPageBreak/>
-        <w:t>Login with no password - passed</w:t>
-      </w:r>
-      <w:bookmarkEnd w:id="12"/>
-    </w:p>
-    <w:p>
-      <w:r>
-        <w:t xml:space="preserve">Logging in with no password with kamelmohsenkamel@gmail.com, </w:t>
+        <w:t>Login with no  password &amp; email - passed</w:t>
+      </w:r>
+      <w:bookmarkEnd w:id="14"/>
+    </w:p>
+    <w:p>
+      <w:r>
+        <w:t xml:space="preserve">Logging in with no  password &amp; email with , </w:t>
       </w:r>
     </w:p>
     <w:p>
@@ -4482,7 +5567,7 @@
               <a:graphicData uri="http://schemas.openxmlformats.org/drawingml/2006/picture">
                 <pic:pic xmlns:pic="http://schemas.openxmlformats.org/drawingml/2006/picture">
                   <pic:nvPicPr>
-                    <pic:cNvPr id="0" name="3c6420c5-bccc-405e-88bb-73698187f6ac-attachment.png"/>
+                    <pic:cNvPr id="0" name="18847aeb-aef4-44d2-bed6-a014707b53e8-attachment.png"/>
                     <pic:cNvPicPr/>
                   </pic:nvPicPr>
                   <pic:blipFill>
@@ -4520,7 +5605,10 @@
         <w:pStyle w:val="Step"/>
       </w:pPr>
       <w:r>
-        <w:t>[Fixture] setup::0</w:t>
+        <w:t>[F</w:t>
+      </w:r>
+      <w:r>
+        <w:t>ixture] setup::0</w:t>
       </w:r>
     </w:p>
     <w:p>
@@ -4532,16 +5620,16 @@
       <w:pPr>
         <w:pStyle w:val="Heading1"/>
       </w:pPr>
-      <w:bookmarkStart w:id="13" w:name="_Toc37508214"/>
+      <w:bookmarkStart w:id="15" w:name="_Toc37540853"/>
       <w:r>
         <w:lastRenderedPageBreak/>
-        <w:t>Login with wrong email - passed</w:t>
-      </w:r>
-      <w:bookmarkEnd w:id="13"/>
-    </w:p>
-    <w:p>
-      <w:r>
-        <w:t>Logging in with wrong email with kamelmohsenkamel99@gmail.com, Kimo2010</w:t>
+        <w:t>Login with no email - passed</w:t>
+      </w:r>
+      <w:bookmarkEnd w:id="15"/>
+    </w:p>
+    <w:p>
+      <w:r>
+        <w:t>Logging in with no email with , Kimo2010</w:t>
       </w:r>
     </w:p>
     <w:p>
@@ -4598,7 +5686,7 @@
               <a:graphicData uri="http://schemas.openxmlformats.org/drawingml/2006/picture">
                 <pic:pic xmlns:pic="http://schemas.openxmlformats.org/drawingml/2006/picture">
                   <pic:nvPicPr>
-                    <pic:cNvPr id="0" name="7a467fb5-b95c-4d2f-9134-7eddd4ce97b2-attachment.png"/>
+                    <pic:cNvPr id="0" name="68cc453e-d668-4ef8-8cc5-963fcc99353e-attachment.png"/>
                     <pic:cNvPicPr/>
                   </pic:nvPicPr>
                   <pic:blipFill>
@@ -4648,16 +5736,16 @@
       <w:pPr>
         <w:pStyle w:val="Heading1"/>
       </w:pPr>
-      <w:bookmarkStart w:id="14" w:name="_Toc37508215"/>
+      <w:bookmarkStart w:id="16" w:name="_Toc37540854"/>
       <w:r>
         <w:lastRenderedPageBreak/>
-        <w:t>Login with wrong email format - passed</w:t>
-      </w:r>
-      <w:bookmarkEnd w:id="14"/>
-    </w:p>
-    <w:p>
-      <w:r>
-        <w:t>Logging in with wrong email format with kamelmohsenkamelgmail.com, Kimo2010</w:t>
+        <w:t>Login with no password - passed</w:t>
+      </w:r>
+      <w:bookmarkEnd w:id="16"/>
+    </w:p>
+    <w:p>
+      <w:r>
+        <w:t xml:space="preserve">Logging in with no password with kamelmohsenkamel@gmail.com, </w:t>
       </w:r>
     </w:p>
     <w:p>
@@ -4714,7 +5802,7 @@
               <a:graphicData uri="http://schemas.openxmlformats.org/drawingml/2006/picture">
                 <pic:pic xmlns:pic="http://schemas.openxmlformats.org/drawingml/2006/picture">
                   <pic:nvPicPr>
-                    <pic:cNvPr id="0" name="90bfc8fb-6c62-4504-ac15-1ef51aa2a5f5-attachment.png"/>
+                    <pic:cNvPr id="0" name="8930e589-5eb8-4ef6-a89c-3bb4cc1dcb62-attachment.png"/>
                     <pic:cNvPicPr/>
                   </pic:nvPicPr>
                   <pic:blipFill>
@@ -4764,16 +5852,19 @@
       <w:pPr>
         <w:pStyle w:val="Heading1"/>
       </w:pPr>
-      <w:bookmarkStart w:id="15" w:name="_Toc37508216"/>
+      <w:bookmarkStart w:id="17" w:name="_Toc37540855"/>
       <w:r>
         <w:lastRenderedPageBreak/>
-        <w:t>Login with wrong password - passed</w:t>
-      </w:r>
-      <w:bookmarkEnd w:id="15"/>
-    </w:p>
-    <w:p>
-      <w:r>
-        <w:t>Logging in with wrong password with kamelmohsenkamel@gmail.com, !@#!@#1</w:t>
+        <w:t>Login with wrong email - passed</w:t>
+      </w:r>
+      <w:bookmarkEnd w:id="17"/>
+    </w:p>
+    <w:p>
+      <w:r>
+        <w:t>Logging in with wrong email with kamelmohsenkamel99@gmail</w:t>
+      </w:r>
+      <w:r>
+        <w:t>.com, Kimo2010</w:t>
       </w:r>
     </w:p>
     <w:p>
@@ -4830,7 +5921,7 @@
               <a:graphicData uri="http://schemas.openxmlformats.org/drawingml/2006/picture">
                 <pic:pic xmlns:pic="http://schemas.openxmlformats.org/drawingml/2006/picture">
                   <pic:nvPicPr>
-                    <pic:cNvPr id="0" name="3e0a2526-98a4-4502-96ab-0128690f13bf-attachment.png"/>
+                    <pic:cNvPr id="0" name="5b47043e-1696-4269-8f7b-0c58e834085f-attachment.png"/>
                     <pic:cNvPicPr/>
                   </pic:nvPicPr>
                   <pic:blipFill>
@@ -4880,16 +5971,16 @@
       <w:pPr>
         <w:pStyle w:val="Heading1"/>
       </w:pPr>
-      <w:bookmarkStart w:id="16" w:name="_Toc37508217"/>
+      <w:bookmarkStart w:id="18" w:name="_Toc37540856"/>
       <w:r>
         <w:lastRenderedPageBreak/>
-        <w:t>Logout clicking - passed</w:t>
-      </w:r>
-      <w:bookmarkEnd w:id="16"/>
-    </w:p>
-    <w:p>
-      <w:r>
-        <w:t>Logout clicking and check that it works</w:t>
+        <w:t>Login with wrong email format - passed</w:t>
+      </w:r>
+      <w:bookmarkEnd w:id="18"/>
+    </w:p>
+    <w:p>
+      <w:r>
+        <w:t>Logging in with wrong email format with kamelmohsenkamelgmail.com, Kimo2010</w:t>
       </w:r>
     </w:p>
     <w:p>
@@ -4905,7 +5996,10 @@
         <w:pStyle w:val="Step"/>
       </w:pPr>
       <w:r>
-        <w:t>[Fixture] setup</w:t>
+        <w:t xml:space="preserve">[Fixture] </w:t>
+      </w:r>
+      <w:r>
+        <w:t>setup</w:t>
       </w:r>
     </w:p>
     <w:p>
@@ -4921,7 +6015,7 @@
         <w:pStyle w:val="Step"/>
       </w:pPr>
       <w:r>
-        <w:t>[Attachment] Home page test passed</w:t>
+        <w:t>[Attachment] Login test passed</w:t>
       </w:r>
     </w:p>
     <w:p>
@@ -4946,7 +6040,7 @@
               <a:graphicData uri="http://schemas.openxmlformats.org/drawingml/2006/picture">
                 <pic:pic xmlns:pic="http://schemas.openxmlformats.org/drawingml/2006/picture">
                   <pic:nvPicPr>
-                    <pic:cNvPr id="0" name="55615608-a38c-47ac-9ef2-2169176afeb5-attachment.png"/>
+                    <pic:cNvPr id="0" name="7b3ed11d-7e23-46eb-ae0f-a47a63a6ec33-attachment.png"/>
                     <pic:cNvPicPr/>
                   </pic:nvPicPr>
                   <pic:blipFill>
@@ -4996,16 +6090,16 @@
       <w:pPr>
         <w:pStyle w:val="Heading1"/>
       </w:pPr>
-      <w:bookmarkStart w:id="17" w:name="_Toc37508218"/>
+      <w:bookmarkStart w:id="19" w:name="_Toc37540857"/>
       <w:r>
         <w:lastRenderedPageBreak/>
-        <w:t>Love button checking - passed</w:t>
-      </w:r>
-      <w:bookmarkEnd w:id="17"/>
-    </w:p>
-    <w:p>
-      <w:r>
-        <w:t>Checking that the Love button is visible</w:t>
+        <w:t>Login with wrong password - passed</w:t>
+      </w:r>
+      <w:bookmarkEnd w:id="19"/>
+    </w:p>
+    <w:p>
+      <w:r>
+        <w:t>Logging in with wrong password with kamelmohsenkamel@gmail.com, !@#!@#1</w:t>
       </w:r>
     </w:p>
     <w:p>
@@ -5037,7 +6131,10 @@
         <w:pStyle w:val="Step"/>
       </w:pPr>
       <w:r>
-        <w:t>[Attachment] Player page test passed</w:t>
+        <w:t xml:space="preserve">[Attachment] Login test </w:t>
+      </w:r>
+      <w:r>
+        <w:t>passed</w:t>
       </w:r>
     </w:p>
     <w:p>
@@ -5062,7 +6159,7 @@
               <a:graphicData uri="http://schemas.openxmlformats.org/drawingml/2006/picture">
                 <pic:pic xmlns:pic="http://schemas.openxmlformats.org/drawingml/2006/picture">
                   <pic:nvPicPr>
-                    <pic:cNvPr id="0" name="92043309-cee0-4f86-b49d-cc114045db0f-attachment.png"/>
+                    <pic:cNvPr id="0" name="737033f4-a6fe-4236-affb-afa87d6fdd1c-attachment.png"/>
                     <pic:cNvPicPr/>
                   </pic:nvPicPr>
                   <pic:blipFill>
@@ -5112,16 +6209,16 @@
       <w:pPr>
         <w:pStyle w:val="Heading1"/>
       </w:pPr>
-      <w:bookmarkStart w:id="18" w:name="_Toc37508219"/>
+      <w:bookmarkStart w:id="20" w:name="_Toc37540858"/>
       <w:r>
         <w:lastRenderedPageBreak/>
-        <w:t>Minimize button checking - passed</w:t>
-      </w:r>
-      <w:bookmarkEnd w:id="18"/>
-    </w:p>
-    <w:p>
-      <w:r>
-        <w:t>Checking that the Minimize button is visible</w:t>
+        <w:t>Logout clicking - passed</w:t>
+      </w:r>
+      <w:bookmarkEnd w:id="20"/>
+    </w:p>
+    <w:p>
+      <w:r>
+        <w:t>Logout clicking and check that it works</w:t>
       </w:r>
     </w:p>
     <w:p>
@@ -5153,7 +6250,7 @@
         <w:pStyle w:val="Step"/>
       </w:pPr>
       <w:r>
-        <w:t>[Attachment] Player page test passed</w:t>
+        <w:t>[Attachment] Home page test passed</w:t>
       </w:r>
     </w:p>
     <w:p>
@@ -5178,7 +6275,7 @@
               <a:graphicData uri="http://schemas.openxmlformats.org/drawingml/2006/picture">
                 <pic:pic xmlns:pic="http://schemas.openxmlformats.org/drawingml/2006/picture">
                   <pic:nvPicPr>
-                    <pic:cNvPr id="0" name="c63275ee-a21c-405d-ba91-8bfab72c1430-attachment.png"/>
+                    <pic:cNvPr id="0" name="f1eb60e4-b982-4a43-9362-23f494ca1b64-attachment.png"/>
                     <pic:cNvPicPr/>
                   </pic:nvPicPr>
                   <pic:blipFill>
@@ -5228,16 +6325,19 @@
       <w:pPr>
         <w:pStyle w:val="Heading1"/>
       </w:pPr>
-      <w:bookmarkStart w:id="19" w:name="_Toc37508220"/>
+      <w:bookmarkStart w:id="21" w:name="_Toc37540859"/>
       <w:r>
         <w:lastRenderedPageBreak/>
-        <w:t>New releases clicking - passed</w:t>
-      </w:r>
-      <w:bookmarkEnd w:id="19"/>
-    </w:p>
-    <w:p>
-      <w:r>
-        <w:t>New releases clicking and check that it works</w:t>
+        <w:t>Love button checking - passed</w:t>
+      </w:r>
+      <w:bookmarkEnd w:id="21"/>
+    </w:p>
+    <w:p>
+      <w:r>
+        <w:t>Checking</w:t>
+      </w:r>
+      <w:r>
+        <w:t xml:space="preserve"> that the Love button is visible</w:t>
       </w:r>
     </w:p>
     <w:p>
@@ -5269,7 +6369,7 @@
         <w:pStyle w:val="Step"/>
       </w:pPr>
       <w:r>
-        <w:t>[Attachment] Home page test passed</w:t>
+        <w:t>[Attachment] Player page test passed</w:t>
       </w:r>
     </w:p>
     <w:p>
@@ -5294,7 +6394,7 @@
               <a:graphicData uri="http://schemas.openxmlformats.org/drawingml/2006/picture">
                 <pic:pic xmlns:pic="http://schemas.openxmlformats.org/drawingml/2006/picture">
                   <pic:nvPicPr>
-                    <pic:cNvPr id="0" name="87c18e91-c42a-4e15-aa0a-136f05fbd7fd-attachment.png"/>
+                    <pic:cNvPr id="0" name="d726d484-e4b7-4e69-9fa1-b9c01677d84f-attachment.png"/>
                     <pic:cNvPicPr/>
                   </pic:nvPicPr>
                   <pic:blipFill>
@@ -5344,16 +6444,16 @@
       <w:pPr>
         <w:pStyle w:val="Heading1"/>
       </w:pPr>
-      <w:bookmarkStart w:id="20" w:name="_Toc37508221"/>
+      <w:bookmarkStart w:id="22" w:name="_Toc37540860"/>
       <w:r>
         <w:lastRenderedPageBreak/>
-        <w:t>Next button checking - passed</w:t>
-      </w:r>
-      <w:bookmarkEnd w:id="20"/>
-    </w:p>
-    <w:p>
-      <w:r>
-        <w:t>Checking that the Next button is visible</w:t>
+        <w:t>Minimize button checking - passed</w:t>
+      </w:r>
+      <w:bookmarkEnd w:id="22"/>
+    </w:p>
+    <w:p>
+      <w:r>
+        <w:t>Checking that the Minimize button is visible</w:t>
       </w:r>
     </w:p>
     <w:p>
@@ -5377,7 +6477,10 @@
         <w:pStyle w:val="Heading2"/>
       </w:pPr>
       <w:r>
-        <w:t>Test Body</w:t>
+        <w:t xml:space="preserve">Test </w:t>
+      </w:r>
+      <w:r>
+        <w:t>Body</w:t>
       </w:r>
     </w:p>
     <w:p>
@@ -5410,123 +6513,7 @@
               <a:graphicData uri="http://schemas.openxmlformats.org/drawingml/2006/picture">
                 <pic:pic xmlns:pic="http://schemas.openxmlformats.org/drawingml/2006/picture">
                   <pic:nvPicPr>
-                    <pic:cNvPr id="0" name="92043309-cee0-4f86-b49d-cc114045db0f-attachment.png"/>
-                    <pic:cNvPicPr/>
-                  </pic:nvPicPr>
-                  <pic:blipFill>
-                    <a:blip r:embed="rId23"/>
-                    <a:stretch>
-                      <a:fillRect/>
-                    </a:stretch>
-                  </pic:blipFill>
-                  <pic:spPr>
-                    <a:xfrm>
-                      <a:off x="0" y="0"/>
-                      <a:ext cx="3600000" cy="7800000"/>
-                    </a:xfrm>
-                    <a:prstGeom prst="rect">
-                      <a:avLst/>
-                    </a:prstGeom>
-                  </pic:spPr>
-                </pic:pic>
-              </a:graphicData>
-            </a:graphic>
-          </wp:inline>
-        </w:drawing>
-      </w:r>
-    </w:p>
-    <w:p>
-      <w:pPr>
-        <w:pStyle w:val="Heading2"/>
-      </w:pPr>
-      <w:r>
-        <w:t>Test Teardown</w:t>
-      </w:r>
-    </w:p>
-    <w:p>
-      <w:pPr>
-        <w:pStyle w:val="Step"/>
-      </w:pPr>
-      <w:r>
-        <w:t>[Fixture] setup::0</w:t>
-      </w:r>
-    </w:p>
-    <w:p>
-      <w:r>
-        <w:br w:type="page"/>
-      </w:r>
-    </w:p>
-    <w:p>
-      <w:pPr>
-        <w:pStyle w:val="Heading1"/>
-      </w:pPr>
-      <w:bookmarkStart w:id="21" w:name="_Toc37508222"/>
-      <w:r>
-        <w:lastRenderedPageBreak/>
-        <w:t>Play button checking - passed</w:t>
-      </w:r>
-      <w:bookmarkEnd w:id="21"/>
-    </w:p>
-    <w:p>
-      <w:r>
-        <w:t>Checking that the Play button is visible</w:t>
-      </w:r>
-    </w:p>
-    <w:p>
-      <w:pPr>
-        <w:pStyle w:val="Heading2"/>
-      </w:pPr>
-      <w:r>
-        <w:t>Test Setup</w:t>
-      </w:r>
-    </w:p>
-    <w:p>
-      <w:pPr>
-        <w:pStyle w:val="Step"/>
-      </w:pPr>
-      <w:r>
-        <w:t>[Fixture] setup</w:t>
-      </w:r>
-    </w:p>
-    <w:p>
-      <w:pPr>
-        <w:pStyle w:val="Heading2"/>
-      </w:pPr>
-      <w:r>
-        <w:t>Test Body</w:t>
-      </w:r>
-    </w:p>
-    <w:p>
-      <w:pPr>
-        <w:pStyle w:val="Step"/>
-      </w:pPr>
-      <w:r>
-        <w:t>[Attachment] Player page test passed</w:t>
-      </w:r>
-    </w:p>
-    <w:p>
-      <w:pPr>
-        <w:jc w:val="center"/>
-      </w:pPr>
-      <w:r>
-        <w:rPr>
-          <w:noProof/>
-          <w:lang w:val="en-US"/>
-        </w:rPr>
-        <w:lastRenderedPageBreak/>
-        <w:drawing>
-          <wp:inline distT="0" distB="0" distL="0" distR="0">
-            <wp:extent cx="3600000" cy="7800000"/>
-            <wp:effectExtent l="0" t="0" r="0" b="0"/>
-            <wp:docPr id="22" name="Picture 22"/>
-            <wp:cNvGraphicFramePr>
-              <a:graphicFrameLocks xmlns:a="http://schemas.openxmlformats.org/drawingml/2006/main" noChangeAspect="1"/>
-            </wp:cNvGraphicFramePr>
-            <a:graphic xmlns:a="http://schemas.openxmlformats.org/drawingml/2006/main">
-              <a:graphicData uri="http://schemas.openxmlformats.org/drawingml/2006/picture">
-                <pic:pic xmlns:pic="http://schemas.openxmlformats.org/drawingml/2006/picture">
-                  <pic:nvPicPr>
-                    <pic:cNvPr id="0" name="c7bbcef4-f97d-44f9-b8b5-9f19c5f3d541-attachment.png"/>
+                    <pic:cNvPr id="0" name="6ecfbdb1-9c0d-43e9-b3cb-d1f5936f830e-attachment.png"/>
                     <pic:cNvPicPr/>
                   </pic:nvPicPr>
                   <pic:blipFill>
@@ -5576,16 +6563,16 @@
       <w:pPr>
         <w:pStyle w:val="Heading1"/>
       </w:pPr>
-      <w:bookmarkStart w:id="22" w:name="_Toc37508223"/>
+      <w:bookmarkStart w:id="23" w:name="_Toc37540861"/>
       <w:r>
         <w:lastRenderedPageBreak/>
-        <w:t>Popular tracks clicking - passed</w:t>
-      </w:r>
-      <w:bookmarkEnd w:id="22"/>
-    </w:p>
-    <w:p>
-      <w:r>
-        <w:t>Popular tracks clicking and check that it works</w:t>
+        <w:t>New releases clicking - passed</w:t>
+      </w:r>
+      <w:bookmarkEnd w:id="23"/>
+    </w:p>
+    <w:p>
+      <w:r>
+        <w:t>New releases clicking and check that it works</w:t>
       </w:r>
     </w:p>
     <w:p>
@@ -5634,7 +6621,7 @@
           <wp:inline distT="0" distB="0" distL="0" distR="0">
             <wp:extent cx="3600000" cy="7800000"/>
             <wp:effectExtent l="0" t="0" r="0" b="0"/>
-            <wp:docPr id="23" name="Picture 23"/>
+            <wp:docPr id="22" name="Picture 22"/>
             <wp:cNvGraphicFramePr>
               <a:graphicFrameLocks xmlns:a="http://schemas.openxmlformats.org/drawingml/2006/main" noChangeAspect="1"/>
             </wp:cNvGraphicFramePr>
@@ -5642,7 +6629,7 @@
               <a:graphicData uri="http://schemas.openxmlformats.org/drawingml/2006/picture">
                 <pic:pic xmlns:pic="http://schemas.openxmlformats.org/drawingml/2006/picture">
                   <pic:nvPicPr>
-                    <pic:cNvPr id="0" name="ac5c0581-0993-48fb-b70c-99f2f49afb81-attachment.png"/>
+                    <pic:cNvPr id="0" name="0562cfec-cbbe-4214-8aac-256dcf8ffbde-attachment.png"/>
                     <pic:cNvPicPr/>
                   </pic:nvPicPr>
                   <pic:blipFill>
@@ -5680,6 +6667,125 @@
         <w:pStyle w:val="Step"/>
       </w:pPr>
       <w:r>
+        <w:t>[Fixture] se</w:t>
+      </w:r>
+      <w:r>
+        <w:t>tup::0</w:t>
+      </w:r>
+    </w:p>
+    <w:p>
+      <w:r>
+        <w:br w:type="page"/>
+      </w:r>
+    </w:p>
+    <w:p>
+      <w:pPr>
+        <w:pStyle w:val="Heading1"/>
+      </w:pPr>
+      <w:bookmarkStart w:id="24" w:name="_Toc37540862"/>
+      <w:r>
+        <w:lastRenderedPageBreak/>
+        <w:t>Next button checking - passed</w:t>
+      </w:r>
+      <w:bookmarkEnd w:id="24"/>
+    </w:p>
+    <w:p>
+      <w:r>
+        <w:t>Checking that the Next button is visible</w:t>
+      </w:r>
+    </w:p>
+    <w:p>
+      <w:pPr>
+        <w:pStyle w:val="Heading2"/>
+      </w:pPr>
+      <w:r>
+        <w:t>Test Setup</w:t>
+      </w:r>
+    </w:p>
+    <w:p>
+      <w:pPr>
+        <w:pStyle w:val="Step"/>
+      </w:pPr>
+      <w:r>
+        <w:t>[Fixture] setup</w:t>
+      </w:r>
+    </w:p>
+    <w:p>
+      <w:pPr>
+        <w:pStyle w:val="Heading2"/>
+      </w:pPr>
+      <w:r>
+        <w:t>Test Body</w:t>
+      </w:r>
+    </w:p>
+    <w:p>
+      <w:pPr>
+        <w:pStyle w:val="Step"/>
+      </w:pPr>
+      <w:r>
+        <w:t>[Attachment] Player page test passed</w:t>
+      </w:r>
+    </w:p>
+    <w:p>
+      <w:pPr>
+        <w:jc w:val="center"/>
+      </w:pPr>
+      <w:r>
+        <w:rPr>
+          <w:noProof/>
+          <w:lang w:val="en-US"/>
+        </w:rPr>
+        <w:lastRenderedPageBreak/>
+        <w:drawing>
+          <wp:inline distT="0" distB="0" distL="0" distR="0">
+            <wp:extent cx="3600000" cy="7800000"/>
+            <wp:effectExtent l="0" t="0" r="0" b="0"/>
+            <wp:docPr id="23" name="Picture 23"/>
+            <wp:cNvGraphicFramePr>
+              <a:graphicFrameLocks xmlns:a="http://schemas.openxmlformats.org/drawingml/2006/main" noChangeAspect="1"/>
+            </wp:cNvGraphicFramePr>
+            <a:graphic xmlns:a="http://schemas.openxmlformats.org/drawingml/2006/main">
+              <a:graphicData uri="http://schemas.openxmlformats.org/drawingml/2006/picture">
+                <pic:pic xmlns:pic="http://schemas.openxmlformats.org/drawingml/2006/picture">
+                  <pic:nvPicPr>
+                    <pic:cNvPr id="0" name="d726d484-e4b7-4e69-9fa1-b9c01677d84f-attachment.png"/>
+                    <pic:cNvPicPr/>
+                  </pic:nvPicPr>
+                  <pic:blipFill>
+                    <a:blip r:embed="rId25"/>
+                    <a:stretch>
+                      <a:fillRect/>
+                    </a:stretch>
+                  </pic:blipFill>
+                  <pic:spPr>
+                    <a:xfrm>
+                      <a:off x="0" y="0"/>
+                      <a:ext cx="3600000" cy="7800000"/>
+                    </a:xfrm>
+                    <a:prstGeom prst="rect">
+                      <a:avLst/>
+                    </a:prstGeom>
+                  </pic:spPr>
+                </pic:pic>
+              </a:graphicData>
+            </a:graphic>
+          </wp:inline>
+        </w:drawing>
+      </w:r>
+    </w:p>
+    <w:p>
+      <w:pPr>
+        <w:pStyle w:val="Heading2"/>
+      </w:pPr>
+      <w:r>
+        <w:t>Test Teardown</w:t>
+      </w:r>
+    </w:p>
+    <w:p>
+      <w:pPr>
+        <w:pStyle w:val="Step"/>
+      </w:pPr>
+      <w:r>
         <w:t>[Fixture] setup::0</w:t>
       </w:r>
     </w:p>
@@ -5692,16 +6798,19 @@
       <w:pPr>
         <w:pStyle w:val="Heading1"/>
       </w:pPr>
-      <w:bookmarkStart w:id="23" w:name="_Toc37508224"/>
+      <w:bookmarkStart w:id="25" w:name="_Toc37540863"/>
       <w:r>
         <w:lastRenderedPageBreak/>
-        <w:t>Previous button checking - passed</w:t>
-      </w:r>
-      <w:bookmarkEnd w:id="23"/>
-    </w:p>
-    <w:p>
-      <w:r>
-        <w:t>Checking that the Previous button is visible</w:t>
+        <w:t>Play button checking - passed</w:t>
+      </w:r>
+      <w:bookmarkEnd w:id="25"/>
+    </w:p>
+    <w:p>
+      <w:r>
+        <w:t xml:space="preserve">Checking that the Play button is </w:t>
+      </w:r>
+      <w:r>
+        <w:t>visible</w:t>
       </w:r>
     </w:p>
     <w:p>
@@ -5758,7 +6867,7 @@
               <a:graphicData uri="http://schemas.openxmlformats.org/drawingml/2006/picture">
                 <pic:pic xmlns:pic="http://schemas.openxmlformats.org/drawingml/2006/picture">
                   <pic:nvPicPr>
-                    <pic:cNvPr id="0" name="d388523d-5305-4c59-9666-7b2faa8e59fd-attachment.png"/>
+                    <pic:cNvPr id="0" name="25c8714c-322d-43c7-8560-181aea8c8138-attachment.png"/>
                     <pic:cNvPicPr/>
                   </pic:nvPicPr>
                   <pic:blipFill>
@@ -5808,16 +6917,16 @@
       <w:pPr>
         <w:pStyle w:val="Heading1"/>
       </w:pPr>
-      <w:bookmarkStart w:id="24" w:name="_Toc37508225"/>
+      <w:bookmarkStart w:id="26" w:name="_Toc37540864"/>
       <w:r>
         <w:lastRenderedPageBreak/>
-        <w:t>Recommended tracks clicking - passed</w:t>
-      </w:r>
-      <w:bookmarkEnd w:id="24"/>
-    </w:p>
-    <w:p>
-      <w:r>
-        <w:t>Recommended tracks clicking and check that it works</w:t>
+        <w:t>Previous button checking - passed</w:t>
+      </w:r>
+      <w:bookmarkEnd w:id="26"/>
+    </w:p>
+    <w:p>
+      <w:r>
+        <w:t>Checking that the Previous button is visible</w:t>
       </w:r>
     </w:p>
     <w:p>
@@ -5849,7 +6958,10 @@
         <w:pStyle w:val="Step"/>
       </w:pPr>
       <w:r>
-        <w:t>[Attachment] Home page test passed</w:t>
+        <w:t>[Attachment] Player p</w:t>
+      </w:r>
+      <w:r>
+        <w:t>age test passed</w:t>
       </w:r>
     </w:p>
     <w:p>
@@ -5874,7 +6986,123 @@
               <a:graphicData uri="http://schemas.openxmlformats.org/drawingml/2006/picture">
                 <pic:pic xmlns:pic="http://schemas.openxmlformats.org/drawingml/2006/picture">
                   <pic:nvPicPr>
-                    <pic:cNvPr id="0" name="a13b700b-a304-4f28-b83e-478bef8cf6fd-attachment.png"/>
+                    <pic:cNvPr id="0" name="25c8714c-322d-43c7-8560-181aea8c8138-attachment.png"/>
+                    <pic:cNvPicPr/>
+                  </pic:nvPicPr>
+                  <pic:blipFill>
+                    <a:blip r:embed="rId28"/>
+                    <a:stretch>
+                      <a:fillRect/>
+                    </a:stretch>
+                  </pic:blipFill>
+                  <pic:spPr>
+                    <a:xfrm>
+                      <a:off x="0" y="0"/>
+                      <a:ext cx="3600000" cy="7800000"/>
+                    </a:xfrm>
+                    <a:prstGeom prst="rect">
+                      <a:avLst/>
+                    </a:prstGeom>
+                  </pic:spPr>
+                </pic:pic>
+              </a:graphicData>
+            </a:graphic>
+          </wp:inline>
+        </w:drawing>
+      </w:r>
+    </w:p>
+    <w:p>
+      <w:pPr>
+        <w:pStyle w:val="Heading2"/>
+      </w:pPr>
+      <w:r>
+        <w:t>Test Teardown</w:t>
+      </w:r>
+    </w:p>
+    <w:p>
+      <w:pPr>
+        <w:pStyle w:val="Step"/>
+      </w:pPr>
+      <w:r>
+        <w:t>[Fixture] setup::0</w:t>
+      </w:r>
+    </w:p>
+    <w:p>
+      <w:r>
+        <w:br w:type="page"/>
+      </w:r>
+    </w:p>
+    <w:p>
+      <w:pPr>
+        <w:pStyle w:val="Heading1"/>
+      </w:pPr>
+      <w:bookmarkStart w:id="27" w:name="_Toc37540865"/>
+      <w:r>
+        <w:lastRenderedPageBreak/>
+        <w:t>Recommended tracks clicking - passed</w:t>
+      </w:r>
+      <w:bookmarkEnd w:id="27"/>
+    </w:p>
+    <w:p>
+      <w:r>
+        <w:t>Recommended tracks clicking and check that it works</w:t>
+      </w:r>
+    </w:p>
+    <w:p>
+      <w:pPr>
+        <w:pStyle w:val="Heading2"/>
+      </w:pPr>
+      <w:r>
+        <w:t>Test Setup</w:t>
+      </w:r>
+    </w:p>
+    <w:p>
+      <w:pPr>
+        <w:pStyle w:val="Step"/>
+      </w:pPr>
+      <w:r>
+        <w:t>[Fixture] setup</w:t>
+      </w:r>
+    </w:p>
+    <w:p>
+      <w:pPr>
+        <w:pStyle w:val="Heading2"/>
+      </w:pPr>
+      <w:r>
+        <w:t>Test Body</w:t>
+      </w:r>
+    </w:p>
+    <w:p>
+      <w:pPr>
+        <w:pStyle w:val="Step"/>
+      </w:pPr>
+      <w:r>
+        <w:t>[Attachment] Home page test passed</w:t>
+      </w:r>
+    </w:p>
+    <w:p>
+      <w:pPr>
+        <w:jc w:val="center"/>
+      </w:pPr>
+      <w:r>
+        <w:rPr>
+          <w:noProof/>
+          <w:lang w:val="en-US"/>
+        </w:rPr>
+        <w:lastRenderedPageBreak/>
+        <w:drawing>
+          <wp:inline distT="0" distB="0" distL="0" distR="0">
+            <wp:extent cx="3600000" cy="7800000"/>
+            <wp:effectExtent l="0" t="0" r="0" b="0"/>
+            <wp:docPr id="26" name="Picture 26"/>
+            <wp:cNvGraphicFramePr>
+              <a:graphicFrameLocks xmlns:a="http://schemas.openxmlformats.org/drawingml/2006/main" noChangeAspect="1"/>
+            </wp:cNvGraphicFramePr>
+            <a:graphic xmlns:a="http://schemas.openxmlformats.org/drawingml/2006/main">
+              <a:graphicData uri="http://schemas.openxmlformats.org/drawingml/2006/picture">
+                <pic:pic xmlns:pic="http://schemas.openxmlformats.org/drawingml/2006/picture">
+                  <pic:nvPicPr>
+                    <pic:cNvPr id="0" name="f4972162-97e2-4aca-b65d-99a3d9c8e8e4-attachment.png"/>
                     <pic:cNvPicPr/>
                   </pic:nvPicPr>
                   <pic:blipFill>
@@ -5924,12 +7152,12 @@
       <w:pPr>
         <w:pStyle w:val="Heading1"/>
       </w:pPr>
-      <w:bookmarkStart w:id="25" w:name="_Toc37508226"/>
+      <w:bookmarkStart w:id="28" w:name="_Toc37540866"/>
       <w:r>
         <w:lastRenderedPageBreak/>
         <w:t>Repeat button checking - passed</w:t>
       </w:r>
-      <w:bookmarkEnd w:id="25"/>
+      <w:bookmarkEnd w:id="28"/>
     </w:p>
     <w:p>
       <w:r>
@@ -5982,7 +7210,7 @@
           <wp:inline distT="0" distB="0" distL="0" distR="0">
             <wp:extent cx="3600000" cy="7800000"/>
             <wp:effectExtent l="0" t="0" r="0" b="0"/>
-            <wp:docPr id="26" name="Picture 26"/>
+            <wp:docPr id="27" name="Picture 27"/>
             <wp:cNvGraphicFramePr>
               <a:graphicFrameLocks xmlns:a="http://schemas.openxmlformats.org/drawingml/2006/main" noChangeAspect="1"/>
             </wp:cNvGraphicFramePr>
@@ -5990,7 +7218,7 @@
               <a:graphicData uri="http://schemas.openxmlformats.org/drawingml/2006/picture">
                 <pic:pic xmlns:pic="http://schemas.openxmlformats.org/drawingml/2006/picture">
                   <pic:nvPicPr>
-                    <pic:cNvPr id="0" name="c6c2a9ef-6850-496a-beec-dd4ee0b753e0-attachment.png"/>
+                    <pic:cNvPr id="0" name="838855f1-2492-44ac-ace0-3c4453c76b2b-attachment.png"/>
                     <pic:cNvPicPr/>
                   </pic:nvPicPr>
                   <pic:blipFill>
@@ -6040,12 +7268,12 @@
       <w:pPr>
         <w:pStyle w:val="Heading1"/>
       </w:pPr>
-      <w:bookmarkStart w:id="26" w:name="_Toc37508227"/>
+      <w:bookmarkStart w:id="29" w:name="_Toc37540867"/>
       <w:r>
         <w:lastRenderedPageBreak/>
         <w:t>Search clicking - passed</w:t>
       </w:r>
-      <w:bookmarkEnd w:id="26"/>
+      <w:bookmarkEnd w:id="29"/>
     </w:p>
     <w:p>
       <w:r>
@@ -6057,7 +7285,10 @@
         <w:pStyle w:val="Heading2"/>
       </w:pPr>
       <w:r>
-        <w:t>Test Setup</w:t>
+        <w:t xml:space="preserve">Test </w:t>
+      </w:r>
+      <w:r>
+        <w:t>Setup</w:t>
       </w:r>
     </w:p>
     <w:p>
@@ -6098,7 +7329,7 @@
           <wp:inline distT="0" distB="0" distL="0" distR="0">
             <wp:extent cx="3600000" cy="7800000"/>
             <wp:effectExtent l="0" t="0" r="0" b="0"/>
-            <wp:docPr id="27" name="Picture 27"/>
+            <wp:docPr id="28" name="Picture 28"/>
             <wp:cNvGraphicFramePr>
               <a:graphicFrameLocks xmlns:a="http://schemas.openxmlformats.org/drawingml/2006/main" noChangeAspect="1"/>
             </wp:cNvGraphicFramePr>
@@ -6106,7 +7337,7 @@
               <a:graphicData uri="http://schemas.openxmlformats.org/drawingml/2006/picture">
                 <pic:pic xmlns:pic="http://schemas.openxmlformats.org/drawingml/2006/picture">
                   <pic:nvPicPr>
-                    <pic:cNvPr id="0" name="82958648-d3eb-4e8e-b7d2-73c743699ed3-attachment.png"/>
+                    <pic:cNvPr id="0" name="9d60c35b-7c06-4f72-abdc-31ff0719d82c-attachment.png"/>
                     <pic:cNvPicPr/>
                   </pic:nvPicPr>
                   <pic:blipFill>
@@ -6156,12 +7387,12 @@
       <w:pPr>
         <w:pStyle w:val="Heading1"/>
       </w:pPr>
-      <w:bookmarkStart w:id="27" w:name="_Toc37508228"/>
+      <w:bookmarkStart w:id="30" w:name="_Toc37540868"/>
       <w:r>
         <w:lastRenderedPageBreak/>
         <w:t>Share button checking - passed</w:t>
       </w:r>
-      <w:bookmarkEnd w:id="27"/>
+      <w:bookmarkEnd w:id="30"/>
     </w:p>
     <w:p>
       <w:r>
@@ -6214,7 +7445,7 @@
           <wp:inline distT="0" distB="0" distL="0" distR="0">
             <wp:extent cx="3600000" cy="7800000"/>
             <wp:effectExtent l="0" t="0" r="0" b="0"/>
-            <wp:docPr id="28" name="Picture 28"/>
+            <wp:docPr id="29" name="Picture 29"/>
             <wp:cNvGraphicFramePr>
               <a:graphicFrameLocks xmlns:a="http://schemas.openxmlformats.org/drawingml/2006/main" noChangeAspect="1"/>
             </wp:cNvGraphicFramePr>
@@ -6222,7 +7453,7 @@
               <a:graphicData uri="http://schemas.openxmlformats.org/drawingml/2006/picture">
                 <pic:pic xmlns:pic="http://schemas.openxmlformats.org/drawingml/2006/picture">
                   <pic:nvPicPr>
-                    <pic:cNvPr id="0" name="656ca644-ca0f-40fa-bc2e-99874e4184bd-attachment.png"/>
+                    <pic:cNvPr id="0" name="91781164-dcd9-4a9a-9de0-a2bd4ab36daa-attachment.png"/>
                     <pic:cNvPicPr/>
                   </pic:nvPicPr>
                   <pic:blipFill>
@@ -6272,12 +7503,12 @@
       <w:pPr>
         <w:pStyle w:val="Heading1"/>
       </w:pPr>
-      <w:bookmarkStart w:id="28" w:name="_Toc37508229"/>
+      <w:bookmarkStart w:id="31" w:name="_Toc37540869"/>
       <w:r>
         <w:lastRenderedPageBreak/>
         <w:t>Sign up clicking - passed</w:t>
       </w:r>
-      <w:bookmarkEnd w:id="28"/>
+      <w:bookmarkEnd w:id="31"/>
     </w:p>
     <w:p>
       <w:r>
@@ -6330,7 +7561,7 @@
           <wp:inline distT="0" distB="0" distL="0" distR="0">
             <wp:extent cx="3600000" cy="7800000"/>
             <wp:effectExtent l="0" t="0" r="0" b="0"/>
-            <wp:docPr id="29" name="Picture 29"/>
+            <wp:docPr id="30" name="Picture 30"/>
             <wp:cNvGraphicFramePr>
               <a:graphicFrameLocks xmlns:a="http://schemas.openxmlformats.org/drawingml/2006/main" noChangeAspect="1"/>
             </wp:cNvGraphicFramePr>
@@ -6338,7 +7569,7 @@
               <a:graphicData uri="http://schemas.openxmlformats.org/drawingml/2006/picture">
                 <pic:pic xmlns:pic="http://schemas.openxmlformats.org/drawingml/2006/picture">
                   <pic:nvPicPr>
-                    <pic:cNvPr id="0" name="2f8eb0d3-52a2-461a-bf6e-3cd52eddd77b-attachment.png"/>
+                    <pic:cNvPr id="0" name="1f5f1f19-5db1-4673-b62f-398cbf338ad3-attachment.png"/>
                     <pic:cNvPicPr/>
                   </pic:nvPicPr>
                   <pic:blipFill>
@@ -6388,16 +7619,19 @@
       <w:pPr>
         <w:pStyle w:val="Heading1"/>
       </w:pPr>
-      <w:bookmarkStart w:id="29" w:name="_Toc37508230"/>
+      <w:bookmarkStart w:id="32" w:name="_Toc37540870"/>
       <w:r>
         <w:lastRenderedPageBreak/>
         <w:t>Sign up correctly - passed</w:t>
       </w:r>
-      <w:bookmarkEnd w:id="29"/>
-    </w:p>
-    <w:p>
-      <w:r>
-        <w:t>Signing up with correct format with Charles Clark,lisawatson@gmail.com,Z!(J1(YyO*,22,M</w:t>
+      <w:bookmarkEnd w:id="32"/>
+    </w:p>
+    <w:p>
+      <w:r>
+        <w:t xml:space="preserve">Signing up with correct format </w:t>
+      </w:r>
+      <w:r>
+        <w:t>with ,,,22,M</w:t>
       </w:r>
     </w:p>
     <w:p>
@@ -6446,7 +7680,7 @@
           <wp:inline distT="0" distB="0" distL="0" distR="0">
             <wp:extent cx="3600000" cy="7800000"/>
             <wp:effectExtent l="0" t="0" r="0" b="0"/>
-            <wp:docPr id="30" name="Picture 30"/>
+            <wp:docPr id="31" name="Picture 31"/>
             <wp:cNvGraphicFramePr>
               <a:graphicFrameLocks xmlns:a="http://schemas.openxmlformats.org/drawingml/2006/main" noChangeAspect="1"/>
             </wp:cNvGraphicFramePr>
@@ -6454,7 +7688,7 @@
               <a:graphicData uri="http://schemas.openxmlformats.org/drawingml/2006/picture">
                 <pic:pic xmlns:pic="http://schemas.openxmlformats.org/drawingml/2006/picture">
                   <pic:nvPicPr>
-                    <pic:cNvPr id="0" name="0cfb052d-7058-4216-8208-fa435c64d1df-attachment.png"/>
+                    <pic:cNvPr id="0" name="8f35e40e-dec9-4f73-89d3-d107b0a1edb4-attachment.png"/>
                     <pic:cNvPicPr/>
                   </pic:nvPicPr>
                   <pic:blipFill>
@@ -6504,16 +7738,16 @@
       <w:pPr>
         <w:pStyle w:val="Heading1"/>
       </w:pPr>
-      <w:bookmarkStart w:id="30" w:name="_Toc37508231"/>
+      <w:bookmarkStart w:id="33" w:name="_Toc37540871"/>
       <w:r>
         <w:lastRenderedPageBreak/>
         <w:t>Signs up with -ve age  - passed</w:t>
       </w:r>
-      <w:bookmarkEnd w:id="30"/>
-    </w:p>
-    <w:p>
-      <w:r>
-        <w:t>Signs up with -ve age with kamel,kamelmohsenkamel@gmail.com , Kimo2010, -21, M</w:t>
+      <w:bookmarkEnd w:id="33"/>
+    </w:p>
+    <w:p>
+      <w:r>
+        <w:t>Signs up with -ve age with ,,,-21, M</w:t>
       </w:r>
     </w:p>
     <w:p>
@@ -6545,7 +7779,10 @@
         <w:pStyle w:val="Step"/>
       </w:pPr>
       <w:r>
-        <w:t>[Attachment] Sign up test Passed</w:t>
+        <w:t xml:space="preserve">[Attachment] Sign up test </w:t>
+      </w:r>
+      <w:r>
+        <w:t>Passed</w:t>
       </w:r>
     </w:p>
     <w:p>
@@ -6562,7 +7799,7 @@
           <wp:inline distT="0" distB="0" distL="0" distR="0">
             <wp:extent cx="3600000" cy="7800000"/>
             <wp:effectExtent l="0" t="0" r="0" b="0"/>
-            <wp:docPr id="31" name="Picture 31"/>
+            <wp:docPr id="32" name="Picture 32"/>
             <wp:cNvGraphicFramePr>
               <a:graphicFrameLocks xmlns:a="http://schemas.openxmlformats.org/drawingml/2006/main" noChangeAspect="1"/>
             </wp:cNvGraphicFramePr>
@@ -6570,7 +7807,7 @@
               <a:graphicData uri="http://schemas.openxmlformats.org/drawingml/2006/picture">
                 <pic:pic xmlns:pic="http://schemas.openxmlformats.org/drawingml/2006/picture">
                   <pic:nvPicPr>
-                    <pic:cNvPr id="0" name="0b0b4d9c-5d49-4918-ae34-e5e1c9dc814e-attachment.png"/>
+                    <pic:cNvPr id="0" name="e97a09d3-b454-4eb2-8a11-2fba1d1516bf-attachment.png"/>
                     <pic:cNvPicPr/>
                   </pic:nvPicPr>
                   <pic:blipFill>
@@ -6620,16 +7857,16 @@
       <w:pPr>
         <w:pStyle w:val="Heading1"/>
       </w:pPr>
-      <w:bookmarkStart w:id="31" w:name="_Toc37508232"/>
+      <w:bookmarkStart w:id="34" w:name="_Toc37540872"/>
       <w:r>
         <w:lastRenderedPageBreak/>
         <w:t>Signs up with 0 age  - passed</w:t>
       </w:r>
-      <w:bookmarkEnd w:id="31"/>
-    </w:p>
-    <w:p>
-      <w:r>
-        <w:t>Signs up with 0 age with kamel,kamelmohsenkamel@gmail.com , Kimo2010, 0, M</w:t>
+      <w:bookmarkEnd w:id="34"/>
+    </w:p>
+    <w:p>
+      <w:r>
+        <w:t>Signs up with 0 age with ,,,0, M</w:t>
       </w:r>
     </w:p>
     <w:p>
@@ -6678,7 +7915,7 @@
           <wp:inline distT="0" distB="0" distL="0" distR="0">
             <wp:extent cx="3600000" cy="7800000"/>
             <wp:effectExtent l="0" t="0" r="0" b="0"/>
-            <wp:docPr id="32" name="Picture 32"/>
+            <wp:docPr id="33" name="Picture 33"/>
             <wp:cNvGraphicFramePr>
               <a:graphicFrameLocks xmlns:a="http://schemas.openxmlformats.org/drawingml/2006/main" noChangeAspect="1"/>
             </wp:cNvGraphicFramePr>
@@ -6686,7 +7923,7 @@
               <a:graphicData uri="http://schemas.openxmlformats.org/drawingml/2006/picture">
                 <pic:pic xmlns:pic="http://schemas.openxmlformats.org/drawingml/2006/picture">
                   <pic:nvPicPr>
-                    <pic:cNvPr id="0" name="6111537b-465e-4a7f-9462-2b1f480dbc7a-attachment.png"/>
+                    <pic:cNvPr id="0" name="f9f56331-8e4c-4891-96e5-c8dd6831dabf-attachment.png"/>
                     <pic:cNvPicPr/>
                   </pic:nvPicPr>
                   <pic:blipFill>
@@ -6736,16 +7973,19 @@
       <w:pPr>
         <w:pStyle w:val="Heading1"/>
       </w:pPr>
-      <w:bookmarkStart w:id="32" w:name="_Toc37508233"/>
+      <w:bookmarkStart w:id="35" w:name="_Toc37540873"/>
       <w:r>
         <w:lastRenderedPageBreak/>
-        <w:t>Signs up with 999 age  - passed</w:t>
-      </w:r>
-      <w:bookmarkEnd w:id="32"/>
-    </w:p>
-    <w:p>
-      <w:r>
-        <w:t>Signs up with 999 age with kamel,kamelmohsenkamel@gmail.com , Kimo2010, 999, M</w:t>
+        <w:t>Signs up with existing email  - passed</w:t>
+      </w:r>
+      <w:bookmarkEnd w:id="35"/>
+    </w:p>
+    <w:p>
+      <w:r>
+        <w:t>Sig</w:t>
+      </w:r>
+      <w:r>
+        <w:t>ns up with same email format with ,abdallah@gmail.com,123456,22, M</w:t>
       </w:r>
     </w:p>
     <w:p>
@@ -6794,7 +8034,7 @@
           <wp:inline distT="0" distB="0" distL="0" distR="0">
             <wp:extent cx="3600000" cy="7800000"/>
             <wp:effectExtent l="0" t="0" r="0" b="0"/>
-            <wp:docPr id="33" name="Picture 33"/>
+            <wp:docPr id="34" name="Picture 34"/>
             <wp:cNvGraphicFramePr>
               <a:graphicFrameLocks xmlns:a="http://schemas.openxmlformats.org/drawingml/2006/main" noChangeAspect="1"/>
             </wp:cNvGraphicFramePr>
@@ -6802,7 +8042,7 @@
               <a:graphicData uri="http://schemas.openxmlformats.org/drawingml/2006/picture">
                 <pic:pic xmlns:pic="http://schemas.openxmlformats.org/drawingml/2006/picture">
                   <pic:nvPicPr>
-                    <pic:cNvPr id="0" name="774821e0-0dc1-4af2-afb0-071be84b03e1-attachment.png"/>
+                    <pic:cNvPr id="0" name="cd308a59-f516-4254-a375-cfbd8ccb2138-attachment.png"/>
                     <pic:cNvPicPr/>
                   </pic:nvPicPr>
                   <pic:blipFill>
@@ -6852,16 +8092,16 @@
       <w:pPr>
         <w:pStyle w:val="Heading1"/>
       </w:pPr>
-      <w:bookmarkStart w:id="33" w:name="_Toc37508234"/>
+      <w:bookmarkStart w:id="36" w:name="_Toc37540874"/>
       <w:r>
         <w:lastRenderedPageBreak/>
         <w:t>Signs up with no age  - passed</w:t>
       </w:r>
-      <w:bookmarkEnd w:id="33"/>
-    </w:p>
-    <w:p>
-      <w:r>
-        <w:t>Signs up with no age format with Kamel,kamelmohsenkamel@gmail.com , Kimo2010, , M</w:t>
+      <w:bookmarkEnd w:id="36"/>
+    </w:p>
+    <w:p>
+      <w:r>
+        <w:t>Signs up with no age format with ,,,, M</w:t>
       </w:r>
     </w:p>
     <w:p>
@@ -6910,7 +8150,7 @@
           <wp:inline distT="0" distB="0" distL="0" distR="0">
             <wp:extent cx="3600000" cy="7800000"/>
             <wp:effectExtent l="0" t="0" r="0" b="0"/>
-            <wp:docPr id="34" name="Picture 34"/>
+            <wp:docPr id="35" name="Picture 35"/>
             <wp:cNvGraphicFramePr>
               <a:graphicFrameLocks xmlns:a="http://schemas.openxmlformats.org/drawingml/2006/main" noChangeAspect="1"/>
             </wp:cNvGraphicFramePr>
@@ -6918,7 +8158,7 @@
               <a:graphicData uri="http://schemas.openxmlformats.org/drawingml/2006/picture">
                 <pic:pic xmlns:pic="http://schemas.openxmlformats.org/drawingml/2006/picture">
                   <pic:nvPicPr>
-                    <pic:cNvPr id="0" name="45294f9d-5b91-4d79-9090-05681b43fd50-attachment.png"/>
+                    <pic:cNvPr id="0" name="ec9af664-563e-46f2-9a45-09aa966e5521-attachment.png"/>
                     <pic:cNvPicPr/>
                   </pic:nvPicPr>
                   <pic:blipFill>
@@ -6968,16 +8208,16 @@
       <w:pPr>
         <w:pStyle w:val="Heading1"/>
       </w:pPr>
-      <w:bookmarkStart w:id="34" w:name="_Toc37508235"/>
+      <w:bookmarkStart w:id="37" w:name="_Toc37540875"/>
       <w:r>
         <w:lastRenderedPageBreak/>
         <w:t>Signs up with no email  - passed</w:t>
       </w:r>
-      <w:bookmarkEnd w:id="34"/>
-    </w:p>
-    <w:p>
-      <w:r>
-        <w:t>Signs up with no email format with Kamel, , Kimo2010, 21, M</w:t>
+      <w:bookmarkEnd w:id="37"/>
+    </w:p>
+    <w:p>
+      <w:r>
+        <w:t>Signs up with no email format with , ,,22, M</w:t>
       </w:r>
     </w:p>
     <w:p>
@@ -7026,7 +8266,7 @@
           <wp:inline distT="0" distB="0" distL="0" distR="0">
             <wp:extent cx="3600000" cy="7800000"/>
             <wp:effectExtent l="0" t="0" r="0" b="0"/>
-            <wp:docPr id="35" name="Picture 35"/>
+            <wp:docPr id="36" name="Picture 36"/>
             <wp:cNvGraphicFramePr>
               <a:graphicFrameLocks xmlns:a="http://schemas.openxmlformats.org/drawingml/2006/main" noChangeAspect="1"/>
             </wp:cNvGraphicFramePr>
@@ -7034,7 +8274,7 @@
               <a:graphicData uri="http://schemas.openxmlformats.org/drawingml/2006/picture">
                 <pic:pic xmlns:pic="http://schemas.openxmlformats.org/drawingml/2006/picture">
                   <pic:nvPicPr>
-                    <pic:cNvPr id="0" name="c83c79d0-0e1a-4e73-aa41-32fd1c10faa4-attachment.png"/>
+                    <pic:cNvPr id="0" name="31093a0f-63a4-451e-a700-e8c7faed1069-attachment.png"/>
                     <pic:cNvPicPr/>
                   </pic:nvPicPr>
                   <pic:blipFill>
@@ -7064,7 +8304,10 @@
         <w:pStyle w:val="Heading2"/>
       </w:pPr>
       <w:r>
-        <w:t>Test Teardown</w:t>
+        <w:t>Test Teard</w:t>
+      </w:r>
+      <w:r>
+        <w:t>own</w:t>
       </w:r>
     </w:p>
     <w:p>
@@ -7084,16 +8327,16 @@
       <w:pPr>
         <w:pStyle w:val="Heading1"/>
       </w:pPr>
-      <w:bookmarkStart w:id="35" w:name="_Toc37508236"/>
+      <w:bookmarkStart w:id="38" w:name="_Toc37540876"/>
       <w:r>
         <w:lastRenderedPageBreak/>
         <w:t>Signs up with no name  - passed</w:t>
       </w:r>
-      <w:bookmarkEnd w:id="35"/>
-    </w:p>
-    <w:p>
-      <w:r>
-        <w:t>Signs up with no name format with ,kamelmohsenkamel@gmail.com , Kimo2010, 21, M</w:t>
+      <w:bookmarkEnd w:id="38"/>
+    </w:p>
+    <w:p>
+      <w:r>
+        <w:t>Signs up with no name format with  ,,,22, M</w:t>
       </w:r>
     </w:p>
     <w:p>
@@ -7142,7 +8385,7 @@
           <wp:inline distT="0" distB="0" distL="0" distR="0">
             <wp:extent cx="3600000" cy="7800000"/>
             <wp:effectExtent l="0" t="0" r="0" b="0"/>
-            <wp:docPr id="36" name="Picture 36"/>
+            <wp:docPr id="37" name="Picture 37"/>
             <wp:cNvGraphicFramePr>
               <a:graphicFrameLocks xmlns:a="http://schemas.openxmlformats.org/drawingml/2006/main" noChangeAspect="1"/>
             </wp:cNvGraphicFramePr>
@@ -7150,7 +8393,7 @@
               <a:graphicData uri="http://schemas.openxmlformats.org/drawingml/2006/picture">
                 <pic:pic xmlns:pic="http://schemas.openxmlformats.org/drawingml/2006/picture">
                   <pic:nvPicPr>
-                    <pic:cNvPr id="0" name="30afea5d-99c2-49ca-93a5-b4edba053abb-attachment.png"/>
+                    <pic:cNvPr id="0" name="81587015-3b98-4c0a-b8fa-7df4b25587c7-attachment.png"/>
                     <pic:cNvPicPr/>
                   </pic:nvPicPr>
                   <pic:blipFill>
@@ -7200,16 +8443,19 @@
       <w:pPr>
         <w:pStyle w:val="Heading1"/>
       </w:pPr>
-      <w:bookmarkStart w:id="36" w:name="_Toc37508237"/>
+      <w:bookmarkStart w:id="39" w:name="_Toc37540877"/>
       <w:r>
         <w:lastRenderedPageBreak/>
         <w:t>Signs up with no password  - passed</w:t>
       </w:r>
-      <w:bookmarkEnd w:id="36"/>
-    </w:p>
-    <w:p>
-      <w:r>
-        <w:t>Signs up with no password format with Kamel,kamelmohsenkamel@gmail.com , , 21, M</w:t>
+      <w:bookmarkEnd w:id="39"/>
+    </w:p>
+    <w:p>
+      <w:r>
+        <w:t xml:space="preserve">Signs up </w:t>
+      </w:r>
+      <w:r>
+        <w:t>with no password format with ,, ,22, M</w:t>
       </w:r>
     </w:p>
     <w:p>
@@ -7258,7 +8504,7 @@
           <wp:inline distT="0" distB="0" distL="0" distR="0">
             <wp:extent cx="3600000" cy="7800000"/>
             <wp:effectExtent l="0" t="0" r="0" b="0"/>
-            <wp:docPr id="37" name="Picture 37"/>
+            <wp:docPr id="38" name="Picture 38"/>
             <wp:cNvGraphicFramePr>
               <a:graphicFrameLocks xmlns:a="http://schemas.openxmlformats.org/drawingml/2006/main" noChangeAspect="1"/>
             </wp:cNvGraphicFramePr>
@@ -7266,7 +8512,7 @@
               <a:graphicData uri="http://schemas.openxmlformats.org/drawingml/2006/picture">
                 <pic:pic xmlns:pic="http://schemas.openxmlformats.org/drawingml/2006/picture">
                   <pic:nvPicPr>
-                    <pic:cNvPr id="0" name="947d58c6-a247-4a12-9504-9c7c355f44a0-attachment.png"/>
+                    <pic:cNvPr id="0" name="448997d6-9d16-44c1-8c6e-6b2f32970977-attachment.png"/>
                     <pic:cNvPicPr/>
                   </pic:nvPicPr>
                   <pic:blipFill>
@@ -7316,16 +8562,16 @@
       <w:pPr>
         <w:pStyle w:val="Heading1"/>
       </w:pPr>
-      <w:bookmarkStart w:id="37" w:name="_Toc37508238"/>
+      <w:bookmarkStart w:id="40" w:name="_Toc37540878"/>
       <w:r>
         <w:lastRenderedPageBreak/>
-        <w:t>Signs up with same email  - passed</w:t>
-      </w:r>
-      <w:bookmarkEnd w:id="37"/>
-    </w:p>
-    <w:p>
-      <w:r>
-        <w:t>Signs up with same email format with Charles Clark,lisawatson@gmail.com,Z!(J1(YyO*,22, M</w:t>
+        <w:t>Signs up with wrong email format - passed</w:t>
+      </w:r>
+      <w:bookmarkEnd w:id="40"/>
+    </w:p>
+    <w:p>
+      <w:r>
+        <w:t>Signs up with wrong email format with ,,,21, M</w:t>
       </w:r>
     </w:p>
     <w:p>
@@ -7341,7 +8587,10 @@
         <w:pStyle w:val="Step"/>
       </w:pPr>
       <w:r>
-        <w:t>[Fixture] setup</w:t>
+        <w:t xml:space="preserve">[Fixture] </w:t>
+      </w:r>
+      <w:r>
+        <w:t>setup</w:t>
       </w:r>
     </w:p>
     <w:p>
@@ -7374,7 +8623,7 @@
           <wp:inline distT="0" distB="0" distL="0" distR="0">
             <wp:extent cx="3600000" cy="7800000"/>
             <wp:effectExtent l="0" t="0" r="0" b="0"/>
-            <wp:docPr id="38" name="Picture 38"/>
+            <wp:docPr id="39" name="Picture 39"/>
             <wp:cNvGraphicFramePr>
               <a:graphicFrameLocks xmlns:a="http://schemas.openxmlformats.org/drawingml/2006/main" noChangeAspect="1"/>
             </wp:cNvGraphicFramePr>
@@ -7382,7 +8631,7 @@
               <a:graphicData uri="http://schemas.openxmlformats.org/drawingml/2006/picture">
                 <pic:pic xmlns:pic="http://schemas.openxmlformats.org/drawingml/2006/picture">
                   <pic:nvPicPr>
-                    <pic:cNvPr id="0" name="abe7f6a6-998d-4269-a937-e3d8e9529d84-attachment.png"/>
+                    <pic:cNvPr id="0" name="949ad14b-efb6-40b9-96cc-34e263f98d99-attachment.png"/>
                     <pic:cNvPicPr/>
                   </pic:nvPicPr>
                   <pic:blipFill>
@@ -7432,16 +8681,16 @@
       <w:pPr>
         <w:pStyle w:val="Heading1"/>
       </w:pPr>
-      <w:bookmarkStart w:id="38" w:name="_Toc37508239"/>
+      <w:bookmarkStart w:id="41" w:name="_Toc37540879"/>
       <w:r>
         <w:lastRenderedPageBreak/>
-        <w:t>Signs up with wrong email format - passed</w:t>
-      </w:r>
-      <w:bookmarkEnd w:id="38"/>
-    </w:p>
-    <w:p>
-      <w:r>
-        <w:t>Signs up with wrong email format with kamel,kamelmohsenkamelgmail.com , Kimo2010, 21, M</w:t>
+        <w:t>checking the artist button - passed</w:t>
+      </w:r>
+      <w:bookmarkEnd w:id="41"/>
+    </w:p>
+    <w:p>
+      <w:r>
+        <w:t>checking the artist button</w:t>
       </w:r>
     </w:p>
     <w:p>
@@ -7473,7 +8722,7 @@
         <w:pStyle w:val="Step"/>
       </w:pPr>
       <w:r>
-        <w:t>[Attachment] Sign up test Passed</w:t>
+        <w:t>[Attachment] Extra test1 passed</w:t>
       </w:r>
     </w:p>
     <w:p>
@@ -7490,7 +8739,7 @@
           <wp:inline distT="0" distB="0" distL="0" distR="0">
             <wp:extent cx="3600000" cy="7800000"/>
             <wp:effectExtent l="0" t="0" r="0" b="0"/>
-            <wp:docPr id="39" name="Picture 39"/>
+            <wp:docPr id="40" name="Picture 40"/>
             <wp:cNvGraphicFramePr>
               <a:graphicFrameLocks xmlns:a="http://schemas.openxmlformats.org/drawingml/2006/main" noChangeAspect="1"/>
             </wp:cNvGraphicFramePr>
@@ -7498,7 +8747,7 @@
               <a:graphicData uri="http://schemas.openxmlformats.org/drawingml/2006/picture">
                 <pic:pic xmlns:pic="http://schemas.openxmlformats.org/drawingml/2006/picture">
                   <pic:nvPicPr>
-                    <pic:cNvPr id="0" name="9dab7161-965d-4731-86dd-c63eabb8ff0e-attachment.png"/>
+                    <pic:cNvPr id="0" name="a3f61fdc-a881-421e-8eb1-ed9f57f6e7ae-attachment.png"/>
                     <pic:cNvPicPr/>
                   </pic:nvPicPr>
                   <pic:blipFill>
@@ -7525,71 +8774,10 @@
     </w:p>
     <w:p>
       <w:pPr>
-        <w:pStyle w:val="Heading2"/>
-      </w:pPr>
-      <w:r>
-        <w:t>Test Teardown</w:t>
-      </w:r>
-    </w:p>
-    <w:p>
-      <w:pPr>
-        <w:pStyle w:val="Step"/>
-      </w:pPr>
-      <w:r>
-        <w:t>[Fixture] setup::0</w:t>
-      </w:r>
-    </w:p>
-    <w:p>
-      <w:r>
-        <w:br w:type="page"/>
-      </w:r>
-    </w:p>
-    <w:p>
-      <w:pPr>
-        <w:pStyle w:val="Heading1"/>
-      </w:pPr>
-      <w:bookmarkStart w:id="39" w:name="_Toc37508240"/>
-      <w:r>
-        <w:lastRenderedPageBreak/>
-        <w:t>Signs up with wrong name format - passed</w:t>
-      </w:r>
-      <w:bookmarkEnd w:id="39"/>
-    </w:p>
-    <w:p>
-      <w:r>
-        <w:t>Signs up with wrong name format with @!@#!@,kamelmohsenkamel@gmail.com , Kimo2010, 21, M</w:t>
-      </w:r>
-    </w:p>
-    <w:p>
-      <w:pPr>
-        <w:pStyle w:val="Heading2"/>
-      </w:pPr>
-      <w:r>
-        <w:t>Test Setup</w:t>
-      </w:r>
-    </w:p>
-    <w:p>
-      <w:pPr>
-        <w:pStyle w:val="Step"/>
-      </w:pPr>
-      <w:r>
-        <w:t>[Fixture] setup</w:t>
-      </w:r>
-    </w:p>
-    <w:p>
-      <w:pPr>
-        <w:pStyle w:val="Heading2"/>
-      </w:pPr>
-      <w:r>
-        <w:t>Test Body</w:t>
-      </w:r>
-    </w:p>
-    <w:p>
-      <w:pPr>
-        <w:pStyle w:val="Step"/>
-      </w:pPr>
-      <w:r>
-        <w:t>[Attachment] Sign up test Passed</w:t>
+        <w:pStyle w:val="Step"/>
+      </w:pPr>
+      <w:r>
+        <w:t>[Attachment] Extra test2 passed</w:t>
       </w:r>
     </w:p>
     <w:p>
@@ -7606,7 +8794,7 @@
           <wp:inline distT="0" distB="0" distL="0" distR="0">
             <wp:extent cx="3600000" cy="7800000"/>
             <wp:effectExtent l="0" t="0" r="0" b="0"/>
-            <wp:docPr id="40" name="Picture 40"/>
+            <wp:docPr id="41" name="Picture 41"/>
             <wp:cNvGraphicFramePr>
               <a:graphicFrameLocks xmlns:a="http://schemas.openxmlformats.org/drawingml/2006/main" noChangeAspect="1"/>
             </wp:cNvGraphicFramePr>
@@ -7614,7 +8802,7 @@
               <a:graphicData uri="http://schemas.openxmlformats.org/drawingml/2006/picture">
                 <pic:pic xmlns:pic="http://schemas.openxmlformats.org/drawingml/2006/picture">
                   <pic:nvPicPr>
-                    <pic:cNvPr id="0" name="7062410c-6db1-498e-af7e-9b1d75f426ae-attachment.png"/>
+                    <pic:cNvPr id="0" name="af7d211b-c02b-45c7-9664-c0cdacc8c23e-attachment.png"/>
                     <pic:cNvPicPr/>
                   </pic:nvPicPr>
                   <pic:blipFill>
@@ -7641,71 +8829,10 @@
     </w:p>
     <w:p>
       <w:pPr>
-        <w:pStyle w:val="Heading2"/>
-      </w:pPr>
-      <w:r>
-        <w:t>Test Teardown</w:t>
-      </w:r>
-    </w:p>
-    <w:p>
-      <w:pPr>
-        <w:pStyle w:val="Step"/>
-      </w:pPr>
-      <w:r>
-        <w:t>[Fixture] setup::0</w:t>
-      </w:r>
-    </w:p>
-    <w:p>
-      <w:r>
-        <w:br w:type="page"/>
-      </w:r>
-    </w:p>
-    <w:p>
-      <w:pPr>
-        <w:pStyle w:val="Heading1"/>
-      </w:pPr>
-      <w:bookmarkStart w:id="40" w:name="_Toc37508241"/>
-      <w:r>
-        <w:lastRenderedPageBreak/>
-        <w:t>checking the artist button - passed</w:t>
-      </w:r>
-      <w:bookmarkEnd w:id="40"/>
-    </w:p>
-    <w:p>
-      <w:r>
-        <w:t>checking the artist button</w:t>
-      </w:r>
-    </w:p>
-    <w:p>
-      <w:pPr>
-        <w:pStyle w:val="Heading2"/>
-      </w:pPr>
-      <w:r>
-        <w:t>Test Setup</w:t>
-      </w:r>
-    </w:p>
-    <w:p>
-      <w:pPr>
-        <w:pStyle w:val="Step"/>
-      </w:pPr>
-      <w:r>
-        <w:t>[Fixture] setup</w:t>
-      </w:r>
-    </w:p>
-    <w:p>
-      <w:pPr>
-        <w:pStyle w:val="Heading2"/>
-      </w:pPr>
-      <w:r>
-        <w:t>Test Body</w:t>
-      </w:r>
-    </w:p>
-    <w:p>
-      <w:pPr>
-        <w:pStyle w:val="Step"/>
-      </w:pPr>
-      <w:r>
-        <w:t>[Attachment] Extra test passed</w:t>
+        <w:pStyle w:val="Step"/>
+      </w:pPr>
+      <w:r>
+        <w:t>[Attachment] Extra test3 passed</w:t>
       </w:r>
     </w:p>
     <w:p>
@@ -7722,7 +8849,7 @@
           <wp:inline distT="0" distB="0" distL="0" distR="0">
             <wp:extent cx="3600000" cy="7800000"/>
             <wp:effectExtent l="0" t="0" r="0" b="0"/>
-            <wp:docPr id="41" name="Picture 41"/>
+            <wp:docPr id="42" name="Picture 42"/>
             <wp:cNvGraphicFramePr>
               <a:graphicFrameLocks xmlns:a="http://schemas.openxmlformats.org/drawingml/2006/main" noChangeAspect="1"/>
             </wp:cNvGraphicFramePr>
@@ -7730,7 +8857,7 @@
               <a:graphicData uri="http://schemas.openxmlformats.org/drawingml/2006/picture">
                 <pic:pic xmlns:pic="http://schemas.openxmlformats.org/drawingml/2006/picture">
                   <pic:nvPicPr>
-                    <pic:cNvPr id="0" name="08925541-cc09-4b09-be56-c0a93ef8c07e-attachment.png"/>
+                    <pic:cNvPr id="0" name="f5c04af8-51e1-499e-b311-b0bc85f5ba5f-attachment.png"/>
                     <pic:cNvPicPr/>
                   </pic:nvPicPr>
                   <pic:blipFill>
@@ -7757,81 +8884,235 @@
     </w:p>
     <w:p>
       <w:pPr>
-        <w:pStyle w:val="Step"/>
-      </w:pPr>
-      <w:r>
-        <w:t>[Attachment] Extra test passed</w:t>
-      </w:r>
-    </w:p>
-    <w:p>
-      <w:pPr>
+        <w:pStyle w:val="Heading2"/>
+      </w:pPr>
+      <w:r>
+        <w:t>Test Teardown</w:t>
+      </w:r>
+    </w:p>
+    <w:p>
+      <w:pPr>
+        <w:pStyle w:val="Step"/>
+      </w:pPr>
+      <w:r>
+        <w:t>[Fixture] setup::0</w:t>
+      </w:r>
+    </w:p>
+    <w:p>
+      <w:pPr>
+        <w:pStyle w:val="Heading1"/>
         <w:jc w:val="center"/>
+      </w:pPr>
+      <w:r>
+        <w:br w:type="page"/>
+      </w:r>
+      <w:bookmarkStart w:id="42" w:name="_Toc37540880"/>
+      <w:r>
+        <w:lastRenderedPageBreak/>
+        <w:t>Manual Testing Report</w:t>
+      </w:r>
+      <w:bookmarkEnd w:id="42"/>
+    </w:p>
+    <w:p>
+      <w:pPr>
+        <w:jc w:val="center"/>
+      </w:pPr>
+    </w:p>
+    <w:p>
+      <w:pPr>
+        <w:rPr>
+          <w:b/>
+          <w:bCs/>
+          <w:color w:val="FF0000"/>
+          <w:sz w:val="24"/>
+          <w:szCs w:val="24"/>
+        </w:rPr>
+      </w:pPr>
+      <w:r>
+        <w:rPr>
+          <w:b/>
+          <w:bCs/>
+          <w:color w:val="FF0000"/>
+          <w:sz w:val="24"/>
+          <w:szCs w:val="24"/>
+        </w:rPr>
+        <w:t>1-First Regarding the Automated tests it was inconsestant and crashed in many cases and that test cases are (Regardless of the failed test/tests )</w:t>
+      </w:r>
+    </w:p>
+    <w:p>
+      <w:pPr>
+        <w:rPr>
+          <w:b/>
+          <w:bCs/>
+          <w:color w:val="FF0000"/>
+          <w:sz w:val="24"/>
+          <w:szCs w:val="24"/>
+        </w:rPr>
+      </w:pPr>
+      <w:r>
+        <w:rPr>
+          <w:b/>
+          <w:bCs/>
+          <w:color w:val="FF0000"/>
+          <w:sz w:val="24"/>
+          <w:szCs w:val="24"/>
+        </w:rPr>
+        <w:t xml:space="preserve">Signup testcases : </w:t>
+      </w:r>
+    </w:p>
+    <w:p>
+      <w:pPr>
+        <w:pStyle w:val="ListParagraph"/>
+        <w:numPr>
+          <w:ilvl w:val="0"/>
+          <w:numId w:val="31"/>
+        </w:numPr>
+      </w:pPr>
+      <w:r>
+        <w:t>Signup with No name entered</w:t>
+      </w:r>
+    </w:p>
+    <w:p>
+      <w:pPr>
+        <w:pStyle w:val="ListParagraph"/>
+        <w:numPr>
+          <w:ilvl w:val="0"/>
+          <w:numId w:val="31"/>
+        </w:numPr>
+      </w:pPr>
+      <w:r>
+        <w:t>Signup with  No age entered</w:t>
+      </w:r>
+    </w:p>
+    <w:p>
+      <w:pPr>
+        <w:pStyle w:val="ListParagraph"/>
+        <w:numPr>
+          <w:ilvl w:val="0"/>
+          <w:numId w:val="31"/>
+        </w:numPr>
+      </w:pPr>
+      <w:r>
+        <w:t>Signup with already registered email</w:t>
+      </w:r>
+    </w:p>
+    <w:p>
+      <w:pPr>
+        <w:pStyle w:val="ListParagraph"/>
+        <w:numPr>
+          <w:ilvl w:val="0"/>
+          <w:numId w:val="31"/>
+        </w:numPr>
+      </w:pPr>
+      <w:r>
+        <w:t>Signup with wrong name format i.e:“!@!@#!@#“</w:t>
+      </w:r>
+    </w:p>
+    <w:p>
+      <w:pPr>
+        <w:pStyle w:val="ListParagraph"/>
+        <w:numPr>
+          <w:ilvl w:val="0"/>
+          <w:numId w:val="31"/>
+        </w:numPr>
+      </w:pPr>
+      <w:r>
+        <w:t xml:space="preserve">Signup with large age number i.e : “999“ </w:t>
+      </w:r>
+    </w:p>
+    <w:p>
+      <w:pPr>
+        <w:rPr>
+          <w:b/>
+          <w:bCs/>
+          <w:color w:val="FF0000"/>
+          <w:sz w:val="24"/>
+          <w:szCs w:val="24"/>
+        </w:rPr>
+      </w:pPr>
+      <w:r>
+        <w:rPr>
+          <w:b/>
+          <w:bCs/>
+          <w:color w:val="FF0000"/>
+          <w:sz w:val="24"/>
+          <w:szCs w:val="24"/>
+        </w:rPr>
+        <w:t>2-Before running the app I had to add Clear text explicit enable line to support android 9+</w:t>
+      </w:r>
+    </w:p>
+    <w:p>
+      <w:pPr>
+        <w:rPr>
+          <w:b/>
+          <w:bCs/>
+          <w:color w:val="00B050"/>
+          <w:sz w:val="24"/>
+          <w:szCs w:val="24"/>
+        </w:rPr>
+      </w:pPr>
+      <w:r>
+        <w:rPr>
+          <w:b/>
+          <w:bCs/>
+          <w:color w:val="FF0000"/>
+          <w:sz w:val="24"/>
+          <w:szCs w:val="24"/>
+        </w:rPr>
+        <w:t>3-Loading sometime takes huge time and the the user keeps on getting no network connection even though the buttouns are visible and clickable,</w:t>
+      </w:r>
+      <w:r>
+        <w:rPr>
+          <w:b/>
+          <w:bCs/>
+          <w:color w:val="00B050"/>
+          <w:sz w:val="24"/>
+          <w:szCs w:val="24"/>
+        </w:rPr>
+        <w:t xml:space="preserve"> I think it would be great to add loading effect in that time to increase convenince.</w:t>
+      </w:r>
+    </w:p>
+    <w:p>
+      <w:pPr>
+        <w:rPr>
+          <w:b/>
+          <w:bCs/>
+          <w:color w:val="FF0000"/>
+          <w:sz w:val="24"/>
+          <w:szCs w:val="24"/>
+        </w:rPr>
+      </w:pPr>
+      <w:r>
+        <w:rPr>
+          <w:b/>
+          <w:bCs/>
+          <w:color w:val="FF0000"/>
+          <w:sz w:val="24"/>
+          <w:szCs w:val="24"/>
+        </w:rPr>
+        <w:t>4-Logout button out of place</w:t>
+      </w:r>
+    </w:p>
+    <w:p>
+      <w:pPr>
+        <w:jc w:val="center"/>
+        <w:rPr>
+          <w:b/>
+          <w:bCs/>
+          <w:color w:val="FF0000"/>
+          <w:sz w:val="24"/>
+          <w:szCs w:val="24"/>
+        </w:rPr>
       </w:pPr>
       <w:r>
         <w:rPr>
           <w:noProof/>
           <w:lang w:val="en-US"/>
         </w:rPr>
-        <w:lastRenderedPageBreak/>
         <w:drawing>
           <wp:inline distT="0" distB="0" distL="0" distR="0">
-            <wp:extent cx="3600000" cy="7800000"/>
-            <wp:effectExtent l="0" t="0" r="0" b="0"/>
-            <wp:docPr id="42" name="Picture 42"/>
-            <wp:cNvGraphicFramePr>
-              <a:graphicFrameLocks xmlns:a="http://schemas.openxmlformats.org/drawingml/2006/main" noChangeAspect="1"/>
-            </wp:cNvGraphicFramePr>
-            <a:graphic xmlns:a="http://schemas.openxmlformats.org/drawingml/2006/main">
-              <a:graphicData uri="http://schemas.openxmlformats.org/drawingml/2006/picture">
-                <pic:pic xmlns:pic="http://schemas.openxmlformats.org/drawingml/2006/picture">
-                  <pic:nvPicPr>
-                    <pic:cNvPr id="0" name="d9a482ad-1e89-4034-ae7c-f1270ed40b40-attachment.png"/>
-                    <pic:cNvPicPr/>
-                  </pic:nvPicPr>
-                  <pic:blipFill>
-                    <a:blip r:embed="rId46"/>
-                    <a:stretch>
-                      <a:fillRect/>
-                    </a:stretch>
-                  </pic:blipFill>
-                  <pic:spPr>
-                    <a:xfrm>
-                      <a:off x="0" y="0"/>
-                      <a:ext cx="3600000" cy="7800000"/>
-                    </a:xfrm>
-                    <a:prstGeom prst="rect">
-                      <a:avLst/>
-                    </a:prstGeom>
-                  </pic:spPr>
-                </pic:pic>
-              </a:graphicData>
-            </a:graphic>
-          </wp:inline>
-        </w:drawing>
-      </w:r>
-    </w:p>
-    <w:p>
-      <w:pPr>
-        <w:pStyle w:val="Step"/>
-      </w:pPr>
-      <w:r>
-        <w:t>[Attachment] Extra test passed</w:t>
-      </w:r>
-    </w:p>
-    <w:p>
-      <w:pPr>
-        <w:jc w:val="center"/>
-      </w:pPr>
-      <w:r>
-        <w:rPr>
-          <w:noProof/>
-          <w:lang w:val="en-US"/>
-        </w:rPr>
-        <w:lastRenderedPageBreak/>
-        <w:drawing>
-          <wp:inline distT="0" distB="0" distL="0" distR="0">
-            <wp:extent cx="3600000" cy="7800000"/>
-            <wp:effectExtent l="0" t="0" r="0" b="0"/>
+            <wp:extent cx="1653540" cy="2141220"/>
+            <wp:effectExtent l="0" t="0" r="3810" b="0"/>
             <wp:docPr id="43" name="Picture 43"/>
             <wp:cNvGraphicFramePr>
               <a:graphicFrameLocks xmlns:a="http://schemas.openxmlformats.org/drawingml/2006/main" noChangeAspect="1"/>
@@ -7840,23 +9121,36 @@
               <a:graphicData uri="http://schemas.openxmlformats.org/drawingml/2006/picture">
                 <pic:pic xmlns:pic="http://schemas.openxmlformats.org/drawingml/2006/picture">
                   <pic:nvPicPr>
-                    <pic:cNvPr id="0" name="d695ea68-08db-439b-a84e-63083d30fead-attachment.png"/>
-                    <pic:cNvPicPr/>
+                    <pic:cNvPr id="0" name="Picture 44"/>
+                    <pic:cNvPicPr>
+                      <a:picLocks noChangeAspect="1" noChangeArrowheads="1"/>
+                    </pic:cNvPicPr>
                   </pic:nvPicPr>
                   <pic:blipFill>
-                    <a:blip r:embed="rId47"/>
+                    <a:blip r:embed="rId46" cstate="print">
+                      <a:extLst>
+                        <a:ext uri="{28A0092B-C50C-407E-A947-70E740481C1C}">
+                          <a14:useLocalDpi xmlns:a14="http://schemas.microsoft.com/office/drawing/2010/main" val="0"/>
+                        </a:ext>
+                      </a:extLst>
+                    </a:blip>
+                    <a:srcRect/>
                     <a:stretch>
                       <a:fillRect/>
                     </a:stretch>
                   </pic:blipFill>
-                  <pic:spPr>
+                  <pic:spPr bwMode="auto">
                     <a:xfrm>
                       <a:off x="0" y="0"/>
-                      <a:ext cx="3600000" cy="7800000"/>
+                      <a:ext cx="1653540" cy="2141220"/>
                     </a:xfrm>
                     <a:prstGeom prst="rect">
                       <a:avLst/>
                     </a:prstGeom>
+                    <a:noFill/>
+                    <a:ln>
+                      <a:noFill/>
+                    </a:ln>
                   </pic:spPr>
                 </pic:pic>
               </a:graphicData>
@@ -7867,39 +9161,6 @@
     </w:p>
     <w:p>
       <w:pPr>
-        <w:pStyle w:val="Heading2"/>
-      </w:pPr>
-      <w:r>
-        <w:t>Test Teardown</w:t>
-      </w:r>
-    </w:p>
-    <w:p>
-      <w:pPr>
-        <w:pStyle w:val="Step"/>
-      </w:pPr>
-      <w:r>
-        <w:t>[Fixture] setup::0</w:t>
-      </w:r>
-    </w:p>
-    <w:p>
-      <w:pPr>
-        <w:jc w:val="center"/>
-      </w:pPr>
-      <w:r>
-        <w:br w:type="page"/>
-      </w:r>
-      <w:r>
-        <w:lastRenderedPageBreak/>
-        <w:t xml:space="preserve">Manual Testing Report </w:t>
-      </w:r>
-    </w:p>
-    <w:p>
-      <w:pPr>
-        <w:jc w:val="center"/>
-      </w:pPr>
-    </w:p>
-    <w:p>
-      <w:pPr>
         <w:rPr>
           <w:b/>
           <w:bCs/>
@@ -7916,9 +9177,11 @@
           <w:sz w:val="24"/>
           <w:szCs w:val="24"/>
         </w:rPr>
-        <w:t>1-First Regarding the Automated tests it was inconsestant</w:t>
-      </w:r>
-      <w:r>
+        <w:t>5-Artist picture stays on the backgroung after going back from artist bio:</w:t>
+      </w:r>
+    </w:p>
+    <w:p>
+      <w:pPr>
         <w:rPr>
           <w:b/>
           <w:bCs/>
@@ -7926,8 +9189,7 @@
           <w:sz w:val="24"/>
           <w:szCs w:val="24"/>
         </w:rPr>
-        <w:t xml:space="preserve"> and crashed</w:t>
-      </w:r>
+      </w:pPr>
       <w:r>
         <w:rPr>
           <w:b/>
@@ -7936,9 +9198,16 @@
           <w:sz w:val="24"/>
           <w:szCs w:val="24"/>
         </w:rPr>
-        <w:t xml:space="preserve"> in many cases and that test cases are </w:t>
-      </w:r>
-      <w:r>
+        <w:t xml:space="preserve">To reproduce the issue </w:t>
+      </w:r>
+    </w:p>
+    <w:p>
+      <w:pPr>
+        <w:pStyle w:val="ListParagraph"/>
+        <w:numPr>
+          <w:ilvl w:val="0"/>
+          <w:numId w:val="32"/>
+        </w:numPr>
         <w:rPr>
           <w:b/>
           <w:bCs/>
@@ -7946,11 +9215,8 @@
           <w:sz w:val="24"/>
           <w:szCs w:val="24"/>
         </w:rPr>
-        <w:t>(Regardless of the failed test/tests )</w:t>
-      </w:r>
-    </w:p>
-    <w:p>
-      <w:pPr>
+      </w:pPr>
+      <w:r>
         <w:rPr>
           <w:b/>
           <w:bCs/>
@@ -7958,8 +9224,16 @@
           <w:sz w:val="24"/>
           <w:szCs w:val="24"/>
         </w:rPr>
-      </w:pPr>
-      <w:r>
+        <w:t>Login to the app</w:t>
+      </w:r>
+    </w:p>
+    <w:p>
+      <w:pPr>
+        <w:pStyle w:val="ListParagraph"/>
+        <w:numPr>
+          <w:ilvl w:val="0"/>
+          <w:numId w:val="32"/>
+        </w:numPr>
         <w:rPr>
           <w:b/>
           <w:bCs/>
@@ -7967,7 +9241,16 @@
           <w:sz w:val="24"/>
           <w:szCs w:val="24"/>
         </w:rPr>
-        <w:t xml:space="preserve">Signup testcases : </w:t>
+      </w:pPr>
+      <w:r>
+        <w:rPr>
+          <w:b/>
+          <w:bCs/>
+          <w:color w:val="FF0000"/>
+          <w:sz w:val="24"/>
+          <w:szCs w:val="24"/>
+        </w:rPr>
+        <w:t>Click search</w:t>
       </w:r>
     </w:p>
     <w:p>
@@ -7977,9 +9260,23 @@
           <w:ilvl w:val="0"/>
           <w:numId w:val="32"/>
         </w:numPr>
-      </w:pPr>
-      <w:r>
-        <w:t>Signup with No name entered</w:t>
+        <w:rPr>
+          <w:b/>
+          <w:bCs/>
+          <w:color w:val="FF0000"/>
+          <w:sz w:val="24"/>
+          <w:szCs w:val="24"/>
+        </w:rPr>
+      </w:pPr>
+      <w:r>
+        <w:rPr>
+          <w:b/>
+          <w:bCs/>
+          <w:color w:val="FF0000"/>
+          <w:sz w:val="24"/>
+          <w:szCs w:val="24"/>
+        </w:rPr>
+        <w:t>Click open artist</w:t>
       </w:r>
     </w:p>
     <w:p>
@@ -7989,12 +9286,23 @@
           <w:ilvl w:val="0"/>
           <w:numId w:val="32"/>
         </w:numPr>
-      </w:pPr>
-      <w:r>
-        <w:t>Signup with</w:t>
-      </w:r>
-      <w:r>
-        <w:t xml:space="preserve">  No age entered</w:t>
+        <w:rPr>
+          <w:b/>
+          <w:bCs/>
+          <w:color w:val="FF0000"/>
+          <w:sz w:val="24"/>
+          <w:szCs w:val="24"/>
+        </w:rPr>
+      </w:pPr>
+      <w:r>
+        <w:rPr>
+          <w:b/>
+          <w:bCs/>
+          <w:color w:val="FF0000"/>
+          <w:sz w:val="24"/>
+          <w:szCs w:val="24"/>
+        </w:rPr>
+        <w:t>Click artist picture</w:t>
       </w:r>
     </w:p>
     <w:p>
@@ -8004,9 +9312,23 @@
           <w:ilvl w:val="0"/>
           <w:numId w:val="32"/>
         </w:numPr>
-      </w:pPr>
-      <w:r>
-        <w:t>Signup with already registered email</w:t>
+        <w:rPr>
+          <w:b/>
+          <w:bCs/>
+          <w:color w:val="FF0000"/>
+          <w:sz w:val="24"/>
+          <w:szCs w:val="24"/>
+        </w:rPr>
+      </w:pPr>
+      <w:r>
+        <w:rPr>
+          <w:b/>
+          <w:bCs/>
+          <w:color w:val="FF0000"/>
+          <w:sz w:val="24"/>
+          <w:szCs w:val="24"/>
+        </w:rPr>
+        <w:t>Click artist bio</w:t>
       </w:r>
     </w:p>
     <w:p>
@@ -8016,9 +9338,23 @@
           <w:ilvl w:val="0"/>
           <w:numId w:val="32"/>
         </w:numPr>
-      </w:pPr>
-      <w:r>
-        <w:t>Signup with wrong name format i.e:“!@!@#!@#“</w:t>
+        <w:rPr>
+          <w:b/>
+          <w:bCs/>
+          <w:color w:val="FF0000"/>
+          <w:sz w:val="24"/>
+          <w:szCs w:val="24"/>
+        </w:rPr>
+      </w:pPr>
+      <w:r>
+        <w:rPr>
+          <w:b/>
+          <w:bCs/>
+          <w:color w:val="FF0000"/>
+          <w:sz w:val="24"/>
+          <w:szCs w:val="24"/>
+        </w:rPr>
+        <w:t>Click back button(on the phone)</w:t>
       </w:r>
     </w:p>
     <w:p>
@@ -8028,15 +9364,6 @@
           <w:ilvl w:val="0"/>
           <w:numId w:val="32"/>
         </w:numPr>
-      </w:pPr>
-      <w:r>
-        <w:t xml:space="preserve">Signup with large age number i.e : “999“ </w:t>
-      </w:r>
-      <w:bookmarkStart w:id="41" w:name="_GoBack"/>
-      <w:bookmarkEnd w:id="41"/>
-    </w:p>
-    <w:p>
-      <w:pPr>
         <w:rPr>
           <w:b/>
           <w:bCs/>
@@ -8053,9 +9380,11 @@
           <w:sz w:val="24"/>
           <w:szCs w:val="24"/>
         </w:rPr>
-        <w:t>2-</w:t>
-      </w:r>
-      <w:r>
+        <w:t>Click home button (on the app)</w:t>
+      </w:r>
+    </w:p>
+    <w:p>
+      <w:pPr>
         <w:rPr>
           <w:b/>
           <w:bCs/>
@@ -8063,18 +9392,6 @@
           <w:sz w:val="24"/>
           <w:szCs w:val="24"/>
         </w:rPr>
-        <w:t>Before running the app I had to add Clear text explicit enable line to support android 9+</w:t>
-      </w:r>
-    </w:p>
-    <w:p>
-      <w:pPr>
-        <w:rPr>
-          <w:b/>
-          <w:bCs/>
-          <w:color w:val="00B050"/>
-          <w:sz w:val="24"/>
-          <w:szCs w:val="24"/>
-        </w:rPr>
       </w:pPr>
       <w:r>
         <w:rPr>
@@ -8084,17 +9401,7 @@
           <w:sz w:val="24"/>
           <w:szCs w:val="24"/>
         </w:rPr>
-        <w:t>3-Loading sometime takes huge time and the the user keeps on getting no network connection even though the buttouns are visible and clickable,</w:t>
-      </w:r>
-      <w:r>
-        <w:rPr>
-          <w:b/>
-          <w:bCs/>
-          <w:color w:val="00B050"/>
-          <w:sz w:val="24"/>
-          <w:szCs w:val="24"/>
-        </w:rPr>
-        <w:t xml:space="preserve"> I think it would be great to add loading effect in that time to increase convenince.</w:t>
+        <w:t>6- Only the play , share , next , previous button are functional in the music player</w:t>
       </w:r>
     </w:p>
     <w:p>
@@ -8115,12 +9422,11 @@
           <w:sz w:val="24"/>
           <w:szCs w:val="24"/>
         </w:rPr>
-        <w:t>4-Logout button out of place</w:t>
-      </w:r>
-    </w:p>
-    <w:p>
-      <w:pPr>
-        <w:jc w:val="center"/>
+        <w:t>7- Song keeps on playing after logout</w:t>
+      </w:r>
+    </w:p>
+    <w:p>
+      <w:pPr>
         <w:rPr>
           <w:b/>
           <w:bCs/>
@@ -8131,333 +9437,16 @@
       </w:pPr>
       <w:r>
         <w:rPr>
-          <w:noProof/>
-          <w:lang w:val="en-US"/>
-        </w:rPr>
-        <w:drawing>
-          <wp:inline distT="0" distB="0" distL="0" distR="0" wp14:anchorId="079C1502" wp14:editId="09DEA4CD">
-            <wp:extent cx="1653540" cy="2133600"/>
-            <wp:effectExtent l="0" t="0" r="3810" b="0"/>
-            <wp:docPr id="44" name="Picture 44"/>
-            <wp:cNvGraphicFramePr>
-              <a:graphicFrameLocks xmlns:a="http://schemas.openxmlformats.org/drawingml/2006/main" noChangeAspect="1"/>
-            </wp:cNvGraphicFramePr>
-            <a:graphic xmlns:a="http://schemas.openxmlformats.org/drawingml/2006/main">
-              <a:graphicData uri="http://schemas.openxmlformats.org/drawingml/2006/picture">
-                <pic:pic xmlns:pic="http://schemas.openxmlformats.org/drawingml/2006/picture">
-                  <pic:nvPicPr>
-                    <pic:cNvPr id="0" name="0cfb052d-7058-4216-8208-fa435c64d1df-attachment.png"/>
-                    <pic:cNvPicPr/>
-                  </pic:nvPicPr>
-                  <pic:blipFill>
-                    <a:blip r:embed="rId34"/>
-                    <a:stretch>
-                      <a:fillRect/>
-                    </a:stretch>
-                  </pic:blipFill>
-                  <pic:spPr>
-                    <a:xfrm>
-                      <a:off x="0" y="0"/>
-                      <a:ext cx="1653883" cy="2134043"/>
-                    </a:xfrm>
-                    <a:prstGeom prst="rect">
-                      <a:avLst/>
-                    </a:prstGeom>
-                  </pic:spPr>
-                </pic:pic>
-              </a:graphicData>
-            </a:graphic>
-          </wp:inline>
-        </w:drawing>
-      </w:r>
-    </w:p>
-    <w:p>
-      <w:pPr>
-        <w:rPr>
           <w:b/>
           <w:bCs/>
           <w:color w:val="FF0000"/>
           <w:sz w:val="24"/>
           <w:szCs w:val="24"/>
         </w:rPr>
-      </w:pPr>
-      <w:r>
-        <w:rPr>
-          <w:b/>
-          <w:bCs/>
-          <w:color w:val="FF0000"/>
-          <w:sz w:val="24"/>
-          <w:szCs w:val="24"/>
-        </w:rPr>
-        <w:t>5-Artist picture stays on the backgroung after going back from artist bio:</w:t>
-      </w:r>
-    </w:p>
-    <w:p>
-      <w:pPr>
-        <w:rPr>
-          <w:b/>
-          <w:bCs/>
-          <w:color w:val="FF0000"/>
-          <w:sz w:val="24"/>
-          <w:szCs w:val="24"/>
-        </w:rPr>
-      </w:pPr>
-      <w:r>
-        <w:rPr>
-          <w:b/>
-          <w:bCs/>
-          <w:color w:val="FF0000"/>
-          <w:sz w:val="24"/>
-          <w:szCs w:val="24"/>
-        </w:rPr>
-        <w:t xml:space="preserve">To reproduce the issue </w:t>
-      </w:r>
-    </w:p>
-    <w:p>
-      <w:pPr>
-        <w:pStyle w:val="ListParagraph"/>
-        <w:numPr>
-          <w:ilvl w:val="0"/>
-          <w:numId w:val="31"/>
-        </w:numPr>
-        <w:rPr>
-          <w:b/>
-          <w:bCs/>
-          <w:color w:val="FF0000"/>
-          <w:sz w:val="24"/>
-          <w:szCs w:val="24"/>
-        </w:rPr>
-      </w:pPr>
-      <w:r>
-        <w:rPr>
-          <w:b/>
-          <w:bCs/>
-          <w:color w:val="FF0000"/>
-          <w:sz w:val="24"/>
-          <w:szCs w:val="24"/>
-        </w:rPr>
-        <w:t>Login to the app</w:t>
-      </w:r>
-    </w:p>
-    <w:p>
-      <w:pPr>
-        <w:pStyle w:val="ListParagraph"/>
-        <w:numPr>
-          <w:ilvl w:val="0"/>
-          <w:numId w:val="31"/>
-        </w:numPr>
-        <w:rPr>
-          <w:b/>
-          <w:bCs/>
-          <w:color w:val="FF0000"/>
-          <w:sz w:val="24"/>
-          <w:szCs w:val="24"/>
-        </w:rPr>
-      </w:pPr>
-      <w:r>
-        <w:rPr>
-          <w:b/>
-          <w:bCs/>
-          <w:color w:val="FF0000"/>
-          <w:sz w:val="24"/>
-          <w:szCs w:val="24"/>
-        </w:rPr>
-        <w:t>Click search</w:t>
-      </w:r>
-    </w:p>
-    <w:p>
-      <w:pPr>
-        <w:pStyle w:val="ListParagraph"/>
-        <w:numPr>
-          <w:ilvl w:val="0"/>
-          <w:numId w:val="31"/>
-        </w:numPr>
-        <w:rPr>
-          <w:b/>
-          <w:bCs/>
-          <w:color w:val="FF0000"/>
-          <w:sz w:val="24"/>
-          <w:szCs w:val="24"/>
-        </w:rPr>
-      </w:pPr>
-      <w:r>
-        <w:rPr>
-          <w:b/>
-          <w:bCs/>
-          <w:color w:val="FF0000"/>
-          <w:sz w:val="24"/>
-          <w:szCs w:val="24"/>
-        </w:rPr>
-        <w:t>Click open artist</w:t>
-      </w:r>
-    </w:p>
-    <w:p>
-      <w:pPr>
-        <w:pStyle w:val="ListParagraph"/>
-        <w:numPr>
-          <w:ilvl w:val="0"/>
-          <w:numId w:val="31"/>
-        </w:numPr>
-        <w:rPr>
-          <w:b/>
-          <w:bCs/>
-          <w:color w:val="FF0000"/>
-          <w:sz w:val="24"/>
-          <w:szCs w:val="24"/>
-        </w:rPr>
-      </w:pPr>
-      <w:r>
-        <w:rPr>
-          <w:b/>
-          <w:bCs/>
-          <w:color w:val="FF0000"/>
-          <w:sz w:val="24"/>
-          <w:szCs w:val="24"/>
-        </w:rPr>
-        <w:t>Click artist picture</w:t>
-      </w:r>
-    </w:p>
-    <w:p>
-      <w:pPr>
-        <w:pStyle w:val="ListParagraph"/>
-        <w:numPr>
-          <w:ilvl w:val="0"/>
-          <w:numId w:val="31"/>
-        </w:numPr>
-        <w:rPr>
-          <w:b/>
-          <w:bCs/>
-          <w:color w:val="FF0000"/>
-          <w:sz w:val="24"/>
-          <w:szCs w:val="24"/>
-        </w:rPr>
-      </w:pPr>
-      <w:r>
-        <w:rPr>
-          <w:b/>
-          <w:bCs/>
-          <w:color w:val="FF0000"/>
-          <w:sz w:val="24"/>
-          <w:szCs w:val="24"/>
-        </w:rPr>
-        <w:t>Click artist bio</w:t>
-      </w:r>
-    </w:p>
-    <w:p>
-      <w:pPr>
-        <w:pStyle w:val="ListParagraph"/>
-        <w:numPr>
-          <w:ilvl w:val="0"/>
-          <w:numId w:val="31"/>
-        </w:numPr>
-        <w:rPr>
-          <w:b/>
-          <w:bCs/>
-          <w:color w:val="FF0000"/>
-          <w:sz w:val="24"/>
-          <w:szCs w:val="24"/>
-        </w:rPr>
-      </w:pPr>
-      <w:r>
-        <w:rPr>
-          <w:b/>
-          <w:bCs/>
-          <w:color w:val="FF0000"/>
-          <w:sz w:val="24"/>
-          <w:szCs w:val="24"/>
-        </w:rPr>
-        <w:t>Click back button(on the phone)</w:t>
-      </w:r>
-    </w:p>
-    <w:p>
-      <w:pPr>
-        <w:pStyle w:val="ListParagraph"/>
-        <w:numPr>
-          <w:ilvl w:val="0"/>
-          <w:numId w:val="31"/>
-        </w:numPr>
-        <w:rPr>
-          <w:b/>
-          <w:bCs/>
-          <w:color w:val="FF0000"/>
-          <w:sz w:val="24"/>
-          <w:szCs w:val="24"/>
-        </w:rPr>
-      </w:pPr>
-      <w:r>
-        <w:rPr>
-          <w:b/>
-          <w:bCs/>
-          <w:color w:val="FF0000"/>
-          <w:sz w:val="24"/>
-          <w:szCs w:val="24"/>
-        </w:rPr>
-        <w:t>Click home button (on the app)</w:t>
-      </w:r>
-    </w:p>
-    <w:p>
-      <w:pPr>
-        <w:rPr>
-          <w:b/>
-          <w:bCs/>
-          <w:color w:val="FF0000"/>
-          <w:sz w:val="24"/>
-          <w:szCs w:val="24"/>
-        </w:rPr>
-      </w:pPr>
-      <w:r>
-        <w:rPr>
-          <w:b/>
-          <w:bCs/>
-          <w:color w:val="FF0000"/>
-          <w:sz w:val="24"/>
-          <w:szCs w:val="24"/>
-        </w:rPr>
-        <w:t>6- Only the play , share , next , previous button are functional in the music player</w:t>
-      </w:r>
-    </w:p>
-    <w:p>
-      <w:pPr>
-        <w:rPr>
-          <w:b/>
-          <w:bCs/>
-          <w:color w:val="FF0000"/>
-          <w:sz w:val="24"/>
-          <w:szCs w:val="24"/>
-        </w:rPr>
-      </w:pPr>
-      <w:r>
-        <w:rPr>
-          <w:b/>
-          <w:bCs/>
-          <w:color w:val="FF0000"/>
-          <w:sz w:val="24"/>
-          <w:szCs w:val="24"/>
-        </w:rPr>
-        <w:t>7- Song keeps on playing after logout</w:t>
-      </w:r>
-    </w:p>
-    <w:p>
-      <w:pPr>
-        <w:rPr>
-          <w:b/>
-          <w:bCs/>
-          <w:color w:val="FF0000"/>
-          <w:sz w:val="24"/>
-          <w:szCs w:val="24"/>
-        </w:rPr>
-      </w:pPr>
-      <w:r>
-        <w:rPr>
-          <w:b/>
-          <w:bCs/>
-          <w:color w:val="FF0000"/>
-          <w:sz w:val="24"/>
-          <w:szCs w:val="24"/>
-        </w:rPr>
         <w:t>8-Login Error message doesnot appear, it would be great to show a message saying chaeck entered data</w:t>
       </w:r>
     </w:p>
+    <w:p/>
     <w:sectPr>
       <w:pgSz w:w="11906" w:h="16838"/>
       <w:pgMar w:top="1417" w:right="1417" w:bottom="1417" w:left="1417" w:header="708" w:footer="708" w:gutter="0"/>
@@ -8486,7 +9475,7 @@
         <w:rFonts w:ascii="Symbol" w:hAnsi="Symbol" w:hint="default"/>
       </w:rPr>
     </w:lvl>
-    <w:lvl w:ilvl="1" w:tplc="04090003" w:tentative="1">
+    <w:lvl w:ilvl="1" w:tplc="04090003">
       <w:start w:val="1"/>
       <w:numFmt w:val="bullet"/>
       <w:lvlText w:val="o"/>
@@ -8498,7 +9487,7 @@
         <w:rFonts w:ascii="Courier New" w:hAnsi="Courier New" w:cs="Courier New" w:hint="default"/>
       </w:rPr>
     </w:lvl>
-    <w:lvl w:ilvl="2" w:tplc="04090005" w:tentative="1">
+    <w:lvl w:ilvl="2" w:tplc="04090005">
       <w:start w:val="1"/>
       <w:numFmt w:val="bullet"/>
       <w:lvlText w:val=""/>
@@ -8510,7 +9499,7 @@
         <w:rFonts w:ascii="Wingdings" w:hAnsi="Wingdings" w:hint="default"/>
       </w:rPr>
     </w:lvl>
-    <w:lvl w:ilvl="3" w:tplc="04090001" w:tentative="1">
+    <w:lvl w:ilvl="3" w:tplc="04090001">
       <w:start w:val="1"/>
       <w:numFmt w:val="bullet"/>
       <w:lvlText w:val=""/>
@@ -8522,7 +9511,7 @@
         <w:rFonts w:ascii="Symbol" w:hAnsi="Symbol" w:hint="default"/>
       </w:rPr>
     </w:lvl>
-    <w:lvl w:ilvl="4" w:tplc="04090003" w:tentative="1">
+    <w:lvl w:ilvl="4" w:tplc="04090003">
       <w:start w:val="1"/>
       <w:numFmt w:val="bullet"/>
       <w:lvlText w:val="o"/>
@@ -8534,7 +9523,7 @@
         <w:rFonts w:ascii="Courier New" w:hAnsi="Courier New" w:cs="Courier New" w:hint="default"/>
       </w:rPr>
     </w:lvl>
-    <w:lvl w:ilvl="5" w:tplc="04090005" w:tentative="1">
+    <w:lvl w:ilvl="5" w:tplc="04090005">
       <w:start w:val="1"/>
       <w:numFmt w:val="bullet"/>
       <w:lvlText w:val=""/>
@@ -8546,7 +9535,7 @@
         <w:rFonts w:ascii="Wingdings" w:hAnsi="Wingdings" w:hint="default"/>
       </w:rPr>
     </w:lvl>
-    <w:lvl w:ilvl="6" w:tplc="04090001" w:tentative="1">
+    <w:lvl w:ilvl="6" w:tplc="04090001">
       <w:start w:val="1"/>
       <w:numFmt w:val="bullet"/>
       <w:lvlText w:val=""/>
@@ -8558,7 +9547,7 @@
         <w:rFonts w:ascii="Symbol" w:hAnsi="Symbol" w:hint="default"/>
       </w:rPr>
     </w:lvl>
-    <w:lvl w:ilvl="7" w:tplc="04090003" w:tentative="1">
+    <w:lvl w:ilvl="7" w:tplc="04090003">
       <w:start w:val="1"/>
       <w:numFmt w:val="bullet"/>
       <w:lvlText w:val="o"/>
@@ -8570,7 +9559,7 @@
         <w:rFonts w:ascii="Courier New" w:hAnsi="Courier New" w:cs="Courier New" w:hint="default"/>
       </w:rPr>
     </w:lvl>
-    <w:lvl w:ilvl="8" w:tplc="04090005" w:tentative="1">
+    <w:lvl w:ilvl="8" w:tplc="04090005">
       <w:start w:val="1"/>
       <w:numFmt w:val="bullet"/>
       <w:lvlText w:val=""/>
@@ -8685,7 +9674,7 @@
         <w:rFonts w:ascii="Symbol" w:hAnsi="Symbol" w:hint="default"/>
       </w:rPr>
     </w:lvl>
-    <w:lvl w:ilvl="1" w:tplc="04090003" w:tentative="1">
+    <w:lvl w:ilvl="1" w:tplc="04090003">
       <w:start w:val="1"/>
       <w:numFmt w:val="bullet"/>
       <w:lvlText w:val="o"/>
@@ -8697,7 +9686,7 @@
         <w:rFonts w:ascii="Courier New" w:hAnsi="Courier New" w:cs="Courier New" w:hint="default"/>
       </w:rPr>
     </w:lvl>
-    <w:lvl w:ilvl="2" w:tplc="04090005" w:tentative="1">
+    <w:lvl w:ilvl="2" w:tplc="04090005">
       <w:start w:val="1"/>
       <w:numFmt w:val="bullet"/>
       <w:lvlText w:val=""/>
@@ -8709,7 +9698,7 @@
         <w:rFonts w:ascii="Wingdings" w:hAnsi="Wingdings" w:hint="default"/>
       </w:rPr>
     </w:lvl>
-    <w:lvl w:ilvl="3" w:tplc="04090001" w:tentative="1">
+    <w:lvl w:ilvl="3" w:tplc="04090001">
       <w:start w:val="1"/>
       <w:numFmt w:val="bullet"/>
       <w:lvlText w:val=""/>
@@ -8721,7 +9710,7 @@
         <w:rFonts w:ascii="Symbol" w:hAnsi="Symbol" w:hint="default"/>
       </w:rPr>
     </w:lvl>
-    <w:lvl w:ilvl="4" w:tplc="04090003" w:tentative="1">
+    <w:lvl w:ilvl="4" w:tplc="04090003">
       <w:start w:val="1"/>
       <w:numFmt w:val="bullet"/>
       <w:lvlText w:val="o"/>
@@ -8733,7 +9722,7 @@
         <w:rFonts w:ascii="Courier New" w:hAnsi="Courier New" w:cs="Courier New" w:hint="default"/>
       </w:rPr>
     </w:lvl>
-    <w:lvl w:ilvl="5" w:tplc="04090005" w:tentative="1">
+    <w:lvl w:ilvl="5" w:tplc="04090005">
       <w:start w:val="1"/>
       <w:numFmt w:val="bullet"/>
       <w:lvlText w:val=""/>
@@ -8745,7 +9734,7 @@
         <w:rFonts w:ascii="Wingdings" w:hAnsi="Wingdings" w:hint="default"/>
       </w:rPr>
     </w:lvl>
-    <w:lvl w:ilvl="6" w:tplc="04090001" w:tentative="1">
+    <w:lvl w:ilvl="6" w:tplc="04090001">
       <w:start w:val="1"/>
       <w:numFmt w:val="bullet"/>
       <w:lvlText w:val=""/>
@@ -8757,7 +9746,7 @@
         <w:rFonts w:ascii="Symbol" w:hAnsi="Symbol" w:hint="default"/>
       </w:rPr>
     </w:lvl>
-    <w:lvl w:ilvl="7" w:tplc="04090003" w:tentative="1">
+    <w:lvl w:ilvl="7" w:tplc="04090003">
       <w:start w:val="1"/>
       <w:numFmt w:val="bullet"/>
       <w:lvlText w:val="o"/>
@@ -8769,7 +9758,7 @@
         <w:rFonts w:ascii="Courier New" w:hAnsi="Courier New" w:cs="Courier New" w:hint="default"/>
       </w:rPr>
     </w:lvl>
-    <w:lvl w:ilvl="8" w:tplc="04090005" w:tentative="1">
+    <w:lvl w:ilvl="8" w:tplc="04090005">
       <w:start w:val="1"/>
       <w:numFmt w:val="bullet"/>
       <w:lvlText w:val=""/>
@@ -8873,10 +9862,28 @@
     <w:abstractNumId w:val="1"/>
   </w:num>
   <w:num w:numId="31">
-    <w:abstractNumId w:val="0"/>
+    <w:abstractNumId w:val="2"/>
+    <w:lvlOverride w:ilvl="0"/>
+    <w:lvlOverride w:ilvl="1"/>
+    <w:lvlOverride w:ilvl="2"/>
+    <w:lvlOverride w:ilvl="3"/>
+    <w:lvlOverride w:ilvl="4"/>
+    <w:lvlOverride w:ilvl="5"/>
+    <w:lvlOverride w:ilvl="6"/>
+    <w:lvlOverride w:ilvl="7"/>
+    <w:lvlOverride w:ilvl="8"/>
   </w:num>
   <w:num w:numId="32">
-    <w:abstractNumId w:val="2"/>
+    <w:abstractNumId w:val="0"/>
+    <w:lvlOverride w:ilvl="0"/>
+    <w:lvlOverride w:ilvl="1"/>
+    <w:lvlOverride w:ilvl="2"/>
+    <w:lvlOverride w:ilvl="3"/>
+    <w:lvlOverride w:ilvl="4"/>
+    <w:lvlOverride w:ilvl="5"/>
+    <w:lvlOverride w:ilvl="6"/>
+    <w:lvlOverride w:ilvl="7"/>
+    <w:lvlOverride w:ilvl="8"/>
   </w:num>
 </w:numbering>
 </file>
@@ -10128,7 +11135,7 @@
     <w:basedOn w:val="Normal"/>
     <w:uiPriority w:val="34"/>
     <w:qFormat/>
-    <w:rsid w:val="00E849A3"/>
+    <w:rsid w:val="00C76542"/>
     <w:pPr>
       <w:ind w:left="720"/>
       <w:contextualSpacing/>
@@ -10403,7 +11410,7 @@
 </file>
 
 <file path=customXml/itemProps1.xml><?xml version="1.0" encoding="utf-8"?>
-<ds:datastoreItem xmlns:ds="http://schemas.openxmlformats.org/officeDocument/2006/customXml" ds:itemID="{1DEC2C9E-41FC-433E-BB7B-2BB81BB764E7}">
+<ds:datastoreItem xmlns:ds="http://schemas.openxmlformats.org/officeDocument/2006/customXml" ds:itemID="{0EC00E65-C652-4B05-99D6-1B59F98330E1}">
   <ds:schemaRefs>
     <ds:schemaRef ds:uri="http://schemas.openxmlformats.org/officeDocument/2006/bibliography"/>
   </ds:schemaRefs>
